--- a/Dokumentace/uzivatelDokumentace/DOC_autor.docx
+++ b/Dokumentace/uzivatelDokumentace/DOC_autor.docx
@@ -60,7 +60,7 @@
           <w:sz w:val="32"/>
           <w:szCs w:val="32"/>
         </w:rPr>
-        <w:t>Vytvoření nového článku</w:t>
+        <w:t>Přehled článků</w:t>
       </w:r>
     </w:p>
     <w:p>
@@ -72,6 +72,1796 @@
         </w:numPr>
       </w:pPr>
       <w:r>
+        <w:t>Po při</w:t>
+      </w:r>
+      <w:r>
+        <w:t>hlášení se Vám, jako autorovi, zobrazí všechny vaše doposud odeslané články</w:t>
+      </w:r>
+    </w:p>
+    <w:p>
+      <w:pPr>
+        <w:ind w:left="705"/>
+      </w:pPr>
+      <w:r>
+        <w:rPr>
+          <w:noProof/>
+        </w:rPr>
+        <mc:AlternateContent>
+          <mc:Choice Requires="wps">
+            <w:drawing>
+              <wp:anchor distT="45720" distB="45720" distL="114300" distR="114300" simplePos="0" relativeHeight="251664384" behindDoc="0" locked="0" layoutInCell="1" allowOverlap="1" wp14:anchorId="4BFBA5C8" wp14:editId="582953DC">
+                <wp:simplePos x="0" y="0"/>
+                <wp:positionH relativeFrom="column">
+                  <wp:posOffset>2752669</wp:posOffset>
+                </wp:positionH>
+                <wp:positionV relativeFrom="paragraph">
+                  <wp:posOffset>1074266</wp:posOffset>
+                </wp:positionV>
+                <wp:extent cx="1039495" cy="185420"/>
+                <wp:effectExtent l="0" t="0" r="0" b="5080"/>
+                <wp:wrapNone/>
+                <wp:docPr id="217" name="Textové pole 2"/>
+                <wp:cNvGraphicFramePr>
+                  <a:graphicFrameLocks xmlns:a="http://schemas.openxmlformats.org/drawingml/2006/main"/>
+                </wp:cNvGraphicFramePr>
+                <a:graphic xmlns:a="http://schemas.openxmlformats.org/drawingml/2006/main">
+                  <a:graphicData uri="http://schemas.microsoft.com/office/word/2010/wordprocessingShape">
+                    <wps:wsp>
+                      <wps:cNvSpPr txBox="1">
+                        <a:spLocks noChangeArrowheads="1"/>
+                      </wps:cNvSpPr>
+                      <wps:spPr bwMode="auto">
+                        <a:xfrm>
+                          <a:off x="0" y="0"/>
+                          <a:ext cx="1039495" cy="185420"/>
+                        </a:xfrm>
+                        <a:prstGeom prst="rect">
+                          <a:avLst/>
+                        </a:prstGeom>
+                        <a:noFill/>
+                        <a:ln>
+                          <a:noFill/>
+                        </a:ln>
+                      </wps:spPr>
+                      <wps:style>
+                        <a:lnRef idx="0">
+                          <a:scrgbClr r="0" g="0" b="0"/>
+                        </a:lnRef>
+                        <a:fillRef idx="0">
+                          <a:scrgbClr r="0" g="0" b="0"/>
+                        </a:fillRef>
+                        <a:effectRef idx="0">
+                          <a:scrgbClr r="0" g="0" b="0"/>
+                        </a:effectRef>
+                        <a:fontRef idx="minor">
+                          <a:schemeClr val="dk1"/>
+                        </a:fontRef>
+                      </wps:style>
+                      <wps:txbx>
+                        <w:txbxContent>
+                          <w:p>
+                            <w:pPr>
+                              <w:jc w:val="center"/>
+                              <w:rPr>
+                                <w:sz w:val="14"/>
+                                <w:szCs w:val="14"/>
+                                <w:lang w:val="en-US"/>
+                              </w:rPr>
+                            </w:pPr>
+                            <w:proofErr w:type="spellStart"/>
+                            <w:r>
+                              <w:rPr>
+                                <w:sz w:val="14"/>
+                                <w:szCs w:val="14"/>
+                                <w:lang w:val="en-US"/>
+                              </w:rPr>
+                              <w:t>Obrázek</w:t>
+                            </w:r>
+                            <w:proofErr w:type="spellEnd"/>
+                            <w:r>
+                              <w:rPr>
+                                <w:sz w:val="14"/>
+                                <w:szCs w:val="14"/>
+                                <w:lang w:val="en-US"/>
+                              </w:rPr>
+                              <w:t xml:space="preserve"> 1: </w:t>
+                            </w:r>
+                            <w:proofErr w:type="spellStart"/>
+                            <w:r>
+                              <w:rPr>
+                                <w:sz w:val="14"/>
+                                <w:szCs w:val="14"/>
+                                <w:lang w:val="en-US"/>
+                              </w:rPr>
+                              <w:t>Výpis</w:t>
+                            </w:r>
+                            <w:proofErr w:type="spellEnd"/>
+                            <w:r>
+                              <w:rPr>
+                                <w:sz w:val="14"/>
+                                <w:szCs w:val="14"/>
+                                <w:lang w:val="en-US"/>
+                              </w:rPr>
+                              <w:t xml:space="preserve"> </w:t>
+                            </w:r>
+                            <w:proofErr w:type="spellStart"/>
+                            <w:r>
+                              <w:rPr>
+                                <w:sz w:val="14"/>
+                                <w:szCs w:val="14"/>
+                                <w:lang w:val="en-US"/>
+                              </w:rPr>
+                              <w:t>článků</w:t>
+                            </w:r>
+                            <w:proofErr w:type="spellEnd"/>
+                          </w:p>
+                        </w:txbxContent>
+                      </wps:txbx>
+                      <wps:bodyPr rot="0" vert="horz" wrap="square" lIns="91440" tIns="45720" rIns="91440" bIns="45720" anchor="t" anchorCtr="0">
+                        <a:noAutofit/>
+                      </wps:bodyPr>
+                    </wps:wsp>
+                  </a:graphicData>
+                </a:graphic>
+                <wp14:sizeRelH relativeFrom="margin">
+                  <wp14:pctWidth>0</wp14:pctWidth>
+                </wp14:sizeRelH>
+                <wp14:sizeRelV relativeFrom="margin">
+                  <wp14:pctHeight>0</wp14:pctHeight>
+                </wp14:sizeRelV>
+              </wp:anchor>
+            </w:drawing>
+          </mc:Choice>
+          <mc:Fallback>
+            <w:pict>
+              <v:shapetype w14:anchorId="4BFBA5C8" id="_x0000_t202" coordsize="21600,21600" o:spt="202" path="m,l,21600r21600,l21600,xe">
+                <v:stroke joinstyle="miter"/>
+                <v:path gradientshapeok="t" o:connecttype="rect"/>
+              </v:shapetype>
+              <v:shape id="Textové pole 2" o:spid="_x0000_s1026" type="#_x0000_t202" style="position:absolute;left:0;text-align:left;margin-left:216.75pt;margin-top:84.6pt;width:81.85pt;height:14.6pt;z-index:251664384;visibility:visible;mso-wrap-style:square;mso-width-percent:0;mso-height-percent:0;mso-wrap-distance-left:9pt;mso-wrap-distance-top:3.6pt;mso-wrap-distance-right:9pt;mso-wrap-distance-bottom:3.6pt;mso-position-horizontal:absolute;mso-position-horizontal-relative:text;mso-position-vertical:absolute;mso-position-vertical-relative:text;mso-width-percent:0;mso-height-percent:0;mso-width-relative:margin;mso-height-relative:margin;v-text-anchor:top" o:gfxdata="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" filled="f" stroked="f">
+                <v:textbox>
+                  <w:txbxContent>
+                    <w:p>
+                      <w:pPr>
+                        <w:jc w:val="center"/>
+                        <w:rPr>
+                          <w:sz w:val="14"/>
+                          <w:szCs w:val="14"/>
+                          <w:lang w:val="en-US"/>
+                        </w:rPr>
+                      </w:pPr>
+                      <w:proofErr w:type="spellStart"/>
+                      <w:r>
+                        <w:rPr>
+                          <w:sz w:val="14"/>
+                          <w:szCs w:val="14"/>
+                          <w:lang w:val="en-US"/>
+                        </w:rPr>
+                        <w:t>Obrázek</w:t>
+                      </w:r>
+                      <w:proofErr w:type="spellEnd"/>
+                      <w:r>
+                        <w:rPr>
+                          <w:sz w:val="14"/>
+                          <w:szCs w:val="14"/>
+                          <w:lang w:val="en-US"/>
+                        </w:rPr>
+                        <w:t xml:space="preserve"> 1: </w:t>
+                      </w:r>
+                      <w:proofErr w:type="spellStart"/>
+                      <w:r>
+                        <w:rPr>
+                          <w:sz w:val="14"/>
+                          <w:szCs w:val="14"/>
+                          <w:lang w:val="en-US"/>
+                        </w:rPr>
+                        <w:t>Výpis</w:t>
+                      </w:r>
+                      <w:proofErr w:type="spellEnd"/>
+                      <w:r>
+                        <w:rPr>
+                          <w:sz w:val="14"/>
+                          <w:szCs w:val="14"/>
+                          <w:lang w:val="en-US"/>
+                        </w:rPr>
+                        <w:t xml:space="preserve"> </w:t>
+                      </w:r>
+                      <w:proofErr w:type="spellStart"/>
+                      <w:r>
+                        <w:rPr>
+                          <w:sz w:val="14"/>
+                          <w:szCs w:val="14"/>
+                          <w:lang w:val="en-US"/>
+                        </w:rPr>
+                        <w:t>článků</w:t>
+                      </w:r>
+                      <w:proofErr w:type="spellEnd"/>
+                    </w:p>
+                  </w:txbxContent>
+                </v:textbox>
+              </v:shape>
+            </w:pict>
+          </mc:Fallback>
+        </mc:AlternateContent>
+      </w:r>
+      <w:r>
+        <w:drawing>
+          <wp:inline distT="0" distB="0" distL="0" distR="0" wp14:anchorId="443D2E50" wp14:editId="533783D1">
+            <wp:extent cx="5943600" cy="1108075"/>
+            <wp:effectExtent l="0" t="0" r="0" b="0"/>
+            <wp:docPr id="6" name="Obrázek 6"/>
+            <wp:cNvGraphicFramePr>
+              <a:graphicFrameLocks xmlns:a="http://schemas.openxmlformats.org/drawingml/2006/main" noChangeAspect="1"/>
+            </wp:cNvGraphicFramePr>
+            <a:graphic xmlns:a="http://schemas.openxmlformats.org/drawingml/2006/main">
+              <a:graphicData uri="http://schemas.openxmlformats.org/drawingml/2006/picture">
+                <pic:pic xmlns:pic="http://schemas.openxmlformats.org/drawingml/2006/picture">
+                  <pic:nvPicPr>
+                    <pic:cNvPr id="1" name=""/>
+                    <pic:cNvPicPr/>
+                  </pic:nvPicPr>
+                  <pic:blipFill>
+                    <a:blip r:embed="rId7"/>
+                    <a:stretch>
+                      <a:fillRect/>
+                    </a:stretch>
+                  </pic:blipFill>
+                  <pic:spPr>
+                    <a:xfrm>
+                      <a:off x="0" y="0"/>
+                      <a:ext cx="5943600" cy="1108075"/>
+                    </a:xfrm>
+                    <a:prstGeom prst="rect">
+                      <a:avLst/>
+                    </a:prstGeom>
+                  </pic:spPr>
+                </pic:pic>
+              </a:graphicData>
+            </a:graphic>
+          </wp:inline>
+        </w:drawing>
+      </w:r>
+    </w:p>
+    <w:p/>
+    <w:p>
+      <w:pPr>
+        <w:pStyle w:val="Odstavecseseznamem"/>
+        <w:numPr>
+          <w:ilvl w:val="0"/>
+          <w:numId w:val="4"/>
+        </w:numPr>
+      </w:pPr>
+      <w:r>
+        <w:t>Dále si můžete zobrazit všechny doposud odeslané verze jednotlivých článků. Pro to stačí kliknout na článek a verze se vypíšou pod ním</w:t>
+      </w:r>
+    </w:p>
+    <w:p>
+      <w:pPr>
+        <w:ind w:left="705"/>
+      </w:pPr>
+      <w:r>
+        <w:rPr>
+          <w:noProof/>
+        </w:rPr>
+        <mc:AlternateContent>
+          <mc:Choice Requires="wps">
+            <w:drawing>
+              <wp:anchor distT="0" distB="0" distL="114300" distR="114300" simplePos="0" relativeHeight="251665408" behindDoc="0" locked="0" layoutInCell="1" allowOverlap="1" wp14:anchorId="24B847B1" wp14:editId="34337B7E">
+                <wp:simplePos x="0" y="0"/>
+                <wp:positionH relativeFrom="margin">
+                  <wp:posOffset>2688045</wp:posOffset>
+                </wp:positionH>
+                <wp:positionV relativeFrom="paragraph">
+                  <wp:posOffset>1223233</wp:posOffset>
+                </wp:positionV>
+                <wp:extent cx="1351280" cy="185420"/>
+                <wp:effectExtent l="0" t="0" r="0" b="5080"/>
+                <wp:wrapNone/>
+                <wp:docPr id="11" name="Textové pole 2"/>
+                <wp:cNvGraphicFramePr>
+                  <a:graphicFrameLocks xmlns:a="http://schemas.openxmlformats.org/drawingml/2006/main"/>
+                </wp:cNvGraphicFramePr>
+                <a:graphic xmlns:a="http://schemas.openxmlformats.org/drawingml/2006/main">
+                  <a:graphicData uri="http://schemas.microsoft.com/office/word/2010/wordprocessingShape">
+                    <wps:wsp>
+                      <wps:cNvSpPr txBox="1">
+                        <a:spLocks noChangeArrowheads="1"/>
+                      </wps:cNvSpPr>
+                      <wps:spPr bwMode="auto">
+                        <a:xfrm>
+                          <a:off x="0" y="0"/>
+                          <a:ext cx="1351280" cy="185420"/>
+                        </a:xfrm>
+                        <a:prstGeom prst="rect">
+                          <a:avLst/>
+                        </a:prstGeom>
+                        <a:noFill/>
+                        <a:ln>
+                          <a:noFill/>
+                        </a:ln>
+                      </wps:spPr>
+                      <wps:style>
+                        <a:lnRef idx="0">
+                          <a:scrgbClr r="0" g="0" b="0"/>
+                        </a:lnRef>
+                        <a:fillRef idx="0">
+                          <a:scrgbClr r="0" g="0" b="0"/>
+                        </a:fillRef>
+                        <a:effectRef idx="0">
+                          <a:scrgbClr r="0" g="0" b="0"/>
+                        </a:effectRef>
+                        <a:fontRef idx="minor">
+                          <a:schemeClr val="dk1"/>
+                        </a:fontRef>
+                      </wps:style>
+                      <wps:txbx>
+                        <w:txbxContent>
+                          <w:p>
+                            <w:pPr>
+                              <w:jc w:val="center"/>
+                              <w:rPr>
+                                <w:sz w:val="14"/>
+                                <w:szCs w:val="14"/>
+                                <w:lang w:val="en-US"/>
+                              </w:rPr>
+                            </w:pPr>
+                            <w:proofErr w:type="spellStart"/>
+                            <w:r>
+                              <w:rPr>
+                                <w:sz w:val="14"/>
+                                <w:szCs w:val="14"/>
+                                <w:lang w:val="en-US"/>
+                              </w:rPr>
+                              <w:t>Obrázek</w:t>
+                            </w:r>
+                            <w:proofErr w:type="spellEnd"/>
+                            <w:r>
+                              <w:rPr>
+                                <w:sz w:val="14"/>
+                                <w:szCs w:val="14"/>
+                                <w:lang w:val="en-US"/>
+                              </w:rPr>
+                              <w:t xml:space="preserve"> </w:t>
+                            </w:r>
+                            <w:r>
+                              <w:rPr>
+                                <w:sz w:val="14"/>
+                                <w:szCs w:val="14"/>
+                                <w:lang w:val="en-US"/>
+                              </w:rPr>
+                              <w:t>2</w:t>
+                            </w:r>
+                            <w:r>
+                              <w:rPr>
+                                <w:sz w:val="14"/>
+                                <w:szCs w:val="14"/>
+                                <w:lang w:val="en-US"/>
+                              </w:rPr>
+                              <w:t xml:space="preserve">: </w:t>
+                            </w:r>
+                            <w:proofErr w:type="spellStart"/>
+                            <w:r>
+                              <w:rPr>
+                                <w:sz w:val="14"/>
+                                <w:szCs w:val="14"/>
+                                <w:lang w:val="en-US"/>
+                              </w:rPr>
+                              <w:t>Výpis</w:t>
+                            </w:r>
+                            <w:proofErr w:type="spellEnd"/>
+                            <w:r>
+                              <w:rPr>
+                                <w:sz w:val="14"/>
+                                <w:szCs w:val="14"/>
+                                <w:lang w:val="en-US"/>
+                              </w:rPr>
+                              <w:t xml:space="preserve"> </w:t>
+                            </w:r>
+                            <w:proofErr w:type="spellStart"/>
+                            <w:r>
+                              <w:rPr>
+                                <w:sz w:val="14"/>
+                                <w:szCs w:val="14"/>
+                                <w:lang w:val="en-US"/>
+                              </w:rPr>
+                              <w:t>verzí</w:t>
+                            </w:r>
+                            <w:proofErr w:type="spellEnd"/>
+                            <w:r>
+                              <w:rPr>
+                                <w:sz w:val="14"/>
+                                <w:szCs w:val="14"/>
+                                <w:lang w:val="en-US"/>
+                              </w:rPr>
+                              <w:t xml:space="preserve"> </w:t>
+                            </w:r>
+                            <w:proofErr w:type="spellStart"/>
+                            <w:r>
+                              <w:rPr>
+                                <w:sz w:val="14"/>
+                                <w:szCs w:val="14"/>
+                                <w:lang w:val="en-US"/>
+                              </w:rPr>
+                              <w:t>článku</w:t>
+                            </w:r>
+                            <w:proofErr w:type="spellEnd"/>
+                          </w:p>
+                        </w:txbxContent>
+                      </wps:txbx>
+                      <wps:bodyPr rot="0" vert="horz" wrap="square" lIns="91440" tIns="45720" rIns="91440" bIns="45720" anchor="t" anchorCtr="0">
+                        <a:noAutofit/>
+                      </wps:bodyPr>
+                    </wps:wsp>
+                  </a:graphicData>
+                </a:graphic>
+              </wp:anchor>
+            </w:drawing>
+          </mc:Choice>
+          <mc:Fallback>
+            <w:pict>
+              <v:shape w14:anchorId="24B847B1" id="_x0000_s1027" type="#_x0000_t202" style="position:absolute;left:0;text-align:left;margin-left:211.65pt;margin-top:96.3pt;width:106.4pt;height:14.6pt;z-index:251665408;visibility:visible;mso-wrap-style:square;mso-wrap-distance-left:9pt;mso-wrap-distance-top:0;mso-wrap-distance-right:9pt;mso-wrap-distance-bottom:0;mso-position-horizontal:absolute;mso-position-horizontal-relative:margin;mso-position-vertical:absolute;mso-position-vertical-relative:text;v-text-anchor:top" o:gfxdata="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" filled="f" stroked="f">
+                <v:textbox>
+                  <w:txbxContent>
+                    <w:p>
+                      <w:pPr>
+                        <w:jc w:val="center"/>
+                        <w:rPr>
+                          <w:sz w:val="14"/>
+                          <w:szCs w:val="14"/>
+                          <w:lang w:val="en-US"/>
+                        </w:rPr>
+                      </w:pPr>
+                      <w:proofErr w:type="spellStart"/>
+                      <w:r>
+                        <w:rPr>
+                          <w:sz w:val="14"/>
+                          <w:szCs w:val="14"/>
+                          <w:lang w:val="en-US"/>
+                        </w:rPr>
+                        <w:t>Obrázek</w:t>
+                      </w:r>
+                      <w:proofErr w:type="spellEnd"/>
+                      <w:r>
+                        <w:rPr>
+                          <w:sz w:val="14"/>
+                          <w:szCs w:val="14"/>
+                          <w:lang w:val="en-US"/>
+                        </w:rPr>
+                        <w:t xml:space="preserve"> </w:t>
+                      </w:r>
+                      <w:r>
+                        <w:rPr>
+                          <w:sz w:val="14"/>
+                          <w:szCs w:val="14"/>
+                          <w:lang w:val="en-US"/>
+                        </w:rPr>
+                        <w:t>2</w:t>
+                      </w:r>
+                      <w:r>
+                        <w:rPr>
+                          <w:sz w:val="14"/>
+                          <w:szCs w:val="14"/>
+                          <w:lang w:val="en-US"/>
+                        </w:rPr>
+                        <w:t xml:space="preserve">: </w:t>
+                      </w:r>
+                      <w:proofErr w:type="spellStart"/>
+                      <w:r>
+                        <w:rPr>
+                          <w:sz w:val="14"/>
+                          <w:szCs w:val="14"/>
+                          <w:lang w:val="en-US"/>
+                        </w:rPr>
+                        <w:t>Výpis</w:t>
+                      </w:r>
+                      <w:proofErr w:type="spellEnd"/>
+                      <w:r>
+                        <w:rPr>
+                          <w:sz w:val="14"/>
+                          <w:szCs w:val="14"/>
+                          <w:lang w:val="en-US"/>
+                        </w:rPr>
+                        <w:t xml:space="preserve"> </w:t>
+                      </w:r>
+                      <w:proofErr w:type="spellStart"/>
+                      <w:r>
+                        <w:rPr>
+                          <w:sz w:val="14"/>
+                          <w:szCs w:val="14"/>
+                          <w:lang w:val="en-US"/>
+                        </w:rPr>
+                        <w:t>verzí</w:t>
+                      </w:r>
+                      <w:proofErr w:type="spellEnd"/>
+                      <w:r>
+                        <w:rPr>
+                          <w:sz w:val="14"/>
+                          <w:szCs w:val="14"/>
+                          <w:lang w:val="en-US"/>
+                        </w:rPr>
+                        <w:t xml:space="preserve"> </w:t>
+                      </w:r>
+                      <w:proofErr w:type="spellStart"/>
+                      <w:r>
+                        <w:rPr>
+                          <w:sz w:val="14"/>
+                          <w:szCs w:val="14"/>
+                          <w:lang w:val="en-US"/>
+                        </w:rPr>
+                        <w:t>článku</w:t>
+                      </w:r>
+                      <w:proofErr w:type="spellEnd"/>
+                    </w:p>
+                  </w:txbxContent>
+                </v:textbox>
+                <w10:wrap anchorx="margin"/>
+              </v:shape>
+            </w:pict>
+          </mc:Fallback>
+        </mc:AlternateContent>
+      </w:r>
+      <w:r>
+        <w:drawing>
+          <wp:inline distT="0" distB="0" distL="0" distR="0" wp14:anchorId="65A8F33F" wp14:editId="0386660C">
+            <wp:extent cx="5943600" cy="1219835"/>
+            <wp:effectExtent l="0" t="0" r="0" b="0"/>
+            <wp:docPr id="7" name="Obrázek 7"/>
+            <wp:cNvGraphicFramePr>
+              <a:graphicFrameLocks xmlns:a="http://schemas.openxmlformats.org/drawingml/2006/main" noChangeAspect="1"/>
+            </wp:cNvGraphicFramePr>
+            <a:graphic xmlns:a="http://schemas.openxmlformats.org/drawingml/2006/main">
+              <a:graphicData uri="http://schemas.openxmlformats.org/drawingml/2006/picture">
+                <pic:pic xmlns:pic="http://schemas.openxmlformats.org/drawingml/2006/picture">
+                  <pic:nvPicPr>
+                    <pic:cNvPr id="1" name=""/>
+                    <pic:cNvPicPr/>
+                  </pic:nvPicPr>
+                  <pic:blipFill>
+                    <a:blip r:embed="rId8"/>
+                    <a:stretch>
+                      <a:fillRect/>
+                    </a:stretch>
+                  </pic:blipFill>
+                  <pic:spPr>
+                    <a:xfrm>
+                      <a:off x="0" y="0"/>
+                      <a:ext cx="5943600" cy="1219835"/>
+                    </a:xfrm>
+                    <a:prstGeom prst="rect">
+                      <a:avLst/>
+                    </a:prstGeom>
+                  </pic:spPr>
+                </pic:pic>
+              </a:graphicData>
+            </a:graphic>
+          </wp:inline>
+        </w:drawing>
+      </w:r>
+    </w:p>
+    <w:p/>
+    <w:p>
+      <w:pPr>
+        <w:pStyle w:val="Odstavecseseznamem"/>
+        <w:numPr>
+          <w:ilvl w:val="0"/>
+          <w:numId w:val="4"/>
+        </w:numPr>
+      </w:pPr>
+      <w:r>
+        <w:t>Zde vidíte jednotlivé verze přehledně v tabulce</w:t>
+      </w:r>
+    </w:p>
+    <w:p>
+      <w:pPr>
+        <w:pStyle w:val="Odstavecseseznamem"/>
+        <w:numPr>
+          <w:ilvl w:val="0"/>
+          <w:numId w:val="4"/>
+        </w:numPr>
+      </w:pPr>
+      <w:r>
+        <w:t>Je zde také vidět stav, ve kterém se verze momentálně nachází a datum, kdy jste danou verzi odeslal</w:t>
+      </w:r>
+    </w:p>
+    <w:p>
+      <w:pPr>
+        <w:pStyle w:val="Odstavecseseznamem"/>
+        <w:numPr>
+          <w:ilvl w:val="0"/>
+          <w:numId w:val="4"/>
+        </w:numPr>
+      </w:pPr>
+      <w:r>
+        <w:t>Tlačítkem „Zobrazit detail“ si můžete zobrazit více detailů o verzi, jako například posudky (pokud existují) a také Váš chat s redakcí k dané verzi</w:t>
+      </w:r>
+    </w:p>
+    <w:p>
+      <w:pPr>
+        <w:rPr>
+          <w:b/>
+          <w:bCs/>
+          <w:sz w:val="32"/>
+          <w:szCs w:val="32"/>
+        </w:rPr>
+      </w:pPr>
+      <w:r>
+        <w:rPr>
+          <w:b/>
+          <w:bCs/>
+          <w:sz w:val="32"/>
+          <w:szCs w:val="32"/>
+        </w:rPr>
+        <w:br w:type="page"/>
+      </w:r>
+    </w:p>
+    <w:p>
+      <w:pPr>
+        <w:pStyle w:val="Odstavecseseznamem"/>
+        <w:numPr>
+          <w:ilvl w:val="0"/>
+          <w:numId w:val="6"/>
+        </w:numPr>
+        <w:rPr>
+          <w:b/>
+          <w:bCs/>
+          <w:sz w:val="32"/>
+          <w:szCs w:val="32"/>
+        </w:rPr>
+      </w:pPr>
+      <w:r>
+        <w:rPr>
+          <w:b/>
+          <w:bCs/>
+          <w:sz w:val="32"/>
+          <w:szCs w:val="32"/>
+        </w:rPr>
+        <w:lastRenderedPageBreak/>
+        <w:t>Zobrazení detailu verze článku</w:t>
+      </w:r>
+    </w:p>
+    <w:p>
+      <w:pPr>
+        <w:pStyle w:val="Odstavecseseznamem"/>
+        <w:numPr>
+          <w:ilvl w:val="0"/>
+          <w:numId w:val="12"/>
+        </w:numPr>
+      </w:pPr>
+      <w:r>
+        <w:t>Po kliknutí na „Zobrazit detail“ se Vám zobrazí tato stránka</w:t>
+      </w:r>
+    </w:p>
+    <w:p>
+      <w:pPr>
+        <w:jc w:val="center"/>
+      </w:pPr>
+      <w:r>
+        <w:rPr>
+          <w:noProof/>
+        </w:rPr>
+        <mc:AlternateContent>
+          <mc:Choice Requires="wps">
+            <w:drawing>
+              <wp:anchor distT="45720" distB="45720" distL="114300" distR="114300" simplePos="0" relativeHeight="251667456" behindDoc="0" locked="0" layoutInCell="1" allowOverlap="1" wp14:anchorId="3CFAEF02" wp14:editId="2CEB9280">
+                <wp:simplePos x="0" y="0"/>
+                <wp:positionH relativeFrom="column">
+                  <wp:posOffset>1752858</wp:posOffset>
+                </wp:positionH>
+                <wp:positionV relativeFrom="paragraph">
+                  <wp:posOffset>3890534</wp:posOffset>
+                </wp:positionV>
+                <wp:extent cx="2507064" cy="185420"/>
+                <wp:effectExtent l="0" t="0" r="0" b="5080"/>
+                <wp:wrapNone/>
+                <wp:docPr id="12" name="Textové pole 2"/>
+                <wp:cNvGraphicFramePr>
+                  <a:graphicFrameLocks xmlns:a="http://schemas.openxmlformats.org/drawingml/2006/main"/>
+                </wp:cNvGraphicFramePr>
+                <a:graphic xmlns:a="http://schemas.openxmlformats.org/drawingml/2006/main">
+                  <a:graphicData uri="http://schemas.microsoft.com/office/word/2010/wordprocessingShape">
+                    <wps:wsp>
+                      <wps:cNvSpPr txBox="1">
+                        <a:spLocks noChangeArrowheads="1"/>
+                      </wps:cNvSpPr>
+                      <wps:spPr bwMode="auto">
+                        <a:xfrm>
+                          <a:off x="0" y="0"/>
+                          <a:ext cx="2507064" cy="185420"/>
+                        </a:xfrm>
+                        <a:prstGeom prst="rect">
+                          <a:avLst/>
+                        </a:prstGeom>
+                        <a:noFill/>
+                        <a:ln>
+                          <a:noFill/>
+                        </a:ln>
+                      </wps:spPr>
+                      <wps:style>
+                        <a:lnRef idx="0">
+                          <a:scrgbClr r="0" g="0" b="0"/>
+                        </a:lnRef>
+                        <a:fillRef idx="0">
+                          <a:scrgbClr r="0" g="0" b="0"/>
+                        </a:fillRef>
+                        <a:effectRef idx="0">
+                          <a:scrgbClr r="0" g="0" b="0"/>
+                        </a:effectRef>
+                        <a:fontRef idx="minor">
+                          <a:schemeClr val="dk1"/>
+                        </a:fontRef>
+                      </wps:style>
+                      <wps:txbx>
+                        <w:txbxContent>
+                          <w:p>
+                            <w:pPr>
+                              <w:jc w:val="center"/>
+                              <w:rPr>
+                                <w:sz w:val="14"/>
+                                <w:szCs w:val="14"/>
+                                <w:lang w:val="en-US"/>
+                              </w:rPr>
+                            </w:pPr>
+                            <w:proofErr w:type="spellStart"/>
+                            <w:r>
+                              <w:rPr>
+                                <w:sz w:val="14"/>
+                                <w:szCs w:val="14"/>
+                                <w:lang w:val="en-US"/>
+                              </w:rPr>
+                              <w:t>Obrázek</w:t>
+                            </w:r>
+                            <w:proofErr w:type="spellEnd"/>
+                            <w:r>
+                              <w:rPr>
+                                <w:sz w:val="14"/>
+                                <w:szCs w:val="14"/>
+                                <w:lang w:val="en-US"/>
+                              </w:rPr>
+                              <w:t xml:space="preserve"> </w:t>
+                            </w:r>
+                            <w:r>
+                              <w:rPr>
+                                <w:sz w:val="14"/>
+                                <w:szCs w:val="14"/>
+                                <w:lang w:val="en-US"/>
+                              </w:rPr>
+                              <w:t>3</w:t>
+                            </w:r>
+                            <w:r>
+                              <w:rPr>
+                                <w:sz w:val="14"/>
+                                <w:szCs w:val="14"/>
+                                <w:lang w:val="en-US"/>
+                              </w:rPr>
+                              <w:t xml:space="preserve">: </w:t>
+                            </w:r>
+                            <w:proofErr w:type="spellStart"/>
+                            <w:r>
+                              <w:rPr>
+                                <w:sz w:val="14"/>
+                                <w:szCs w:val="14"/>
+                                <w:lang w:val="en-US"/>
+                              </w:rPr>
+                              <w:t>Struktura</w:t>
+                            </w:r>
+                            <w:proofErr w:type="spellEnd"/>
+                            <w:r>
+                              <w:rPr>
+                                <w:sz w:val="14"/>
+                                <w:szCs w:val="14"/>
+                                <w:lang w:val="en-US"/>
+                              </w:rPr>
+                              <w:t xml:space="preserve"> </w:t>
+                            </w:r>
+                            <w:proofErr w:type="spellStart"/>
+                            <w:r>
+                              <w:rPr>
+                                <w:sz w:val="14"/>
+                                <w:szCs w:val="14"/>
+                                <w:lang w:val="en-US"/>
+                              </w:rPr>
+                              <w:t>stránky</w:t>
+                            </w:r>
+                            <w:proofErr w:type="spellEnd"/>
+                            <w:r>
+                              <w:rPr>
+                                <w:sz w:val="14"/>
+                                <w:szCs w:val="14"/>
+                                <w:lang w:val="en-US"/>
+                              </w:rPr>
+                              <w:t xml:space="preserve"> s </w:t>
+                            </w:r>
+                            <w:proofErr w:type="spellStart"/>
+                            <w:r>
+                              <w:rPr>
+                                <w:sz w:val="14"/>
+                                <w:szCs w:val="14"/>
+                                <w:lang w:val="en-US"/>
+                              </w:rPr>
+                              <w:t>detaily</w:t>
+                            </w:r>
+                            <w:proofErr w:type="spellEnd"/>
+                            <w:r>
+                              <w:rPr>
+                                <w:sz w:val="14"/>
+                                <w:szCs w:val="14"/>
+                                <w:lang w:val="en-US"/>
+                              </w:rPr>
+                              <w:t xml:space="preserve"> pro </w:t>
+                            </w:r>
+                            <w:proofErr w:type="spellStart"/>
+                            <w:r>
+                              <w:rPr>
+                                <w:sz w:val="14"/>
+                                <w:szCs w:val="14"/>
+                                <w:lang w:val="en-US"/>
+                              </w:rPr>
+                              <w:t>verzi</w:t>
+                            </w:r>
+                            <w:proofErr w:type="spellEnd"/>
+                            <w:r>
+                              <w:rPr>
+                                <w:sz w:val="14"/>
+                                <w:szCs w:val="14"/>
+                                <w:lang w:val="en-US"/>
+                              </w:rPr>
+                              <w:t xml:space="preserve"> </w:t>
+                            </w:r>
+                            <w:proofErr w:type="spellStart"/>
+                            <w:r>
+                              <w:rPr>
+                                <w:sz w:val="14"/>
+                                <w:szCs w:val="14"/>
+                                <w:lang w:val="en-US"/>
+                              </w:rPr>
+                              <w:t>článku</w:t>
+                            </w:r>
+                            <w:proofErr w:type="spellEnd"/>
+                          </w:p>
+                        </w:txbxContent>
+                      </wps:txbx>
+                      <wps:bodyPr rot="0" vert="horz" wrap="square" lIns="91440" tIns="45720" rIns="91440" bIns="45720" anchor="t" anchorCtr="0">
+                        <a:noAutofit/>
+                      </wps:bodyPr>
+                    </wps:wsp>
+                  </a:graphicData>
+                </a:graphic>
+                <wp14:sizeRelH relativeFrom="margin">
+                  <wp14:pctWidth>0</wp14:pctWidth>
+                </wp14:sizeRelH>
+                <wp14:sizeRelV relativeFrom="margin">
+                  <wp14:pctHeight>0</wp14:pctHeight>
+                </wp14:sizeRelV>
+              </wp:anchor>
+            </w:drawing>
+          </mc:Choice>
+          <mc:Fallback>
+            <w:pict>
+              <v:shape w14:anchorId="3CFAEF02" id="_x0000_s1028" type="#_x0000_t202" style="position:absolute;left:0;text-align:left;margin-left:138pt;margin-top:306.35pt;width:197.4pt;height:14.6pt;z-index:251667456;visibility:visible;mso-wrap-style:square;mso-width-percent:0;mso-height-percent:0;mso-wrap-distance-left:9pt;mso-wrap-distance-top:3.6pt;mso-wrap-distance-right:9pt;mso-wrap-distance-bottom:3.6pt;mso-position-horizontal:absolute;mso-position-horizontal-relative:text;mso-position-vertical:absolute;mso-position-vertical-relative:text;mso-width-percent:0;mso-height-percent:0;mso-width-relative:margin;mso-height-relative:margin;v-text-anchor:top" o:gfxdata="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" filled="f" stroked="f">
+                <v:textbox>
+                  <w:txbxContent>
+                    <w:p>
+                      <w:pPr>
+                        <w:jc w:val="center"/>
+                        <w:rPr>
+                          <w:sz w:val="14"/>
+                          <w:szCs w:val="14"/>
+                          <w:lang w:val="en-US"/>
+                        </w:rPr>
+                      </w:pPr>
+                      <w:proofErr w:type="spellStart"/>
+                      <w:r>
+                        <w:rPr>
+                          <w:sz w:val="14"/>
+                          <w:szCs w:val="14"/>
+                          <w:lang w:val="en-US"/>
+                        </w:rPr>
+                        <w:t>Obrázek</w:t>
+                      </w:r>
+                      <w:proofErr w:type="spellEnd"/>
+                      <w:r>
+                        <w:rPr>
+                          <w:sz w:val="14"/>
+                          <w:szCs w:val="14"/>
+                          <w:lang w:val="en-US"/>
+                        </w:rPr>
+                        <w:t xml:space="preserve"> </w:t>
+                      </w:r>
+                      <w:r>
+                        <w:rPr>
+                          <w:sz w:val="14"/>
+                          <w:szCs w:val="14"/>
+                          <w:lang w:val="en-US"/>
+                        </w:rPr>
+                        <w:t>3</w:t>
+                      </w:r>
+                      <w:r>
+                        <w:rPr>
+                          <w:sz w:val="14"/>
+                          <w:szCs w:val="14"/>
+                          <w:lang w:val="en-US"/>
+                        </w:rPr>
+                        <w:t xml:space="preserve">: </w:t>
+                      </w:r>
+                      <w:proofErr w:type="spellStart"/>
+                      <w:r>
+                        <w:rPr>
+                          <w:sz w:val="14"/>
+                          <w:szCs w:val="14"/>
+                          <w:lang w:val="en-US"/>
+                        </w:rPr>
+                        <w:t>Struktura</w:t>
+                      </w:r>
+                      <w:proofErr w:type="spellEnd"/>
+                      <w:r>
+                        <w:rPr>
+                          <w:sz w:val="14"/>
+                          <w:szCs w:val="14"/>
+                          <w:lang w:val="en-US"/>
+                        </w:rPr>
+                        <w:t xml:space="preserve"> </w:t>
+                      </w:r>
+                      <w:proofErr w:type="spellStart"/>
+                      <w:r>
+                        <w:rPr>
+                          <w:sz w:val="14"/>
+                          <w:szCs w:val="14"/>
+                          <w:lang w:val="en-US"/>
+                        </w:rPr>
+                        <w:t>stránky</w:t>
+                      </w:r>
+                      <w:proofErr w:type="spellEnd"/>
+                      <w:r>
+                        <w:rPr>
+                          <w:sz w:val="14"/>
+                          <w:szCs w:val="14"/>
+                          <w:lang w:val="en-US"/>
+                        </w:rPr>
+                        <w:t xml:space="preserve"> s </w:t>
+                      </w:r>
+                      <w:proofErr w:type="spellStart"/>
+                      <w:r>
+                        <w:rPr>
+                          <w:sz w:val="14"/>
+                          <w:szCs w:val="14"/>
+                          <w:lang w:val="en-US"/>
+                        </w:rPr>
+                        <w:t>detaily</w:t>
+                      </w:r>
+                      <w:proofErr w:type="spellEnd"/>
+                      <w:r>
+                        <w:rPr>
+                          <w:sz w:val="14"/>
+                          <w:szCs w:val="14"/>
+                          <w:lang w:val="en-US"/>
+                        </w:rPr>
+                        <w:t xml:space="preserve"> pro </w:t>
+                      </w:r>
+                      <w:proofErr w:type="spellStart"/>
+                      <w:r>
+                        <w:rPr>
+                          <w:sz w:val="14"/>
+                          <w:szCs w:val="14"/>
+                          <w:lang w:val="en-US"/>
+                        </w:rPr>
+                        <w:t>verzi</w:t>
+                      </w:r>
+                      <w:proofErr w:type="spellEnd"/>
+                      <w:r>
+                        <w:rPr>
+                          <w:sz w:val="14"/>
+                          <w:szCs w:val="14"/>
+                          <w:lang w:val="en-US"/>
+                        </w:rPr>
+                        <w:t xml:space="preserve"> </w:t>
+                      </w:r>
+                      <w:proofErr w:type="spellStart"/>
+                      <w:r>
+                        <w:rPr>
+                          <w:sz w:val="14"/>
+                          <w:szCs w:val="14"/>
+                          <w:lang w:val="en-US"/>
+                        </w:rPr>
+                        <w:t>článku</w:t>
+                      </w:r>
+                      <w:proofErr w:type="spellEnd"/>
+                    </w:p>
+                  </w:txbxContent>
+                </v:textbox>
+              </v:shape>
+            </w:pict>
+          </mc:Fallback>
+        </mc:AlternateContent>
+      </w:r>
+      <w:r>
+        <w:drawing>
+          <wp:inline distT="0" distB="0" distL="0" distR="0" wp14:anchorId="480CF28B" wp14:editId="1904A3AE">
+            <wp:extent cx="5943600" cy="3867150"/>
+            <wp:effectExtent l="0" t="0" r="0" b="0"/>
+            <wp:docPr id="8" name="Obrázek 8"/>
+            <wp:cNvGraphicFramePr>
+              <a:graphicFrameLocks xmlns:a="http://schemas.openxmlformats.org/drawingml/2006/main" noChangeAspect="1"/>
+            </wp:cNvGraphicFramePr>
+            <a:graphic xmlns:a="http://schemas.openxmlformats.org/drawingml/2006/main">
+              <a:graphicData uri="http://schemas.openxmlformats.org/drawingml/2006/picture">
+                <pic:pic xmlns:pic="http://schemas.openxmlformats.org/drawingml/2006/picture">
+                  <pic:nvPicPr>
+                    <pic:cNvPr id="1" name=""/>
+                    <pic:cNvPicPr/>
+                  </pic:nvPicPr>
+                  <pic:blipFill>
+                    <a:blip r:embed="rId9"/>
+                    <a:stretch>
+                      <a:fillRect/>
+                    </a:stretch>
+                  </pic:blipFill>
+                  <pic:spPr>
+                    <a:xfrm>
+                      <a:off x="0" y="0"/>
+                      <a:ext cx="5943600" cy="3867150"/>
+                    </a:xfrm>
+                    <a:prstGeom prst="rect">
+                      <a:avLst/>
+                    </a:prstGeom>
+                  </pic:spPr>
+                </pic:pic>
+              </a:graphicData>
+            </a:graphic>
+          </wp:inline>
+        </w:drawing>
+      </w:r>
+    </w:p>
+    <w:p>
+      <w:pPr>
+        <w:rPr>
+          <w:b/>
+          <w:bCs/>
+          <w:sz w:val="24"/>
+          <w:szCs w:val="24"/>
+        </w:rPr>
+      </w:pPr>
+    </w:p>
+    <w:p>
+      <w:pPr>
+        <w:pStyle w:val="Odstavecseseznamem"/>
+        <w:numPr>
+          <w:ilvl w:val="0"/>
+          <w:numId w:val="11"/>
+        </w:numPr>
+        <w:rPr>
+          <w:b/>
+          <w:bCs/>
+          <w:sz w:val="24"/>
+          <w:szCs w:val="24"/>
+        </w:rPr>
+      </w:pPr>
+      <w:r>
+        <w:rPr>
+          <w:b/>
+          <w:bCs/>
+          <w:sz w:val="24"/>
+          <w:szCs w:val="24"/>
+        </w:rPr>
+        <w:t>Struktura</w:t>
+      </w:r>
+    </w:p>
+    <w:p>
+      <w:pPr>
+        <w:pStyle w:val="Odstavecseseznamem"/>
+        <w:numPr>
+          <w:ilvl w:val="1"/>
+          <w:numId w:val="11"/>
+        </w:numPr>
+      </w:pPr>
+      <w:r>
+        <w:rPr>
+          <w:u w:val="single"/>
+        </w:rPr>
+        <w:t>Zpět na výpis</w:t>
+      </w:r>
+      <w:r>
+        <w:t xml:space="preserve"> </w:t>
+      </w:r>
+    </w:p>
+    <w:p>
+      <w:pPr>
+        <w:pStyle w:val="Odstavecseseznamem"/>
+        <w:numPr>
+          <w:ilvl w:val="2"/>
+          <w:numId w:val="11"/>
+        </w:numPr>
+      </w:pPr>
+      <w:r>
+        <w:t>Tímto tlačítkem se můžete vrátit zpět na výpis všech Vašich článků a verzí</w:t>
+      </w:r>
+    </w:p>
+    <w:p>
+      <w:pPr>
+        <w:pStyle w:val="Odstavecseseznamem"/>
+        <w:numPr>
+          <w:ilvl w:val="1"/>
+          <w:numId w:val="11"/>
+        </w:numPr>
+      </w:pPr>
+      <w:r>
+        <w:rPr>
+          <w:u w:val="single"/>
+        </w:rPr>
+        <w:t>Zobrazit článek</w:t>
+      </w:r>
+    </w:p>
+    <w:p>
+      <w:pPr>
+        <w:pStyle w:val="Odstavecseseznamem"/>
+        <w:numPr>
+          <w:ilvl w:val="2"/>
+          <w:numId w:val="11"/>
+        </w:numPr>
+      </w:pPr>
+      <w:r>
+        <w:t>Po kliknutí na toto tlačítko se Vám zobrazí celý článek v plném znění, jak jste ho nahrál do časopisu (buď přímo v prohlížeči, nebo se Vám zobrazí okno, kde si můžete vybrat, zdali chcete soubor otevřít či uložit)</w:t>
+      </w:r>
+    </w:p>
+    <w:p>
+      <w:pPr>
+        <w:pStyle w:val="Odstavecseseznamem"/>
+        <w:numPr>
+          <w:ilvl w:val="1"/>
+          <w:numId w:val="11"/>
+        </w:numPr>
+      </w:pPr>
+      <w:r>
+        <w:rPr>
+          <w:u w:val="single"/>
+        </w:rPr>
+        <w:t>Vytvořit novou verzi</w:t>
+      </w:r>
+    </w:p>
+    <w:p>
+      <w:pPr>
+        <w:pStyle w:val="Odstavecseseznamem"/>
+        <w:numPr>
+          <w:ilvl w:val="2"/>
+          <w:numId w:val="11"/>
+        </w:numPr>
+      </w:pPr>
+      <w:r>
+        <w:t>Pokud to verze umožňuje, tímto tlačítkem můžete vytvořit novou verzi k danému článku</w:t>
+      </w:r>
+    </w:p>
+    <w:p>
+      <w:pPr>
+        <w:pStyle w:val="Odstavecseseznamem"/>
+        <w:numPr>
+          <w:ilvl w:val="2"/>
+          <w:numId w:val="11"/>
+        </w:numPr>
+      </w:pPr>
+      <w:r>
+        <w:t>Po kliknutí budete odkázáni na ten samý formulář, kterým vytváříte nový článek (viz. Obrázek 6), většina informací bude ovšem předvyplněna a Vám pouze stačí nahrát soubor, který bude obsahovat text nové verze článku a formulář odeslat</w:t>
+      </w:r>
+    </w:p>
+    <w:p>
+      <w:pPr>
+        <w:pStyle w:val="Odstavecseseznamem"/>
+        <w:numPr>
+          <w:ilvl w:val="1"/>
+          <w:numId w:val="11"/>
+        </w:numPr>
+        <w:rPr>
+          <w:u w:val="single"/>
+        </w:rPr>
+      </w:pPr>
+      <w:r>
+        <w:rPr>
+          <w:u w:val="single"/>
+        </w:rPr>
+        <w:t>Informace o článku</w:t>
+      </w:r>
+    </w:p>
+    <w:p>
+      <w:pPr>
+        <w:pStyle w:val="Odstavecseseznamem"/>
+        <w:numPr>
+          <w:ilvl w:val="2"/>
+          <w:numId w:val="11"/>
+        </w:numPr>
+        <w:rPr>
+          <w:u w:val="single"/>
+        </w:rPr>
+      </w:pPr>
+      <w:r>
+        <w:t>V této sekci máte všechny informace o dané verzi článku</w:t>
+      </w:r>
+    </w:p>
+    <w:p>
+      <w:pPr>
+        <w:pStyle w:val="Odstavecseseznamem"/>
+        <w:numPr>
+          <w:ilvl w:val="2"/>
+          <w:numId w:val="11"/>
+        </w:numPr>
+        <w:rPr>
+          <w:u w:val="single"/>
+        </w:rPr>
+      </w:pPr>
+      <w:r>
+        <w:t>Název – jméno článku</w:t>
+      </w:r>
+    </w:p>
+    <w:p>
+      <w:pPr>
+        <w:pStyle w:val="Odstavecseseznamem"/>
+        <w:numPr>
+          <w:ilvl w:val="2"/>
+          <w:numId w:val="11"/>
+        </w:numPr>
+        <w:rPr>
+          <w:u w:val="single"/>
+        </w:rPr>
+      </w:pPr>
+      <w:r>
+        <w:t>Verze – kolikátou verzi článku máte právě zobrazenou</w:t>
+      </w:r>
+    </w:p>
+    <w:p>
+      <w:pPr>
+        <w:pStyle w:val="Odstavecseseznamem"/>
+        <w:numPr>
+          <w:ilvl w:val="2"/>
+          <w:numId w:val="11"/>
+        </w:numPr>
+        <w:rPr>
+          <w:u w:val="single"/>
+        </w:rPr>
+      </w:pPr>
+      <w:r>
+        <w:t>Datum nahrání – kdy jste danou verzi nahrál do systému</w:t>
+      </w:r>
+    </w:p>
+    <w:p>
+      <w:pPr>
+        <w:pStyle w:val="Odstavecseseznamem"/>
+        <w:numPr>
+          <w:ilvl w:val="2"/>
+          <w:numId w:val="11"/>
+        </w:numPr>
+        <w:rPr>
+          <w:u w:val="single"/>
+        </w:rPr>
+      </w:pPr>
+      <w:r>
+        <w:lastRenderedPageBreak/>
+        <w:t>Stav – aktuální stav dané verze</w:t>
+      </w:r>
+    </w:p>
+    <w:p>
+      <w:pPr>
+        <w:pStyle w:val="Odstavecseseznamem"/>
+        <w:numPr>
+          <w:ilvl w:val="2"/>
+          <w:numId w:val="11"/>
+        </w:numPr>
+        <w:rPr>
+          <w:u w:val="single"/>
+        </w:rPr>
+      </w:pPr>
+      <w:r>
+        <w:t>Téma – do jakého časopisu byl článek odeslán</w:t>
+      </w:r>
+    </w:p>
+    <w:p>
+      <w:pPr>
+        <w:pStyle w:val="Odstavecseseznamem"/>
+        <w:numPr>
+          <w:ilvl w:val="1"/>
+          <w:numId w:val="11"/>
+        </w:numPr>
+        <w:rPr>
+          <w:u w:val="single"/>
+        </w:rPr>
+      </w:pPr>
+      <w:r>
+        <w:rPr>
+          <w:u w:val="single"/>
+        </w:rPr>
+        <w:drawing>
+          <wp:anchor distT="0" distB="0" distL="114300" distR="114300" simplePos="0" relativeHeight="251662336" behindDoc="0" locked="0" layoutInCell="1" allowOverlap="1" wp14:anchorId="2FE6630E" wp14:editId="6AB16DDA">
+            <wp:simplePos x="0" y="0"/>
+            <wp:positionH relativeFrom="column">
+              <wp:posOffset>4792345</wp:posOffset>
+            </wp:positionH>
+            <wp:positionV relativeFrom="paragraph">
+              <wp:posOffset>1431</wp:posOffset>
+            </wp:positionV>
+            <wp:extent cx="1853921" cy="1118974"/>
+            <wp:effectExtent l="0" t="0" r="0" b="5080"/>
+            <wp:wrapSquare wrapText="bothSides"/>
+            <wp:docPr id="10" name="Obrázek 10"/>
+            <wp:cNvGraphicFramePr>
+              <a:graphicFrameLocks xmlns:a="http://schemas.openxmlformats.org/drawingml/2006/main" noChangeAspect="1"/>
+            </wp:cNvGraphicFramePr>
+            <a:graphic xmlns:a="http://schemas.openxmlformats.org/drawingml/2006/main">
+              <a:graphicData uri="http://schemas.openxmlformats.org/drawingml/2006/picture">
+                <pic:pic xmlns:pic="http://schemas.openxmlformats.org/drawingml/2006/picture">
+                  <pic:nvPicPr>
+                    <pic:cNvPr id="1" name=""/>
+                    <pic:cNvPicPr/>
+                  </pic:nvPicPr>
+                  <pic:blipFill>
+                    <a:blip r:embed="rId10">
+                      <a:extLst>
+                        <a:ext uri="{28A0092B-C50C-407E-A947-70E740481C1C}">
+                          <a14:useLocalDpi xmlns:a14="http://schemas.microsoft.com/office/drawing/2010/main" val="0"/>
+                        </a:ext>
+                      </a:extLst>
+                    </a:blip>
+                    <a:stretch>
+                      <a:fillRect/>
+                    </a:stretch>
+                  </pic:blipFill>
+                  <pic:spPr>
+                    <a:xfrm>
+                      <a:off x="0" y="0"/>
+                      <a:ext cx="1853921" cy="1118974"/>
+                    </a:xfrm>
+                    <a:prstGeom prst="rect">
+                      <a:avLst/>
+                    </a:prstGeom>
+                  </pic:spPr>
+                </pic:pic>
+              </a:graphicData>
+            </a:graphic>
+          </wp:anchor>
+        </w:drawing>
+      </w:r>
+      <w:r>
+        <w:rPr>
+          <w:u w:val="single"/>
+        </w:rPr>
+        <w:t>Oponentní posudky</w:t>
+      </w:r>
+      <w:r>
+        <w:t xml:space="preserve"> </w:t>
+      </w:r>
+    </w:p>
+    <w:p>
+      <w:pPr>
+        <w:pStyle w:val="Odstavecseseznamem"/>
+        <w:numPr>
+          <w:ilvl w:val="2"/>
+          <w:numId w:val="11"/>
+        </w:numPr>
+        <w:rPr>
+          <w:u w:val="single"/>
+        </w:rPr>
+      </w:pPr>
+      <w:r>
+        <w:t>Zde se zobrazí posudky k Vaší verzi článku</w:t>
+      </w:r>
+    </w:p>
+    <w:p>
+      <w:pPr>
+        <w:pStyle w:val="Odstavecseseznamem"/>
+        <w:numPr>
+          <w:ilvl w:val="2"/>
+          <w:numId w:val="11"/>
+        </w:numPr>
+        <w:rPr>
+          <w:u w:val="single"/>
+        </w:rPr>
+      </w:pPr>
+      <w:r>
+        <w:t>Zároveň se zde nachází tlačítko „Odpovědět“ – tímto můžete napsat své vyjádření k posudku</w:t>
+      </w:r>
+    </w:p>
+    <w:p>
+      <w:pPr>
+        <w:pStyle w:val="Odstavecseseznamem"/>
+        <w:numPr>
+          <w:ilvl w:val="2"/>
+          <w:numId w:val="11"/>
+        </w:numPr>
+        <w:rPr>
+          <w:u w:val="single"/>
+        </w:rPr>
+      </w:pPr>
+      <w:r>
+        <w:rPr>
+          <w:noProof/>
+        </w:rPr>
+        <mc:AlternateContent>
+          <mc:Choice Requires="wps">
+            <w:drawing>
+              <wp:anchor distT="45720" distB="45720" distL="114300" distR="114300" simplePos="0" relativeHeight="251669504" behindDoc="0" locked="0" layoutInCell="1" allowOverlap="1" wp14:anchorId="622D25E5" wp14:editId="0928BB49">
+                <wp:simplePos x="0" y="0"/>
+                <wp:positionH relativeFrom="column">
+                  <wp:posOffset>4762835</wp:posOffset>
+                </wp:positionH>
+                <wp:positionV relativeFrom="paragraph">
+                  <wp:posOffset>360324</wp:posOffset>
+                </wp:positionV>
+                <wp:extent cx="1874017" cy="185420"/>
+                <wp:effectExtent l="0" t="0" r="0" b="5080"/>
+                <wp:wrapNone/>
+                <wp:docPr id="13" name="Textové pole 2"/>
+                <wp:cNvGraphicFramePr>
+                  <a:graphicFrameLocks xmlns:a="http://schemas.openxmlformats.org/drawingml/2006/main"/>
+                </wp:cNvGraphicFramePr>
+                <a:graphic xmlns:a="http://schemas.openxmlformats.org/drawingml/2006/main">
+                  <a:graphicData uri="http://schemas.microsoft.com/office/word/2010/wordprocessingShape">
+                    <wps:wsp>
+                      <wps:cNvSpPr txBox="1">
+                        <a:spLocks noChangeArrowheads="1"/>
+                      </wps:cNvSpPr>
+                      <wps:spPr bwMode="auto">
+                        <a:xfrm>
+                          <a:off x="0" y="0"/>
+                          <a:ext cx="1874017" cy="185420"/>
+                        </a:xfrm>
+                        <a:prstGeom prst="rect">
+                          <a:avLst/>
+                        </a:prstGeom>
+                        <a:noFill/>
+                        <a:ln>
+                          <a:noFill/>
+                        </a:ln>
+                      </wps:spPr>
+                      <wps:style>
+                        <a:lnRef idx="0">
+                          <a:scrgbClr r="0" g="0" b="0"/>
+                        </a:lnRef>
+                        <a:fillRef idx="0">
+                          <a:scrgbClr r="0" g="0" b="0"/>
+                        </a:fillRef>
+                        <a:effectRef idx="0">
+                          <a:scrgbClr r="0" g="0" b="0"/>
+                        </a:effectRef>
+                        <a:fontRef idx="minor">
+                          <a:schemeClr val="dk1"/>
+                        </a:fontRef>
+                      </wps:style>
+                      <wps:txbx>
+                        <w:txbxContent>
+                          <w:p>
+                            <w:pPr>
+                              <w:jc w:val="center"/>
+                              <w:rPr>
+                                <w:sz w:val="14"/>
+                                <w:szCs w:val="14"/>
+                                <w:lang w:val="en-US"/>
+                              </w:rPr>
+                            </w:pPr>
+                            <w:proofErr w:type="spellStart"/>
+                            <w:r>
+                              <w:rPr>
+                                <w:sz w:val="14"/>
+                                <w:szCs w:val="14"/>
+                                <w:lang w:val="en-US"/>
+                              </w:rPr>
+                              <w:t>Obrázek</w:t>
+                            </w:r>
+                            <w:proofErr w:type="spellEnd"/>
+                            <w:r>
+                              <w:rPr>
+                                <w:sz w:val="14"/>
+                                <w:szCs w:val="14"/>
+                                <w:lang w:val="en-US"/>
+                              </w:rPr>
+                              <w:t xml:space="preserve"> </w:t>
+                            </w:r>
+                            <w:r>
+                              <w:rPr>
+                                <w:sz w:val="14"/>
+                                <w:szCs w:val="14"/>
+                                <w:lang w:val="en-US"/>
+                              </w:rPr>
+                              <w:t xml:space="preserve">4: </w:t>
+                            </w:r>
+                            <w:proofErr w:type="spellStart"/>
+                            <w:r>
+                              <w:rPr>
+                                <w:sz w:val="14"/>
+                                <w:szCs w:val="14"/>
+                                <w:lang w:val="en-US"/>
+                              </w:rPr>
+                              <w:t>Formulář</w:t>
+                            </w:r>
+                            <w:proofErr w:type="spellEnd"/>
+                            <w:r>
+                              <w:rPr>
+                                <w:sz w:val="14"/>
+                                <w:szCs w:val="14"/>
+                                <w:lang w:val="en-US"/>
+                              </w:rPr>
+                              <w:t xml:space="preserve"> pro </w:t>
+                            </w:r>
+                            <w:proofErr w:type="spellStart"/>
+                            <w:r>
+                              <w:rPr>
+                                <w:sz w:val="14"/>
+                                <w:szCs w:val="14"/>
+                                <w:lang w:val="en-US"/>
+                              </w:rPr>
+                              <w:t>odpověď</w:t>
+                            </w:r>
+                            <w:proofErr w:type="spellEnd"/>
+                            <w:r>
+                              <w:rPr>
+                                <w:sz w:val="14"/>
+                                <w:szCs w:val="14"/>
+                                <w:lang w:val="en-US"/>
+                              </w:rPr>
+                              <w:t xml:space="preserve"> </w:t>
+                            </w:r>
+                            <w:proofErr w:type="spellStart"/>
+                            <w:r>
+                              <w:rPr>
+                                <w:sz w:val="14"/>
+                                <w:szCs w:val="14"/>
+                                <w:lang w:val="en-US"/>
+                              </w:rPr>
+                              <w:t>na</w:t>
+                            </w:r>
+                            <w:proofErr w:type="spellEnd"/>
+                            <w:r>
+                              <w:rPr>
+                                <w:sz w:val="14"/>
+                                <w:szCs w:val="14"/>
+                                <w:lang w:val="en-US"/>
+                              </w:rPr>
+                              <w:t xml:space="preserve"> </w:t>
+                            </w:r>
+                            <w:proofErr w:type="spellStart"/>
+                            <w:r>
+                              <w:rPr>
+                                <w:sz w:val="14"/>
+                                <w:szCs w:val="14"/>
+                                <w:lang w:val="en-US"/>
+                              </w:rPr>
+                              <w:t>posudek</w:t>
+                            </w:r>
+                            <w:proofErr w:type="spellEnd"/>
+                          </w:p>
+                        </w:txbxContent>
+                      </wps:txbx>
+                      <wps:bodyPr rot="0" vert="horz" wrap="square" lIns="91440" tIns="45720" rIns="91440" bIns="45720" anchor="t" anchorCtr="0">
+                        <a:noAutofit/>
+                      </wps:bodyPr>
+                    </wps:wsp>
+                  </a:graphicData>
+                </a:graphic>
+                <wp14:sizeRelH relativeFrom="margin">
+                  <wp14:pctWidth>0</wp14:pctWidth>
+                </wp14:sizeRelH>
+                <wp14:sizeRelV relativeFrom="margin">
+                  <wp14:pctHeight>0</wp14:pctHeight>
+                </wp14:sizeRelV>
+              </wp:anchor>
+            </w:drawing>
+          </mc:Choice>
+          <mc:Fallback>
+            <w:pict>
+              <v:shape w14:anchorId="622D25E5" id="_x0000_s1029" type="#_x0000_t202" style="position:absolute;left:0;text-align:left;margin-left:375.05pt;margin-top:28.35pt;width:147.55pt;height:14.6pt;z-index:251669504;visibility:visible;mso-wrap-style:square;mso-width-percent:0;mso-height-percent:0;mso-wrap-distance-left:9pt;mso-wrap-distance-top:3.6pt;mso-wrap-distance-right:9pt;mso-wrap-distance-bottom:3.6pt;mso-position-horizontal:absolute;mso-position-horizontal-relative:text;mso-position-vertical:absolute;mso-position-vertical-relative:text;mso-width-percent:0;mso-height-percent:0;mso-width-relative:margin;mso-height-relative:margin;v-text-anchor:top" o:gfxdata="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" filled="f" stroked="f">
+                <v:textbox>
+                  <w:txbxContent>
+                    <w:p>
+                      <w:pPr>
+                        <w:jc w:val="center"/>
+                        <w:rPr>
+                          <w:sz w:val="14"/>
+                          <w:szCs w:val="14"/>
+                          <w:lang w:val="en-US"/>
+                        </w:rPr>
+                      </w:pPr>
+                      <w:proofErr w:type="spellStart"/>
+                      <w:r>
+                        <w:rPr>
+                          <w:sz w:val="14"/>
+                          <w:szCs w:val="14"/>
+                          <w:lang w:val="en-US"/>
+                        </w:rPr>
+                        <w:t>Obrázek</w:t>
+                      </w:r>
+                      <w:proofErr w:type="spellEnd"/>
+                      <w:r>
+                        <w:rPr>
+                          <w:sz w:val="14"/>
+                          <w:szCs w:val="14"/>
+                          <w:lang w:val="en-US"/>
+                        </w:rPr>
+                        <w:t xml:space="preserve"> </w:t>
+                      </w:r>
+                      <w:r>
+                        <w:rPr>
+                          <w:sz w:val="14"/>
+                          <w:szCs w:val="14"/>
+                          <w:lang w:val="en-US"/>
+                        </w:rPr>
+                        <w:t xml:space="preserve">4: </w:t>
+                      </w:r>
+                      <w:proofErr w:type="spellStart"/>
+                      <w:r>
+                        <w:rPr>
+                          <w:sz w:val="14"/>
+                          <w:szCs w:val="14"/>
+                          <w:lang w:val="en-US"/>
+                        </w:rPr>
+                        <w:t>Formulář</w:t>
+                      </w:r>
+                      <w:proofErr w:type="spellEnd"/>
+                      <w:r>
+                        <w:rPr>
+                          <w:sz w:val="14"/>
+                          <w:szCs w:val="14"/>
+                          <w:lang w:val="en-US"/>
+                        </w:rPr>
+                        <w:t xml:space="preserve"> pro </w:t>
+                      </w:r>
+                      <w:proofErr w:type="spellStart"/>
+                      <w:r>
+                        <w:rPr>
+                          <w:sz w:val="14"/>
+                          <w:szCs w:val="14"/>
+                          <w:lang w:val="en-US"/>
+                        </w:rPr>
+                        <w:t>odpověď</w:t>
+                      </w:r>
+                      <w:proofErr w:type="spellEnd"/>
+                      <w:r>
+                        <w:rPr>
+                          <w:sz w:val="14"/>
+                          <w:szCs w:val="14"/>
+                          <w:lang w:val="en-US"/>
+                        </w:rPr>
+                        <w:t xml:space="preserve"> </w:t>
+                      </w:r>
+                      <w:proofErr w:type="spellStart"/>
+                      <w:r>
+                        <w:rPr>
+                          <w:sz w:val="14"/>
+                          <w:szCs w:val="14"/>
+                          <w:lang w:val="en-US"/>
+                        </w:rPr>
+                        <w:t>na</w:t>
+                      </w:r>
+                      <w:proofErr w:type="spellEnd"/>
+                      <w:r>
+                        <w:rPr>
+                          <w:sz w:val="14"/>
+                          <w:szCs w:val="14"/>
+                          <w:lang w:val="en-US"/>
+                        </w:rPr>
+                        <w:t xml:space="preserve"> </w:t>
+                      </w:r>
+                      <w:proofErr w:type="spellStart"/>
+                      <w:r>
+                        <w:rPr>
+                          <w:sz w:val="14"/>
+                          <w:szCs w:val="14"/>
+                          <w:lang w:val="en-US"/>
+                        </w:rPr>
+                        <w:t>posudek</w:t>
+                      </w:r>
+                      <w:proofErr w:type="spellEnd"/>
+                    </w:p>
+                  </w:txbxContent>
+                </v:textbox>
+              </v:shape>
+            </w:pict>
+          </mc:Fallback>
+        </mc:AlternateContent>
+      </w:r>
+      <w:r>
+        <w:t>Odpověď napište do připraveného pole a až budete se svou odpovědí spokojen, kliknutím na tlačítko odpověď odešlete</w:t>
+      </w:r>
+    </w:p>
+    <w:p>
+      <w:pPr>
+        <w:pStyle w:val="Odstavecseseznamem"/>
+        <w:numPr>
+          <w:ilvl w:val="2"/>
+          <w:numId w:val="11"/>
+        </w:numPr>
+        <w:rPr>
+          <w:u w:val="single"/>
+        </w:rPr>
+      </w:pPr>
+      <w:r>
+        <w:t>Pozn.: Posudky musí být vytvořeny recenzenty a odeslány redaktorem k Vám, pokud takto nebylo učiněno, nic zde nebude zobrazeno</w:t>
+      </w:r>
+    </w:p>
+    <w:p>
+      <w:pPr>
+        <w:pStyle w:val="Odstavecseseznamem"/>
+        <w:numPr>
+          <w:ilvl w:val="1"/>
+          <w:numId w:val="11"/>
+        </w:numPr>
+        <w:rPr>
+          <w:u w:val="single"/>
+        </w:rPr>
+      </w:pPr>
+      <w:r>
+        <w:rPr>
+          <w:u w:val="single"/>
+        </w:rPr>
+        <w:t>Chat s</w:t>
+      </w:r>
+      <w:r>
+        <w:rPr>
+          <w:u w:val="single"/>
+        </w:rPr>
+        <w:t> </w:t>
+      </w:r>
+      <w:r>
+        <w:rPr>
+          <w:u w:val="single"/>
+        </w:rPr>
+        <w:t>redakcí</w:t>
+      </w:r>
+    </w:p>
+    <w:p>
+      <w:pPr>
+        <w:pStyle w:val="Odstavecseseznamem"/>
+        <w:numPr>
+          <w:ilvl w:val="2"/>
+          <w:numId w:val="11"/>
+        </w:numPr>
+        <w:rPr>
+          <w:b/>
+          <w:bCs/>
+          <w:sz w:val="32"/>
+          <w:szCs w:val="32"/>
+        </w:rPr>
+      </w:pPr>
+      <w:r>
+        <w:t>Zde bude zobrazena vaše komunikace k dané verzi s redakcí, respektive s redakční radou</w:t>
+      </w:r>
+    </w:p>
+    <w:p>
+      <w:pPr>
+        <w:rPr>
+          <w:b/>
+          <w:bCs/>
+          <w:sz w:val="32"/>
+          <w:szCs w:val="32"/>
+        </w:rPr>
+      </w:pPr>
+    </w:p>
+    <w:p>
+      <w:pPr>
+        <w:pStyle w:val="Odstavecseseznamem"/>
+        <w:numPr>
+          <w:ilvl w:val="0"/>
+          <w:numId w:val="6"/>
+        </w:numPr>
+        <w:rPr>
+          <w:b/>
+          <w:bCs/>
+          <w:sz w:val="32"/>
+          <w:szCs w:val="32"/>
+        </w:rPr>
+      </w:pPr>
+      <w:r>
+        <w:rPr>
+          <w:b/>
+          <w:bCs/>
+          <w:sz w:val="32"/>
+          <w:szCs w:val="32"/>
+        </w:rPr>
+        <w:t>Vytvoření nového článku</w:t>
+      </w:r>
+    </w:p>
+    <w:p>
+      <w:pPr>
+        <w:pStyle w:val="Odstavecseseznamem"/>
+        <w:numPr>
+          <w:ilvl w:val="0"/>
+          <w:numId w:val="4"/>
+        </w:numPr>
+      </w:pPr>
+      <w:r>
         <w:t>Jakožto autor můžete do časopisu odeslat článek. K vytvoření a odeslání článku slouží příslušný formulář, do kterého se dostanete přes tlačítko v menu</w:t>
       </w:r>
     </w:p>
@@ -79,6 +1869,257 @@
       <w:pPr>
         <w:jc w:val="center"/>
       </w:pPr>
+      <w:r>
+        <w:rPr>
+          <w:noProof/>
+        </w:rPr>
+        <mc:AlternateContent>
+          <mc:Choice Requires="wps">
+            <w:drawing>
+              <wp:anchor distT="45720" distB="45720" distL="114300" distR="114300" simplePos="0" relativeHeight="251671552" behindDoc="0" locked="0" layoutInCell="1" allowOverlap="1" wp14:anchorId="50DFE460" wp14:editId="561FFDEB">
+                <wp:simplePos x="0" y="0"/>
+                <wp:positionH relativeFrom="margin">
+                  <wp:align>center</wp:align>
+                </wp:positionH>
+                <wp:positionV relativeFrom="paragraph">
+                  <wp:posOffset>1231321</wp:posOffset>
+                </wp:positionV>
+                <wp:extent cx="1979525" cy="185420"/>
+                <wp:effectExtent l="0" t="0" r="0" b="5080"/>
+                <wp:wrapNone/>
+                <wp:docPr id="14" name="Textové pole 2"/>
+                <wp:cNvGraphicFramePr>
+                  <a:graphicFrameLocks xmlns:a="http://schemas.openxmlformats.org/drawingml/2006/main"/>
+                </wp:cNvGraphicFramePr>
+                <a:graphic xmlns:a="http://schemas.openxmlformats.org/drawingml/2006/main">
+                  <a:graphicData uri="http://schemas.microsoft.com/office/word/2010/wordprocessingShape">
+                    <wps:wsp>
+                      <wps:cNvSpPr txBox="1">
+                        <a:spLocks noChangeArrowheads="1"/>
+                      </wps:cNvSpPr>
+                      <wps:spPr bwMode="auto">
+                        <a:xfrm>
+                          <a:off x="0" y="0"/>
+                          <a:ext cx="1979525" cy="185420"/>
+                        </a:xfrm>
+                        <a:prstGeom prst="rect">
+                          <a:avLst/>
+                        </a:prstGeom>
+                        <a:noFill/>
+                        <a:ln>
+                          <a:noFill/>
+                        </a:ln>
+                      </wps:spPr>
+                      <wps:style>
+                        <a:lnRef idx="0">
+                          <a:scrgbClr r="0" g="0" b="0"/>
+                        </a:lnRef>
+                        <a:fillRef idx="0">
+                          <a:scrgbClr r="0" g="0" b="0"/>
+                        </a:fillRef>
+                        <a:effectRef idx="0">
+                          <a:scrgbClr r="0" g="0" b="0"/>
+                        </a:effectRef>
+                        <a:fontRef idx="minor">
+                          <a:schemeClr val="dk1"/>
+                        </a:fontRef>
+                      </wps:style>
+                      <wps:txbx>
+                        <w:txbxContent>
+                          <w:p>
+                            <w:pPr>
+                              <w:jc w:val="center"/>
+                              <w:rPr>
+                                <w:sz w:val="14"/>
+                                <w:szCs w:val="14"/>
+                                <w:lang w:val="en-US"/>
+                              </w:rPr>
+                            </w:pPr>
+                            <w:proofErr w:type="spellStart"/>
+                            <w:r>
+                              <w:rPr>
+                                <w:sz w:val="14"/>
+                                <w:szCs w:val="14"/>
+                                <w:lang w:val="en-US"/>
+                              </w:rPr>
+                              <w:t>Obrázek</w:t>
+                            </w:r>
+                            <w:proofErr w:type="spellEnd"/>
+                            <w:r>
+                              <w:rPr>
+                                <w:sz w:val="14"/>
+                                <w:szCs w:val="14"/>
+                                <w:lang w:val="en-US"/>
+                              </w:rPr>
+                              <w:t xml:space="preserve"> </w:t>
+                            </w:r>
+                            <w:r>
+                              <w:rPr>
+                                <w:sz w:val="14"/>
+                                <w:szCs w:val="14"/>
+                                <w:lang w:val="en-US"/>
+                              </w:rPr>
+                              <w:t xml:space="preserve">5: </w:t>
+                            </w:r>
+                            <w:proofErr w:type="spellStart"/>
+                            <w:r>
+                              <w:rPr>
+                                <w:sz w:val="14"/>
+                                <w:szCs w:val="14"/>
+                                <w:lang w:val="en-US"/>
+                              </w:rPr>
+                              <w:t>Položka</w:t>
+                            </w:r>
+                            <w:proofErr w:type="spellEnd"/>
+                            <w:r>
+                              <w:rPr>
+                                <w:sz w:val="14"/>
+                                <w:szCs w:val="14"/>
+                                <w:lang w:val="en-US"/>
+                              </w:rPr>
+                              <w:t xml:space="preserve"> v menu pro </w:t>
+                            </w:r>
+                            <w:proofErr w:type="spellStart"/>
+                            <w:r>
+                              <w:rPr>
+                                <w:sz w:val="14"/>
+                                <w:szCs w:val="14"/>
+                                <w:lang w:val="en-US"/>
+                              </w:rPr>
+                              <w:t>vytvoření</w:t>
+                            </w:r>
+                            <w:proofErr w:type="spellEnd"/>
+                            <w:r>
+                              <w:rPr>
+                                <w:sz w:val="14"/>
+                                <w:szCs w:val="14"/>
+                                <w:lang w:val="en-US"/>
+                              </w:rPr>
+                              <w:t xml:space="preserve"> </w:t>
+                            </w:r>
+                            <w:proofErr w:type="spellStart"/>
+                            <w:r>
+                              <w:rPr>
+                                <w:sz w:val="14"/>
+                                <w:szCs w:val="14"/>
+                                <w:lang w:val="en-US"/>
+                              </w:rPr>
+                              <w:t>článku</w:t>
+                            </w:r>
+                            <w:proofErr w:type="spellEnd"/>
+                          </w:p>
+                        </w:txbxContent>
+                      </wps:txbx>
+                      <wps:bodyPr rot="0" vert="horz" wrap="square" lIns="91440" tIns="45720" rIns="91440" bIns="45720" anchor="t" anchorCtr="0">
+                        <a:noAutofit/>
+                      </wps:bodyPr>
+                    </wps:wsp>
+                  </a:graphicData>
+                </a:graphic>
+                <wp14:sizeRelH relativeFrom="margin">
+                  <wp14:pctWidth>0</wp14:pctWidth>
+                </wp14:sizeRelH>
+                <wp14:sizeRelV relativeFrom="margin">
+                  <wp14:pctHeight>0</wp14:pctHeight>
+                </wp14:sizeRelV>
+              </wp:anchor>
+            </w:drawing>
+          </mc:Choice>
+          <mc:Fallback>
+            <w:pict>
+              <v:shape w14:anchorId="50DFE460" id="_x0000_s1030" type="#_x0000_t202" style="position:absolute;left:0;text-align:left;margin-left:0;margin-top:96.95pt;width:155.85pt;height:14.6pt;z-index:251671552;visibility:visible;mso-wrap-style:square;mso-width-percent:0;mso-height-percent:0;mso-wrap-distance-left:9pt;mso-wrap-distance-top:3.6pt;mso-wrap-distance-right:9pt;mso-wrap-distance-bottom:3.6pt;mso-position-horizontal:center;mso-position-horizontal-relative:margin;mso-position-vertical:absolute;mso-position-vertical-relative:text;mso-width-percent:0;mso-height-percent:0;mso-width-relative:margin;mso-height-relative:margin;v-text-anchor:top" o:gfxdata="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" filled="f" stroked="f">
+                <v:textbox>
+                  <w:txbxContent>
+                    <w:p>
+                      <w:pPr>
+                        <w:jc w:val="center"/>
+                        <w:rPr>
+                          <w:sz w:val="14"/>
+                          <w:szCs w:val="14"/>
+                          <w:lang w:val="en-US"/>
+                        </w:rPr>
+                      </w:pPr>
+                      <w:proofErr w:type="spellStart"/>
+                      <w:r>
+                        <w:rPr>
+                          <w:sz w:val="14"/>
+                          <w:szCs w:val="14"/>
+                          <w:lang w:val="en-US"/>
+                        </w:rPr>
+                        <w:t>Obrázek</w:t>
+                      </w:r>
+                      <w:proofErr w:type="spellEnd"/>
+                      <w:r>
+                        <w:rPr>
+                          <w:sz w:val="14"/>
+                          <w:szCs w:val="14"/>
+                          <w:lang w:val="en-US"/>
+                        </w:rPr>
+                        <w:t xml:space="preserve"> </w:t>
+                      </w:r>
+                      <w:r>
+                        <w:rPr>
+                          <w:sz w:val="14"/>
+                          <w:szCs w:val="14"/>
+                          <w:lang w:val="en-US"/>
+                        </w:rPr>
+                        <w:t xml:space="preserve">5: </w:t>
+                      </w:r>
+                      <w:proofErr w:type="spellStart"/>
+                      <w:r>
+                        <w:rPr>
+                          <w:sz w:val="14"/>
+                          <w:szCs w:val="14"/>
+                          <w:lang w:val="en-US"/>
+                        </w:rPr>
+                        <w:t>Položka</w:t>
+                      </w:r>
+                      <w:proofErr w:type="spellEnd"/>
+                      <w:r>
+                        <w:rPr>
+                          <w:sz w:val="14"/>
+                          <w:szCs w:val="14"/>
+                          <w:lang w:val="en-US"/>
+                        </w:rPr>
+                        <w:t xml:space="preserve"> v menu pro </w:t>
+                      </w:r>
+                      <w:proofErr w:type="spellStart"/>
+                      <w:r>
+                        <w:rPr>
+                          <w:sz w:val="14"/>
+                          <w:szCs w:val="14"/>
+                          <w:lang w:val="en-US"/>
+                        </w:rPr>
+                        <w:t>vytvoření</w:t>
+                      </w:r>
+                      <w:proofErr w:type="spellEnd"/>
+                      <w:r>
+                        <w:rPr>
+                          <w:sz w:val="14"/>
+                          <w:szCs w:val="14"/>
+                          <w:lang w:val="en-US"/>
+                        </w:rPr>
+                        <w:t xml:space="preserve"> </w:t>
+                      </w:r>
+                      <w:proofErr w:type="spellStart"/>
+                      <w:r>
+                        <w:rPr>
+                          <w:sz w:val="14"/>
+                          <w:szCs w:val="14"/>
+                          <w:lang w:val="en-US"/>
+                        </w:rPr>
+                        <w:t>článku</w:t>
+                      </w:r>
+                      <w:proofErr w:type="spellEnd"/>
+                    </w:p>
+                  </w:txbxContent>
+                </v:textbox>
+                <w10:wrap anchorx="margin"/>
+              </v:shape>
+            </w:pict>
+          </mc:Fallback>
+        </mc:AlternateContent>
+      </w:r>
       <w:r>
         <w:rPr>
           <w:noProof/>
@@ -150,6 +2191,9 @@
         </mc:AlternateContent>
       </w:r>
       <w:r>
+        <w:rPr>
+          <w:noProof/>
+        </w:rPr>
         <w:drawing>
           <wp:inline distT="0" distB="0" distL="0" distR="0" wp14:anchorId="4B31FB22" wp14:editId="1FB9E8C0">
             <wp:extent cx="5943600" cy="1194435"/>
@@ -166,7 +2210,7 @@
                     <pic:cNvPicPr/>
                   </pic:nvPicPr>
                   <pic:blipFill>
-                    <a:blip r:embed="rId7"/>
+                    <a:blip r:embed="rId11"/>
                     <a:stretch>
                       <a:fillRect/>
                     </a:stretch>
@@ -187,6 +2231,7 @@
         </w:drawing>
       </w:r>
     </w:p>
+    <w:p/>
     <w:p>
       <w:pPr>
         <w:pStyle w:val="Odstavecseseznamem"/>
@@ -201,6 +2246,368 @@
     </w:p>
     <w:p>
       <w:r>
+        <w:rPr>
+          <w:noProof/>
+        </w:rPr>
+        <mc:AlternateContent>
+          <mc:Choice Requires="wps">
+            <w:drawing>
+              <wp:anchor distT="45720" distB="45720" distL="114300" distR="114300" simplePos="0" relativeHeight="251673600" behindDoc="0" locked="0" layoutInCell="1" allowOverlap="1" wp14:anchorId="531C787B" wp14:editId="27E05BC7">
+                <wp:simplePos x="0" y="0"/>
+                <wp:positionH relativeFrom="margin">
+                  <wp:align>center</wp:align>
+                </wp:positionH>
+                <wp:positionV relativeFrom="paragraph">
+                  <wp:posOffset>2553112</wp:posOffset>
+                </wp:positionV>
+                <wp:extent cx="2547257" cy="185420"/>
+                <wp:effectExtent l="0" t="0" r="0" b="5080"/>
+                <wp:wrapNone/>
+                <wp:docPr id="15" name="Textové pole 2"/>
+                <wp:cNvGraphicFramePr>
+                  <a:graphicFrameLocks xmlns:a="http://schemas.openxmlformats.org/drawingml/2006/main"/>
+                </wp:cNvGraphicFramePr>
+                <a:graphic xmlns:a="http://schemas.openxmlformats.org/drawingml/2006/main">
+                  <a:graphicData uri="http://schemas.microsoft.com/office/word/2010/wordprocessingShape">
+                    <wps:wsp>
+                      <wps:cNvSpPr txBox="1">
+                        <a:spLocks noChangeArrowheads="1"/>
+                      </wps:cNvSpPr>
+                      <wps:spPr bwMode="auto">
+                        <a:xfrm>
+                          <a:off x="0" y="0"/>
+                          <a:ext cx="2547257" cy="185420"/>
+                        </a:xfrm>
+                        <a:prstGeom prst="rect">
+                          <a:avLst/>
+                        </a:prstGeom>
+                        <a:noFill/>
+                        <a:ln>
+                          <a:noFill/>
+                        </a:ln>
+                      </wps:spPr>
+                      <wps:style>
+                        <a:lnRef idx="0">
+                          <a:scrgbClr r="0" g="0" b="0"/>
+                        </a:lnRef>
+                        <a:fillRef idx="0">
+                          <a:scrgbClr r="0" g="0" b="0"/>
+                        </a:fillRef>
+                        <a:effectRef idx="0">
+                          <a:scrgbClr r="0" g="0" b="0"/>
+                        </a:effectRef>
+                        <a:fontRef idx="minor">
+                          <a:schemeClr val="dk1"/>
+                        </a:fontRef>
+                      </wps:style>
+                      <wps:txbx>
+                        <w:txbxContent>
+                          <w:p>
+                            <w:pPr>
+                              <w:jc w:val="center"/>
+                              <w:rPr>
+                                <w:sz w:val="14"/>
+                                <w:szCs w:val="14"/>
+                                <w:lang w:val="en-US"/>
+                              </w:rPr>
+                            </w:pPr>
+                            <w:proofErr w:type="spellStart"/>
+                            <w:r>
+                              <w:rPr>
+                                <w:sz w:val="14"/>
+                                <w:szCs w:val="14"/>
+                                <w:lang w:val="en-US"/>
+                              </w:rPr>
+                              <w:t>Obrázek</w:t>
+                            </w:r>
+                            <w:proofErr w:type="spellEnd"/>
+                            <w:r>
+                              <w:rPr>
+                                <w:sz w:val="14"/>
+                                <w:szCs w:val="14"/>
+                                <w:lang w:val="en-US"/>
+                              </w:rPr>
+                              <w:t xml:space="preserve"> </w:t>
+                            </w:r>
+                            <w:r>
+                              <w:rPr>
+                                <w:sz w:val="14"/>
+                                <w:szCs w:val="14"/>
+                                <w:lang w:val="en-US"/>
+                              </w:rPr>
+                              <w:t xml:space="preserve">6: </w:t>
+                            </w:r>
+                            <w:proofErr w:type="spellStart"/>
+                            <w:r>
+                              <w:rPr>
+                                <w:sz w:val="14"/>
+                                <w:szCs w:val="14"/>
+                                <w:lang w:val="en-US"/>
+                              </w:rPr>
+                              <w:t>Formulář</w:t>
+                            </w:r>
+                            <w:proofErr w:type="spellEnd"/>
+                            <w:r>
+                              <w:rPr>
+                                <w:sz w:val="14"/>
+                                <w:szCs w:val="14"/>
+                                <w:lang w:val="en-US"/>
+                              </w:rPr>
+                              <w:t xml:space="preserve"> pro </w:t>
+                            </w:r>
+                            <w:proofErr w:type="spellStart"/>
+                            <w:r>
+                              <w:rPr>
+                                <w:sz w:val="14"/>
+                                <w:szCs w:val="14"/>
+                                <w:lang w:val="en-US"/>
+                              </w:rPr>
+                              <w:t>vytváření</w:t>
+                            </w:r>
+                            <w:proofErr w:type="spellEnd"/>
+                            <w:r>
+                              <w:rPr>
+                                <w:sz w:val="14"/>
+                                <w:szCs w:val="14"/>
+                                <w:lang w:val="en-US"/>
+                              </w:rPr>
+                              <w:t xml:space="preserve"> </w:t>
+                            </w:r>
+                            <w:proofErr w:type="spellStart"/>
+                            <w:r>
+                              <w:rPr>
+                                <w:sz w:val="14"/>
+                                <w:szCs w:val="14"/>
+                                <w:lang w:val="en-US"/>
+                              </w:rPr>
+                              <w:t>nového</w:t>
+                            </w:r>
+                            <w:proofErr w:type="spellEnd"/>
+                            <w:r>
+                              <w:rPr>
+                                <w:sz w:val="14"/>
+                                <w:szCs w:val="14"/>
+                                <w:lang w:val="en-US"/>
+                              </w:rPr>
+                              <w:t xml:space="preserve"> </w:t>
+                            </w:r>
+                            <w:proofErr w:type="spellStart"/>
+                            <w:r>
+                              <w:rPr>
+                                <w:sz w:val="14"/>
+                                <w:szCs w:val="14"/>
+                                <w:lang w:val="en-US"/>
+                              </w:rPr>
+                              <w:t>článku</w:t>
+                            </w:r>
+                            <w:proofErr w:type="spellEnd"/>
+                            <w:r>
+                              <w:rPr>
+                                <w:sz w:val="14"/>
+                                <w:szCs w:val="14"/>
+                                <w:lang w:val="en-US"/>
+                              </w:rPr>
+                              <w:t xml:space="preserve"> / </w:t>
+                            </w:r>
+                            <w:proofErr w:type="spellStart"/>
+                            <w:r>
+                              <w:rPr>
+                                <w:sz w:val="14"/>
+                                <w:szCs w:val="14"/>
+                                <w:lang w:val="en-US"/>
+                              </w:rPr>
+                              <w:t>verze</w:t>
+                            </w:r>
+                            <w:proofErr w:type="spellEnd"/>
+                            <w:r>
+                              <w:rPr>
+                                <w:sz w:val="14"/>
+                                <w:szCs w:val="14"/>
+                                <w:lang w:val="en-US"/>
+                              </w:rPr>
+                              <w:t xml:space="preserve"> </w:t>
+                            </w:r>
+                            <w:proofErr w:type="spellStart"/>
+                            <w:r>
+                              <w:rPr>
+                                <w:sz w:val="14"/>
+                                <w:szCs w:val="14"/>
+                                <w:lang w:val="en-US"/>
+                              </w:rPr>
+                              <w:t>článku</w:t>
+                            </w:r>
+                            <w:proofErr w:type="spellEnd"/>
+                          </w:p>
+                        </w:txbxContent>
+                      </wps:txbx>
+                      <wps:bodyPr rot="0" vert="horz" wrap="square" lIns="91440" tIns="45720" rIns="91440" bIns="45720" anchor="t" anchorCtr="0">
+                        <a:noAutofit/>
+                      </wps:bodyPr>
+                    </wps:wsp>
+                  </a:graphicData>
+                </a:graphic>
+                <wp14:sizeRelH relativeFrom="margin">
+                  <wp14:pctWidth>0</wp14:pctWidth>
+                </wp14:sizeRelH>
+                <wp14:sizeRelV relativeFrom="margin">
+                  <wp14:pctHeight>0</wp14:pctHeight>
+                </wp14:sizeRelV>
+              </wp:anchor>
+            </w:drawing>
+          </mc:Choice>
+          <mc:Fallback>
+            <w:pict>
+              <v:shape w14:anchorId="531C787B" id="_x0000_s1031" type="#_x0000_t202" style="position:absolute;margin-left:0;margin-top:201.05pt;width:200.55pt;height:14.6pt;z-index:251673600;visibility:visible;mso-wrap-style:square;mso-width-percent:0;mso-height-percent:0;mso-wrap-distance-left:9pt;mso-wrap-distance-top:3.6pt;mso-wrap-distance-right:9pt;mso-wrap-distance-bottom:3.6pt;mso-position-horizontal:center;mso-position-horizontal-relative:margin;mso-position-vertical:absolute;mso-position-vertical-relative:text;mso-width-percent:0;mso-height-percent:0;mso-width-relative:margin;mso-height-relative:margin;v-text-anchor:top" o:gfxdata="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" filled="f" stroked="f">
+                <v:textbox>
+                  <w:txbxContent>
+                    <w:p>
+                      <w:pPr>
+                        <w:jc w:val="center"/>
+                        <w:rPr>
+                          <w:sz w:val="14"/>
+                          <w:szCs w:val="14"/>
+                          <w:lang w:val="en-US"/>
+                        </w:rPr>
+                      </w:pPr>
+                      <w:proofErr w:type="spellStart"/>
+                      <w:r>
+                        <w:rPr>
+                          <w:sz w:val="14"/>
+                          <w:szCs w:val="14"/>
+                          <w:lang w:val="en-US"/>
+                        </w:rPr>
+                        <w:t>Obrázek</w:t>
+                      </w:r>
+                      <w:proofErr w:type="spellEnd"/>
+                      <w:r>
+                        <w:rPr>
+                          <w:sz w:val="14"/>
+                          <w:szCs w:val="14"/>
+                          <w:lang w:val="en-US"/>
+                        </w:rPr>
+                        <w:t xml:space="preserve"> </w:t>
+                      </w:r>
+                      <w:r>
+                        <w:rPr>
+                          <w:sz w:val="14"/>
+                          <w:szCs w:val="14"/>
+                          <w:lang w:val="en-US"/>
+                        </w:rPr>
+                        <w:t xml:space="preserve">6: </w:t>
+                      </w:r>
+                      <w:proofErr w:type="spellStart"/>
+                      <w:r>
+                        <w:rPr>
+                          <w:sz w:val="14"/>
+                          <w:szCs w:val="14"/>
+                          <w:lang w:val="en-US"/>
+                        </w:rPr>
+                        <w:t>Formulář</w:t>
+                      </w:r>
+                      <w:proofErr w:type="spellEnd"/>
+                      <w:r>
+                        <w:rPr>
+                          <w:sz w:val="14"/>
+                          <w:szCs w:val="14"/>
+                          <w:lang w:val="en-US"/>
+                        </w:rPr>
+                        <w:t xml:space="preserve"> pro </w:t>
+                      </w:r>
+                      <w:proofErr w:type="spellStart"/>
+                      <w:r>
+                        <w:rPr>
+                          <w:sz w:val="14"/>
+                          <w:szCs w:val="14"/>
+                          <w:lang w:val="en-US"/>
+                        </w:rPr>
+                        <w:t>vytváření</w:t>
+                      </w:r>
+                      <w:proofErr w:type="spellEnd"/>
+                      <w:r>
+                        <w:rPr>
+                          <w:sz w:val="14"/>
+                          <w:szCs w:val="14"/>
+                          <w:lang w:val="en-US"/>
+                        </w:rPr>
+                        <w:t xml:space="preserve"> </w:t>
+                      </w:r>
+                      <w:proofErr w:type="spellStart"/>
+                      <w:r>
+                        <w:rPr>
+                          <w:sz w:val="14"/>
+                          <w:szCs w:val="14"/>
+                          <w:lang w:val="en-US"/>
+                        </w:rPr>
+                        <w:t>nového</w:t>
+                      </w:r>
+                      <w:proofErr w:type="spellEnd"/>
+                      <w:r>
+                        <w:rPr>
+                          <w:sz w:val="14"/>
+                          <w:szCs w:val="14"/>
+                          <w:lang w:val="en-US"/>
+                        </w:rPr>
+                        <w:t xml:space="preserve"> </w:t>
+                      </w:r>
+                      <w:proofErr w:type="spellStart"/>
+                      <w:r>
+                        <w:rPr>
+                          <w:sz w:val="14"/>
+                          <w:szCs w:val="14"/>
+                          <w:lang w:val="en-US"/>
+                        </w:rPr>
+                        <w:t>článku</w:t>
+                      </w:r>
+                      <w:proofErr w:type="spellEnd"/>
+                      <w:r>
+                        <w:rPr>
+                          <w:sz w:val="14"/>
+                          <w:szCs w:val="14"/>
+                          <w:lang w:val="en-US"/>
+                        </w:rPr>
+                        <w:t xml:space="preserve"> / </w:t>
+                      </w:r>
+                      <w:proofErr w:type="spellStart"/>
+                      <w:r>
+                        <w:rPr>
+                          <w:sz w:val="14"/>
+                          <w:szCs w:val="14"/>
+                          <w:lang w:val="en-US"/>
+                        </w:rPr>
+                        <w:t>verze</w:t>
+                      </w:r>
+                      <w:proofErr w:type="spellEnd"/>
+                      <w:r>
+                        <w:rPr>
+                          <w:sz w:val="14"/>
+                          <w:szCs w:val="14"/>
+                          <w:lang w:val="en-US"/>
+                        </w:rPr>
+                        <w:t xml:space="preserve"> </w:t>
+                      </w:r>
+                      <w:proofErr w:type="spellStart"/>
+                      <w:r>
+                        <w:rPr>
+                          <w:sz w:val="14"/>
+                          <w:szCs w:val="14"/>
+                          <w:lang w:val="en-US"/>
+                        </w:rPr>
+                        <w:t>článku</w:t>
+                      </w:r>
+                      <w:proofErr w:type="spellEnd"/>
+                    </w:p>
+                  </w:txbxContent>
+                </v:textbox>
+                <w10:wrap anchorx="margin"/>
+              </v:shape>
+            </w:pict>
+          </mc:Fallback>
+        </mc:AlternateContent>
+      </w:r>
+      <w:r>
+        <w:rPr>
+          <w:noProof/>
+        </w:rPr>
         <w:drawing>
           <wp:inline distT="0" distB="0" distL="0" distR="0" wp14:anchorId="7372DB71" wp14:editId="7068C668">
             <wp:extent cx="5943600" cy="2501265"/>
@@ -217,7 +2624,7 @@
                     <pic:cNvPicPr/>
                   </pic:nvPicPr>
                   <pic:blipFill>
-                    <a:blip r:embed="rId8"/>
+                    <a:blip r:embed="rId12"/>
                     <a:stretch>
                       <a:fillRect/>
                     </a:stretch>
@@ -238,6 +2645,7 @@
         </w:drawing>
       </w:r>
     </w:p>
+    <w:p/>
     <w:p>
       <w:pPr>
         <w:pStyle w:val="Odstavecseseznamem"/>
@@ -259,6 +2667,7 @@
           <w:sz w:val="28"/>
           <w:szCs w:val="28"/>
         </w:rPr>
+        <w:lastRenderedPageBreak/>
         <w:t>Popis položek formuláře:</w:t>
       </w:r>
     </w:p>
@@ -339,7 +2748,9 @@
         </w:numPr>
       </w:pPr>
       <w:r>
-        <w:lastRenderedPageBreak/>
+        <w:rPr>
+          <w:noProof/>
+        </w:rPr>
         <w:drawing>
           <wp:anchor distT="0" distB="0" distL="114300" distR="114300" simplePos="0" relativeHeight="251661312" behindDoc="0" locked="0" layoutInCell="1" allowOverlap="1" wp14:anchorId="3BB52B5F" wp14:editId="76B396B2">
             <wp:simplePos x="0" y="0"/>
@@ -364,7 +2775,7 @@
                     <pic:cNvPicPr/>
                   </pic:nvPicPr>
                   <pic:blipFill>
-                    <a:blip r:embed="rId9">
+                    <a:blip r:embed="rId13">
                       <a:extLst>
                         <a:ext uri="{28A0092B-C50C-407E-A947-70E740481C1C}">
                           <a14:useLocalDpi xmlns:a14="http://schemas.microsoft.com/office/drawing/2010/main" val="0"/>
@@ -423,6 +2834,272 @@
           <w:bCs/>
         </w:rPr>
       </w:pPr>
+      <w:r>
+        <w:rPr>
+          <w:noProof/>
+        </w:rPr>
+        <mc:AlternateContent>
+          <mc:Choice Requires="wps">
+            <w:drawing>
+              <wp:anchor distT="45720" distB="45720" distL="114300" distR="114300" simplePos="0" relativeHeight="251675648" behindDoc="0" locked="0" layoutInCell="1" allowOverlap="1" wp14:anchorId="21C570FB" wp14:editId="61FA448B">
+                <wp:simplePos x="0" y="0"/>
+                <wp:positionH relativeFrom="column">
+                  <wp:posOffset>2089465</wp:posOffset>
+                </wp:positionH>
+                <wp:positionV relativeFrom="paragraph">
+                  <wp:posOffset>17256</wp:posOffset>
+                </wp:positionV>
+                <wp:extent cx="2014695" cy="185420"/>
+                <wp:effectExtent l="0" t="0" r="0" b="5080"/>
+                <wp:wrapNone/>
+                <wp:docPr id="16" name="Textové pole 2"/>
+                <wp:cNvGraphicFramePr>
+                  <a:graphicFrameLocks xmlns:a="http://schemas.openxmlformats.org/drawingml/2006/main"/>
+                </wp:cNvGraphicFramePr>
+                <a:graphic xmlns:a="http://schemas.openxmlformats.org/drawingml/2006/main">
+                  <a:graphicData uri="http://schemas.microsoft.com/office/word/2010/wordprocessingShape">
+                    <wps:wsp>
+                      <wps:cNvSpPr txBox="1">
+                        <a:spLocks noChangeArrowheads="1"/>
+                      </wps:cNvSpPr>
+                      <wps:spPr bwMode="auto">
+                        <a:xfrm>
+                          <a:off x="0" y="0"/>
+                          <a:ext cx="2014695" cy="185420"/>
+                        </a:xfrm>
+                        <a:prstGeom prst="rect">
+                          <a:avLst/>
+                        </a:prstGeom>
+                        <a:noFill/>
+                        <a:ln>
+                          <a:noFill/>
+                        </a:ln>
+                      </wps:spPr>
+                      <wps:style>
+                        <a:lnRef idx="0">
+                          <a:scrgbClr r="0" g="0" b="0"/>
+                        </a:lnRef>
+                        <a:fillRef idx="0">
+                          <a:scrgbClr r="0" g="0" b="0"/>
+                        </a:fillRef>
+                        <a:effectRef idx="0">
+                          <a:scrgbClr r="0" g="0" b="0"/>
+                        </a:effectRef>
+                        <a:fontRef idx="minor">
+                          <a:schemeClr val="dk1"/>
+                        </a:fontRef>
+                      </wps:style>
+                      <wps:txbx>
+                        <w:txbxContent>
+                          <w:p>
+                            <w:pPr>
+                              <w:jc w:val="center"/>
+                              <w:rPr>
+                                <w:sz w:val="14"/>
+                                <w:szCs w:val="14"/>
+                                <w:lang w:val="en-US"/>
+                              </w:rPr>
+                            </w:pPr>
+                            <w:proofErr w:type="spellStart"/>
+                            <w:r>
+                              <w:rPr>
+                                <w:sz w:val="14"/>
+                                <w:szCs w:val="14"/>
+                                <w:lang w:val="en-US"/>
+                              </w:rPr>
+                              <w:t>Obrázek</w:t>
+                            </w:r>
+                            <w:proofErr w:type="spellEnd"/>
+                            <w:r>
+                              <w:rPr>
+                                <w:sz w:val="14"/>
+                                <w:szCs w:val="14"/>
+                                <w:lang w:val="en-US"/>
+                              </w:rPr>
+                              <w:t xml:space="preserve"> </w:t>
+                            </w:r>
+                            <w:r>
+                              <w:rPr>
+                                <w:sz w:val="14"/>
+                                <w:szCs w:val="14"/>
+                                <w:lang w:val="en-US"/>
+                              </w:rPr>
+                              <w:t>7</w:t>
+                            </w:r>
+                            <w:r>
+                              <w:rPr>
+                                <w:sz w:val="14"/>
+                                <w:szCs w:val="14"/>
+                                <w:lang w:val="en-US"/>
+                              </w:rPr>
+                              <w:t xml:space="preserve">: </w:t>
+                            </w:r>
+                            <w:proofErr w:type="spellStart"/>
+                            <w:r>
+                              <w:rPr>
+                                <w:sz w:val="14"/>
+                                <w:szCs w:val="14"/>
+                                <w:lang w:val="en-US"/>
+                              </w:rPr>
+                              <w:t>Tabulka</w:t>
+                            </w:r>
+                            <w:proofErr w:type="spellEnd"/>
+                            <w:r>
+                              <w:rPr>
+                                <w:sz w:val="14"/>
+                                <w:szCs w:val="14"/>
+                                <w:lang w:val="en-US"/>
+                              </w:rPr>
+                              <w:t xml:space="preserve"> s </w:t>
+                            </w:r>
+                            <w:proofErr w:type="spellStart"/>
+                            <w:r>
+                              <w:rPr>
+                                <w:sz w:val="14"/>
+                                <w:szCs w:val="14"/>
+                                <w:lang w:val="en-US"/>
+                              </w:rPr>
+                              <w:t>informacemi</w:t>
+                            </w:r>
+                            <w:proofErr w:type="spellEnd"/>
+                            <w:r>
+                              <w:rPr>
+                                <w:sz w:val="14"/>
+                                <w:szCs w:val="14"/>
+                                <w:lang w:val="en-US"/>
+                              </w:rPr>
+                              <w:t xml:space="preserve"> o </w:t>
+                            </w:r>
+                            <w:proofErr w:type="spellStart"/>
+                            <w:r>
+                              <w:rPr>
+                                <w:sz w:val="14"/>
+                                <w:szCs w:val="14"/>
+                                <w:lang w:val="en-US"/>
+                              </w:rPr>
+                              <w:t>časopise</w:t>
+                            </w:r>
+                            <w:proofErr w:type="spellEnd"/>
+                          </w:p>
+                        </w:txbxContent>
+                      </wps:txbx>
+                      <wps:bodyPr rot="0" vert="horz" wrap="square" lIns="91440" tIns="45720" rIns="91440" bIns="45720" anchor="t" anchorCtr="0">
+                        <a:noAutofit/>
+                      </wps:bodyPr>
+                    </wps:wsp>
+                  </a:graphicData>
+                </a:graphic>
+                <wp14:sizeRelH relativeFrom="margin">
+                  <wp14:pctWidth>0</wp14:pctWidth>
+                </wp14:sizeRelH>
+                <wp14:sizeRelV relativeFrom="margin">
+                  <wp14:pctHeight>0</wp14:pctHeight>
+                </wp14:sizeRelV>
+              </wp:anchor>
+            </w:drawing>
+          </mc:Choice>
+          <mc:Fallback>
+            <w:pict>
+              <v:shape w14:anchorId="21C570FB" id="_x0000_s1032" type="#_x0000_t202" style="position:absolute;margin-left:164.5pt;margin-top:1.35pt;width:158.65pt;height:14.6pt;z-index:251675648;visibility:visible;mso-wrap-style:square;mso-width-percent:0;mso-height-percent:0;mso-wrap-distance-left:9pt;mso-wrap-distance-top:3.6pt;mso-wrap-distance-right:9pt;mso-wrap-distance-bottom:3.6pt;mso-position-horizontal:absolute;mso-position-horizontal-relative:text;mso-position-vertical:absolute;mso-position-vertical-relative:text;mso-width-percent:0;mso-height-percent:0;mso-width-relative:margin;mso-height-relative:margin;v-text-anchor:top" o:gfxdata="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" filled="f" stroked="f">
+                <v:textbox>
+                  <w:txbxContent>
+                    <w:p>
+                      <w:pPr>
+                        <w:jc w:val="center"/>
+                        <w:rPr>
+                          <w:sz w:val="14"/>
+                          <w:szCs w:val="14"/>
+                          <w:lang w:val="en-US"/>
+                        </w:rPr>
+                      </w:pPr>
+                      <w:proofErr w:type="spellStart"/>
+                      <w:r>
+                        <w:rPr>
+                          <w:sz w:val="14"/>
+                          <w:szCs w:val="14"/>
+                          <w:lang w:val="en-US"/>
+                        </w:rPr>
+                        <w:t>Obrázek</w:t>
+                      </w:r>
+                      <w:proofErr w:type="spellEnd"/>
+                      <w:r>
+                        <w:rPr>
+                          <w:sz w:val="14"/>
+                          <w:szCs w:val="14"/>
+                          <w:lang w:val="en-US"/>
+                        </w:rPr>
+                        <w:t xml:space="preserve"> </w:t>
+                      </w:r>
+                      <w:r>
+                        <w:rPr>
+                          <w:sz w:val="14"/>
+                          <w:szCs w:val="14"/>
+                          <w:lang w:val="en-US"/>
+                        </w:rPr>
+                        <w:t>7</w:t>
+                      </w:r>
+                      <w:r>
+                        <w:rPr>
+                          <w:sz w:val="14"/>
+                          <w:szCs w:val="14"/>
+                          <w:lang w:val="en-US"/>
+                        </w:rPr>
+                        <w:t xml:space="preserve">: </w:t>
+                      </w:r>
+                      <w:proofErr w:type="spellStart"/>
+                      <w:r>
+                        <w:rPr>
+                          <w:sz w:val="14"/>
+                          <w:szCs w:val="14"/>
+                          <w:lang w:val="en-US"/>
+                        </w:rPr>
+                        <w:t>Tabulka</w:t>
+                      </w:r>
+                      <w:proofErr w:type="spellEnd"/>
+                      <w:r>
+                        <w:rPr>
+                          <w:sz w:val="14"/>
+                          <w:szCs w:val="14"/>
+                          <w:lang w:val="en-US"/>
+                        </w:rPr>
+                        <w:t xml:space="preserve"> s </w:t>
+                      </w:r>
+                      <w:proofErr w:type="spellStart"/>
+                      <w:r>
+                        <w:rPr>
+                          <w:sz w:val="14"/>
+                          <w:szCs w:val="14"/>
+                          <w:lang w:val="en-US"/>
+                        </w:rPr>
+                        <w:t>informacemi</w:t>
+                      </w:r>
+                      <w:proofErr w:type="spellEnd"/>
+                      <w:r>
+                        <w:rPr>
+                          <w:sz w:val="14"/>
+                          <w:szCs w:val="14"/>
+                          <w:lang w:val="en-US"/>
+                        </w:rPr>
+                        <w:t xml:space="preserve"> o </w:t>
+                      </w:r>
+                      <w:proofErr w:type="spellStart"/>
+                      <w:r>
+                        <w:rPr>
+                          <w:sz w:val="14"/>
+                          <w:szCs w:val="14"/>
+                          <w:lang w:val="en-US"/>
+                        </w:rPr>
+                        <w:t>časopise</w:t>
+                      </w:r>
+                      <w:proofErr w:type="spellEnd"/>
+                    </w:p>
+                  </w:txbxContent>
+                </v:textbox>
+              </v:shape>
+            </w:pict>
+          </mc:Fallback>
+        </mc:AlternateContent>
+      </w:r>
     </w:p>
     <w:p>
       <w:pPr>
@@ -463,6 +3140,10 @@
           <w:ilvl w:val="1"/>
           <w:numId w:val="1"/>
         </w:numPr>
+        <w:rPr>
+          <w:b/>
+          <w:bCs/>
+        </w:rPr>
       </w:pPr>
       <w:r>
         <w:t>Název by neměl přesáhnout délku 100 znaků</w:t>
@@ -529,6 +3210,9 @@
         <w:jc w:val="center"/>
       </w:pPr>
       <w:r>
+        <w:rPr>
+          <w:noProof/>
+        </w:rPr>
         <w:drawing>
           <wp:inline distT="0" distB="0" distL="0" distR="0" wp14:anchorId="69824C62" wp14:editId="46B929C9">
             <wp:extent cx="5191850" cy="1238423"/>
@@ -545,7 +3229,7 @@
                     <pic:cNvPicPr/>
                   </pic:nvPicPr>
                   <pic:blipFill>
-                    <a:blip r:embed="rId10"/>
+                    <a:blip r:embed="rId14"/>
                     <a:stretch>
                       <a:fillRect/>
                     </a:stretch>
@@ -611,13 +3295,7 @@
         </w:numPr>
       </w:pPr>
       <w:r>
-        <w:t xml:space="preserve">Pokud potřebujete méně autorů, stačí kliknout na </w:t>
-      </w:r>
-      <w:r>
-        <w:t>‚</w:t>
-      </w:r>
-      <w:r>
-        <w:t>Odebrat pole‘</w:t>
+        <w:t>Pokud potřebujete méně autorů, stačí kliknout na ‚Odebrat pole‘</w:t>
       </w:r>
     </w:p>
     <w:p>
@@ -677,7 +3355,6 @@
       </w:r>
       <w:proofErr w:type="spellEnd"/>
     </w:p>
-    <w:p/>
     <w:p>
       <w:pPr>
         <w:pStyle w:val="Odstavecseseznamem"/>
@@ -726,20 +3403,8 @@
         <w:t>V případě nejasností neváhejte kontaktovat redaktora prostřednictvím HelpDesku</w:t>
       </w:r>
     </w:p>
-    <w:p/>
-    <w:p/>
-    <w:p>
-      <w:pPr>
-        <w:tabs>
-          <w:tab w:val="left" w:pos="991"/>
-        </w:tabs>
-      </w:pPr>
-      <w:r>
-        <w:tab/>
-      </w:r>
-    </w:p>
     <w:sectPr>
-      <w:footerReference w:type="default" r:id="rId11"/>
+      <w:footerReference w:type="default" r:id="rId15"/>
       <w:pgSz w:w="12240" w:h="15840"/>
       <w:pgMar w:top="1440" w:right="1440" w:bottom="810" w:left="1440" w:header="720" w:footer="720" w:gutter="0"/>
       <w:cols w:space="720"/>
@@ -1147,6 +3812,118 @@
     </w:lvl>
   </w:abstractNum>
   <w:abstractNum w:abstractNumId="3" w15:restartNumberingAfterBreak="0">
+    <w:nsid w:val="1C017A09"/>
+    <w:multiLevelType w:val="hybridMultilevel"/>
+    <w:tmpl w:val="31F03712"/>
+    <w:lvl w:ilvl="0" w:tplc="B19C647A">
+      <w:numFmt w:val="bullet"/>
+      <w:lvlText w:val="-"/>
+      <w:lvlJc w:val="left"/>
+      <w:pPr>
+        <w:ind w:left="1080" w:hanging="360"/>
+      </w:pPr>
+      <w:rPr>
+        <w:rFonts w:ascii="Calibri" w:eastAsiaTheme="minorHAnsi" w:hAnsi="Calibri" w:cs="Calibri" w:hint="default"/>
+      </w:rPr>
+    </w:lvl>
+    <w:lvl w:ilvl="1" w:tplc="04050003" w:tentative="1">
+      <w:start w:val="1"/>
+      <w:numFmt w:val="bullet"/>
+      <w:lvlText w:val="o"/>
+      <w:lvlJc w:val="left"/>
+      <w:pPr>
+        <w:ind w:left="1800" w:hanging="360"/>
+      </w:pPr>
+      <w:rPr>
+        <w:rFonts w:ascii="Courier New" w:hAnsi="Courier New" w:cs="Courier New" w:hint="default"/>
+      </w:rPr>
+    </w:lvl>
+    <w:lvl w:ilvl="2" w:tplc="04050005" w:tentative="1">
+      <w:start w:val="1"/>
+      <w:numFmt w:val="bullet"/>
+      <w:lvlText w:val=""/>
+      <w:lvlJc w:val="left"/>
+      <w:pPr>
+        <w:ind w:left="2520" w:hanging="360"/>
+      </w:pPr>
+      <w:rPr>
+        <w:rFonts w:ascii="Wingdings" w:hAnsi="Wingdings" w:hint="default"/>
+      </w:rPr>
+    </w:lvl>
+    <w:lvl w:ilvl="3" w:tplc="04050001" w:tentative="1">
+      <w:start w:val="1"/>
+      <w:numFmt w:val="bullet"/>
+      <w:lvlText w:val=""/>
+      <w:lvlJc w:val="left"/>
+      <w:pPr>
+        <w:ind w:left="3240" w:hanging="360"/>
+      </w:pPr>
+      <w:rPr>
+        <w:rFonts w:ascii="Symbol" w:hAnsi="Symbol" w:hint="default"/>
+      </w:rPr>
+    </w:lvl>
+    <w:lvl w:ilvl="4" w:tplc="04050003" w:tentative="1">
+      <w:start w:val="1"/>
+      <w:numFmt w:val="bullet"/>
+      <w:lvlText w:val="o"/>
+      <w:lvlJc w:val="left"/>
+      <w:pPr>
+        <w:ind w:left="3960" w:hanging="360"/>
+      </w:pPr>
+      <w:rPr>
+        <w:rFonts w:ascii="Courier New" w:hAnsi="Courier New" w:cs="Courier New" w:hint="default"/>
+      </w:rPr>
+    </w:lvl>
+    <w:lvl w:ilvl="5" w:tplc="04050005" w:tentative="1">
+      <w:start w:val="1"/>
+      <w:numFmt w:val="bullet"/>
+      <w:lvlText w:val=""/>
+      <w:lvlJc w:val="left"/>
+      <w:pPr>
+        <w:ind w:left="4680" w:hanging="360"/>
+      </w:pPr>
+      <w:rPr>
+        <w:rFonts w:ascii="Wingdings" w:hAnsi="Wingdings" w:hint="default"/>
+      </w:rPr>
+    </w:lvl>
+    <w:lvl w:ilvl="6" w:tplc="04050001" w:tentative="1">
+      <w:start w:val="1"/>
+      <w:numFmt w:val="bullet"/>
+      <w:lvlText w:val=""/>
+      <w:lvlJc w:val="left"/>
+      <w:pPr>
+        <w:ind w:left="5400" w:hanging="360"/>
+      </w:pPr>
+      <w:rPr>
+        <w:rFonts w:ascii="Symbol" w:hAnsi="Symbol" w:hint="default"/>
+      </w:rPr>
+    </w:lvl>
+    <w:lvl w:ilvl="7" w:tplc="04050003" w:tentative="1">
+      <w:start w:val="1"/>
+      <w:numFmt w:val="bullet"/>
+      <w:lvlText w:val="o"/>
+      <w:lvlJc w:val="left"/>
+      <w:pPr>
+        <w:ind w:left="6120" w:hanging="360"/>
+      </w:pPr>
+      <w:rPr>
+        <w:rFonts w:ascii="Courier New" w:hAnsi="Courier New" w:cs="Courier New" w:hint="default"/>
+      </w:rPr>
+    </w:lvl>
+    <w:lvl w:ilvl="8" w:tplc="04050005" w:tentative="1">
+      <w:start w:val="1"/>
+      <w:numFmt w:val="bullet"/>
+      <w:lvlText w:val=""/>
+      <w:lvlJc w:val="left"/>
+      <w:pPr>
+        <w:ind w:left="6840" w:hanging="360"/>
+      </w:pPr>
+      <w:rPr>
+        <w:rFonts w:ascii="Wingdings" w:hAnsi="Wingdings" w:hint="default"/>
+      </w:rPr>
+    </w:lvl>
+  </w:abstractNum>
+  <w:abstractNum w:abstractNumId="4" w15:restartNumberingAfterBreak="0">
     <w:nsid w:val="345E423A"/>
     <w:multiLevelType w:val="multilevel"/>
     <w:tmpl w:val="B364B58E"/>
@@ -1267,7 +4044,7 @@
       </w:rPr>
     </w:lvl>
   </w:abstractNum>
-  <w:abstractNum w:abstractNumId="4" w15:restartNumberingAfterBreak="0">
+  <w:abstractNum w:abstractNumId="5" w15:restartNumberingAfterBreak="0">
     <w:nsid w:val="35721A58"/>
     <w:multiLevelType w:val="hybridMultilevel"/>
     <w:tmpl w:val="E9F87440"/>
@@ -1356,10 +4133,10 @@
       </w:pPr>
     </w:lvl>
   </w:abstractNum>
-  <w:abstractNum w:abstractNumId="5" w15:restartNumberingAfterBreak="0">
+  <w:abstractNum w:abstractNumId="6" w15:restartNumberingAfterBreak="0">
     <w:nsid w:val="3C735A6A"/>
     <w:multiLevelType w:val="hybridMultilevel"/>
-    <w:tmpl w:val="034A918C"/>
+    <w:tmpl w:val="70EED076"/>
     <w:lvl w:ilvl="0" w:tplc="04050001">
       <w:start w:val="1"/>
       <w:numFmt w:val="bullet"/>
@@ -1469,7 +4246,7 @@
       </w:rPr>
     </w:lvl>
   </w:abstractNum>
-  <w:abstractNum w:abstractNumId="6" w15:restartNumberingAfterBreak="0">
+  <w:abstractNum w:abstractNumId="7" w15:restartNumberingAfterBreak="0">
     <w:nsid w:val="566104A1"/>
     <w:multiLevelType w:val="hybridMultilevel"/>
     <w:tmpl w:val="96445986"/>
@@ -1581,7 +4358,7 @@
       </w:rPr>
     </w:lvl>
   </w:abstractNum>
-  <w:abstractNum w:abstractNumId="7" w15:restartNumberingAfterBreak="0">
+  <w:abstractNum w:abstractNumId="8" w15:restartNumberingAfterBreak="0">
     <w:nsid w:val="63046C71"/>
     <w:multiLevelType w:val="multilevel"/>
     <w:tmpl w:val="17A67D48"/>
@@ -1694,7 +4471,7 @@
       </w:rPr>
     </w:lvl>
   </w:abstractNum>
-  <w:abstractNum w:abstractNumId="8" w15:restartNumberingAfterBreak="0">
+  <w:abstractNum w:abstractNumId="9" w15:restartNumberingAfterBreak="0">
     <w:nsid w:val="68E03988"/>
     <w:multiLevelType w:val="multilevel"/>
     <w:tmpl w:val="923EE7D4"/>
@@ -1807,7 +4584,122 @@
       </w:rPr>
     </w:lvl>
   </w:abstractNum>
-  <w:abstractNum w:abstractNumId="9" w15:restartNumberingAfterBreak="0">
+  <w:abstractNum w:abstractNumId="10" w15:restartNumberingAfterBreak="0">
+    <w:nsid w:val="6A3B32D8"/>
+    <w:multiLevelType w:val="hybridMultilevel"/>
+    <w:tmpl w:val="F7AE8A32"/>
+    <w:lvl w:ilvl="0" w:tplc="04050001">
+      <w:start w:val="1"/>
+      <w:numFmt w:val="bullet"/>
+      <w:lvlText w:val=""/>
+      <w:lvlJc w:val="left"/>
+      <w:pPr>
+        <w:ind w:left="1080" w:hanging="360"/>
+      </w:pPr>
+      <w:rPr>
+        <w:rFonts w:ascii="Symbol" w:hAnsi="Symbol" w:hint="default"/>
+      </w:rPr>
+    </w:lvl>
+    <w:lvl w:ilvl="1" w:tplc="04050003">
+      <w:start w:val="1"/>
+      <w:numFmt w:val="bullet"/>
+      <w:lvlText w:val="o"/>
+      <w:lvlJc w:val="left"/>
+      <w:pPr>
+        <w:ind w:left="1800" w:hanging="360"/>
+      </w:pPr>
+      <w:rPr>
+        <w:rFonts w:ascii="Courier New" w:hAnsi="Courier New" w:cs="Courier New" w:hint="default"/>
+      </w:rPr>
+    </w:lvl>
+    <w:lvl w:ilvl="2" w:tplc="4A1A53E6">
+      <w:start w:val="1"/>
+      <w:numFmt w:val="bullet"/>
+      <w:lvlText w:val=""/>
+      <w:lvlJc w:val="left"/>
+      <w:pPr>
+        <w:ind w:left="2520" w:hanging="360"/>
+      </w:pPr>
+      <w:rPr>
+        <w:rFonts w:ascii="Wingdings" w:hAnsi="Wingdings" w:hint="default"/>
+        <w:sz w:val="22"/>
+        <w:szCs w:val="22"/>
+      </w:rPr>
+    </w:lvl>
+    <w:lvl w:ilvl="3" w:tplc="04050001" w:tentative="1">
+      <w:start w:val="1"/>
+      <w:numFmt w:val="bullet"/>
+      <w:lvlText w:val=""/>
+      <w:lvlJc w:val="left"/>
+      <w:pPr>
+        <w:ind w:left="3240" w:hanging="360"/>
+      </w:pPr>
+      <w:rPr>
+        <w:rFonts w:ascii="Symbol" w:hAnsi="Symbol" w:hint="default"/>
+      </w:rPr>
+    </w:lvl>
+    <w:lvl w:ilvl="4" w:tplc="04050003" w:tentative="1">
+      <w:start w:val="1"/>
+      <w:numFmt w:val="bullet"/>
+      <w:lvlText w:val="o"/>
+      <w:lvlJc w:val="left"/>
+      <w:pPr>
+        <w:ind w:left="3960" w:hanging="360"/>
+      </w:pPr>
+      <w:rPr>
+        <w:rFonts w:ascii="Courier New" w:hAnsi="Courier New" w:cs="Courier New" w:hint="default"/>
+      </w:rPr>
+    </w:lvl>
+    <w:lvl w:ilvl="5" w:tplc="04050005" w:tentative="1">
+      <w:start w:val="1"/>
+      <w:numFmt w:val="bullet"/>
+      <w:lvlText w:val=""/>
+      <w:lvlJc w:val="left"/>
+      <w:pPr>
+        <w:ind w:left="4680" w:hanging="360"/>
+      </w:pPr>
+      <w:rPr>
+        <w:rFonts w:ascii="Wingdings" w:hAnsi="Wingdings" w:hint="default"/>
+      </w:rPr>
+    </w:lvl>
+    <w:lvl w:ilvl="6" w:tplc="04050001" w:tentative="1">
+      <w:start w:val="1"/>
+      <w:numFmt w:val="bullet"/>
+      <w:lvlText w:val=""/>
+      <w:lvlJc w:val="left"/>
+      <w:pPr>
+        <w:ind w:left="5400" w:hanging="360"/>
+      </w:pPr>
+      <w:rPr>
+        <w:rFonts w:ascii="Symbol" w:hAnsi="Symbol" w:hint="default"/>
+      </w:rPr>
+    </w:lvl>
+    <w:lvl w:ilvl="7" w:tplc="04050003" w:tentative="1">
+      <w:start w:val="1"/>
+      <w:numFmt w:val="bullet"/>
+      <w:lvlText w:val="o"/>
+      <w:lvlJc w:val="left"/>
+      <w:pPr>
+        <w:ind w:left="6120" w:hanging="360"/>
+      </w:pPr>
+      <w:rPr>
+        <w:rFonts w:ascii="Courier New" w:hAnsi="Courier New" w:cs="Courier New" w:hint="default"/>
+      </w:rPr>
+    </w:lvl>
+    <w:lvl w:ilvl="8" w:tplc="04050005" w:tentative="1">
+      <w:start w:val="1"/>
+      <w:numFmt w:val="bullet"/>
+      <w:lvlText w:val=""/>
+      <w:lvlJc w:val="left"/>
+      <w:pPr>
+        <w:ind w:left="6840" w:hanging="360"/>
+      </w:pPr>
+      <w:rPr>
+        <w:rFonts w:ascii="Wingdings" w:hAnsi="Wingdings" w:hint="default"/>
+      </w:rPr>
+    </w:lvl>
+  </w:abstractNum>
+  <w:abstractNum w:abstractNumId="11" w15:restartNumberingAfterBreak="0">
     <w:nsid w:val="7B386424"/>
     <w:multiLevelType w:val="hybridMultilevel"/>
     <w:tmpl w:val="E69A46AE"/>
@@ -1919,35 +4811,157 @@
       </w:rPr>
     </w:lvl>
   </w:abstractNum>
+  <w:abstractNum w:abstractNumId="12" w15:restartNumberingAfterBreak="0">
+    <w:nsid w:val="7FB46C62"/>
+    <w:multiLevelType w:val="hybridMultilevel"/>
+    <w:tmpl w:val="73EEEBD4"/>
+    <w:lvl w:ilvl="0" w:tplc="04050001">
+      <w:start w:val="1"/>
+      <w:numFmt w:val="bullet"/>
+      <w:lvlText w:val=""/>
+      <w:lvlJc w:val="left"/>
+      <w:pPr>
+        <w:ind w:left="1080" w:hanging="360"/>
+      </w:pPr>
+      <w:rPr>
+        <w:rFonts w:ascii="Symbol" w:hAnsi="Symbol" w:hint="default"/>
+      </w:rPr>
+    </w:lvl>
+    <w:lvl w:ilvl="1" w:tplc="04050003" w:tentative="1">
+      <w:start w:val="1"/>
+      <w:numFmt w:val="bullet"/>
+      <w:lvlText w:val="o"/>
+      <w:lvlJc w:val="left"/>
+      <w:pPr>
+        <w:ind w:left="1800" w:hanging="360"/>
+      </w:pPr>
+      <w:rPr>
+        <w:rFonts w:ascii="Courier New" w:hAnsi="Courier New" w:cs="Courier New" w:hint="default"/>
+      </w:rPr>
+    </w:lvl>
+    <w:lvl w:ilvl="2" w:tplc="04050005" w:tentative="1">
+      <w:start w:val="1"/>
+      <w:numFmt w:val="bullet"/>
+      <w:lvlText w:val=""/>
+      <w:lvlJc w:val="left"/>
+      <w:pPr>
+        <w:ind w:left="2520" w:hanging="360"/>
+      </w:pPr>
+      <w:rPr>
+        <w:rFonts w:ascii="Wingdings" w:hAnsi="Wingdings" w:hint="default"/>
+      </w:rPr>
+    </w:lvl>
+    <w:lvl w:ilvl="3" w:tplc="04050001" w:tentative="1">
+      <w:start w:val="1"/>
+      <w:numFmt w:val="bullet"/>
+      <w:lvlText w:val=""/>
+      <w:lvlJc w:val="left"/>
+      <w:pPr>
+        <w:ind w:left="3240" w:hanging="360"/>
+      </w:pPr>
+      <w:rPr>
+        <w:rFonts w:ascii="Symbol" w:hAnsi="Symbol" w:hint="default"/>
+      </w:rPr>
+    </w:lvl>
+    <w:lvl w:ilvl="4" w:tplc="04050003" w:tentative="1">
+      <w:start w:val="1"/>
+      <w:numFmt w:val="bullet"/>
+      <w:lvlText w:val="o"/>
+      <w:lvlJc w:val="left"/>
+      <w:pPr>
+        <w:ind w:left="3960" w:hanging="360"/>
+      </w:pPr>
+      <w:rPr>
+        <w:rFonts w:ascii="Courier New" w:hAnsi="Courier New" w:cs="Courier New" w:hint="default"/>
+      </w:rPr>
+    </w:lvl>
+    <w:lvl w:ilvl="5" w:tplc="04050005" w:tentative="1">
+      <w:start w:val="1"/>
+      <w:numFmt w:val="bullet"/>
+      <w:lvlText w:val=""/>
+      <w:lvlJc w:val="left"/>
+      <w:pPr>
+        <w:ind w:left="4680" w:hanging="360"/>
+      </w:pPr>
+      <w:rPr>
+        <w:rFonts w:ascii="Wingdings" w:hAnsi="Wingdings" w:hint="default"/>
+      </w:rPr>
+    </w:lvl>
+    <w:lvl w:ilvl="6" w:tplc="04050001" w:tentative="1">
+      <w:start w:val="1"/>
+      <w:numFmt w:val="bullet"/>
+      <w:lvlText w:val=""/>
+      <w:lvlJc w:val="left"/>
+      <w:pPr>
+        <w:ind w:left="5400" w:hanging="360"/>
+      </w:pPr>
+      <w:rPr>
+        <w:rFonts w:ascii="Symbol" w:hAnsi="Symbol" w:hint="default"/>
+      </w:rPr>
+    </w:lvl>
+    <w:lvl w:ilvl="7" w:tplc="04050003" w:tentative="1">
+      <w:start w:val="1"/>
+      <w:numFmt w:val="bullet"/>
+      <w:lvlText w:val="o"/>
+      <w:lvlJc w:val="left"/>
+      <w:pPr>
+        <w:ind w:left="6120" w:hanging="360"/>
+      </w:pPr>
+      <w:rPr>
+        <w:rFonts w:ascii="Courier New" w:hAnsi="Courier New" w:cs="Courier New" w:hint="default"/>
+      </w:rPr>
+    </w:lvl>
+    <w:lvl w:ilvl="8" w:tplc="04050005" w:tentative="1">
+      <w:start w:val="1"/>
+      <w:numFmt w:val="bullet"/>
+      <w:lvlText w:val=""/>
+      <w:lvlJc w:val="left"/>
+      <w:pPr>
+        <w:ind w:left="6840" w:hanging="360"/>
+      </w:pPr>
+      <w:rPr>
+        <w:rFonts w:ascii="Wingdings" w:hAnsi="Wingdings" w:hint="default"/>
+      </w:rPr>
+    </w:lvl>
+  </w:abstractNum>
   <w:num w:numId="1">
-    <w:abstractNumId w:val="9"/>
+    <w:abstractNumId w:val="11"/>
   </w:num>
   <w:num w:numId="2">
-    <w:abstractNumId w:val="6"/>
+    <w:abstractNumId w:val="7"/>
   </w:num>
   <w:num w:numId="3">
     <w:abstractNumId w:val="0"/>
   </w:num>
   <w:num w:numId="4">
+    <w:abstractNumId w:val="6"/>
+  </w:num>
+  <w:num w:numId="5">
     <w:abstractNumId w:val="5"/>
   </w:num>
-  <w:num w:numId="5">
+  <w:num w:numId="6">
     <w:abstractNumId w:val="4"/>
   </w:num>
-  <w:num w:numId="6">
-    <w:abstractNumId w:val="3"/>
-  </w:num>
   <w:num w:numId="7">
-    <w:abstractNumId w:val="8"/>
+    <w:abstractNumId w:val="9"/>
   </w:num>
   <w:num w:numId="8">
-    <w:abstractNumId w:val="7"/>
+    <w:abstractNumId w:val="8"/>
   </w:num>
   <w:num w:numId="9">
     <w:abstractNumId w:val="1"/>
   </w:num>
   <w:num w:numId="10">
     <w:abstractNumId w:val="2"/>
+  </w:num>
+  <w:num w:numId="11">
+    <w:abstractNumId w:val="10"/>
+  </w:num>
+  <w:num w:numId="12">
+    <w:abstractNumId w:val="12"/>
+  </w:num>
+  <w:num w:numId="13">
+    <w:abstractNumId w:val="3"/>
   </w:num>
 </w:numbering>
 </file>

--- a/Dokumentace/uzivatelDokumentace/DOC_autor.docx
+++ b/Dokumentace/uzivatelDokumentace/DOC_autor.docx
@@ -285,6 +285,9 @@
         </mc:AlternateContent>
       </w:r>
       <w:r>
+        <w:rPr>
+          <w:noProof/>
+        </w:rPr>
         <w:drawing>
           <wp:inline distT="0" distB="0" distL="0" distR="0" wp14:anchorId="443D2E50" wp14:editId="533783D1">
             <wp:extent cx="5943600" cy="1108075"/>
@@ -601,6 +604,9 @@
         </mc:AlternateContent>
       </w:r>
       <w:r>
+        <w:rPr>
+          <w:noProof/>
+        </w:rPr>
         <w:drawing>
           <wp:inline distT="0" distB="0" distL="0" distR="0" wp14:anchorId="65A8F33F" wp14:editId="0386660C">
             <wp:extent cx="5943600" cy="1219835"/>
@@ -1074,6 +1080,9 @@
         </mc:AlternateContent>
       </w:r>
       <w:r>
+        <w:rPr>
+          <w:noProof/>
+        </w:rPr>
         <w:drawing>
           <wp:inline distT="0" distB="0" distL="0" distR="0" wp14:anchorId="480CF28B" wp14:editId="1904A3AE">
             <wp:extent cx="5943600" cy="3867150"/>
@@ -1363,6 +1372,7 @@
       </w:pPr>
       <w:r>
         <w:rPr>
+          <w:noProof/>
           <w:u w:val="single"/>
         </w:rPr>
         <w:drawing>
@@ -3209,6 +3219,325 @@
       <w:pPr>
         <w:jc w:val="center"/>
       </w:pPr>
+      <w:r>
+        <w:rPr>
+          <w:noProof/>
+        </w:rPr>
+        <mc:AlternateContent>
+          <mc:Choice Requires="wps">
+            <w:drawing>
+              <wp:anchor distT="45720" distB="45720" distL="114300" distR="114300" simplePos="0" relativeHeight="251677696" behindDoc="0" locked="0" layoutInCell="1" allowOverlap="1" wp14:anchorId="3C31E394" wp14:editId="65E8F4A5">
+                <wp:simplePos x="0" y="0"/>
+                <wp:positionH relativeFrom="margin">
+                  <wp:align>center</wp:align>
+                </wp:positionH>
+                <wp:positionV relativeFrom="paragraph">
+                  <wp:posOffset>1198245</wp:posOffset>
+                </wp:positionV>
+                <wp:extent cx="2014695" cy="185420"/>
+                <wp:effectExtent l="0" t="0" r="0" b="5080"/>
+                <wp:wrapNone/>
+                <wp:docPr id="9" name="Textové pole 2"/>
+                <wp:cNvGraphicFramePr>
+                  <a:graphicFrameLocks xmlns:a="http://schemas.openxmlformats.org/drawingml/2006/main"/>
+                </wp:cNvGraphicFramePr>
+                <a:graphic xmlns:a="http://schemas.openxmlformats.org/drawingml/2006/main">
+                  <a:graphicData uri="http://schemas.microsoft.com/office/word/2010/wordprocessingShape">
+                    <wps:wsp>
+                      <wps:cNvSpPr txBox="1">
+                        <a:spLocks noChangeArrowheads="1"/>
+                      </wps:cNvSpPr>
+                      <wps:spPr bwMode="auto">
+                        <a:xfrm>
+                          <a:off x="0" y="0"/>
+                          <a:ext cx="2014695" cy="185420"/>
+                        </a:xfrm>
+                        <a:prstGeom prst="rect">
+                          <a:avLst/>
+                        </a:prstGeom>
+                        <a:noFill/>
+                        <a:ln>
+                          <a:noFill/>
+                        </a:ln>
+                      </wps:spPr>
+                      <wps:style>
+                        <a:lnRef idx="0">
+                          <a:scrgbClr r="0" g="0" b="0"/>
+                        </a:lnRef>
+                        <a:fillRef idx="0">
+                          <a:scrgbClr r="0" g="0" b="0"/>
+                        </a:fillRef>
+                        <a:effectRef idx="0">
+                          <a:scrgbClr r="0" g="0" b="0"/>
+                        </a:effectRef>
+                        <a:fontRef idx="minor">
+                          <a:schemeClr val="dk1"/>
+                        </a:fontRef>
+                      </wps:style>
+                      <wps:txbx>
+                        <w:txbxContent>
+                          <w:p>
+                            <w:pPr>
+                              <w:jc w:val="center"/>
+                              <w:rPr>
+                                <w:sz w:val="14"/>
+                                <w:szCs w:val="14"/>
+                                <w:lang w:val="en-US"/>
+                              </w:rPr>
+                            </w:pPr>
+                            <w:proofErr w:type="spellStart"/>
+                            <w:r>
+                              <w:rPr>
+                                <w:sz w:val="14"/>
+                                <w:szCs w:val="14"/>
+                                <w:lang w:val="en-US"/>
+                              </w:rPr>
+                              <w:t>Obrázek</w:t>
+                            </w:r>
+                            <w:proofErr w:type="spellEnd"/>
+                            <w:r>
+                              <w:rPr>
+                                <w:sz w:val="14"/>
+                                <w:szCs w:val="14"/>
+                                <w:lang w:val="en-US"/>
+                              </w:rPr>
+                              <w:t xml:space="preserve"> </w:t>
+                            </w:r>
+                            <w:r>
+                              <w:rPr>
+                                <w:sz w:val="14"/>
+                                <w:szCs w:val="14"/>
+                                <w:lang w:val="en-US"/>
+                              </w:rPr>
+                              <w:t>8</w:t>
+                            </w:r>
+                            <w:r>
+                              <w:rPr>
+                                <w:sz w:val="14"/>
+                                <w:szCs w:val="14"/>
+                                <w:lang w:val="en-US"/>
+                              </w:rPr>
+                              <w:t xml:space="preserve">: </w:t>
+                            </w:r>
+                            <w:r>
+                              <w:rPr>
+                                <w:sz w:val="14"/>
+                                <w:szCs w:val="14"/>
+                                <w:lang w:val="en-US"/>
+                              </w:rPr>
+                              <w:t xml:space="preserve">Pole pro </w:t>
+                            </w:r>
+                            <w:proofErr w:type="spellStart"/>
+                            <w:r>
+                              <w:rPr>
+                                <w:sz w:val="14"/>
+                                <w:szCs w:val="14"/>
+                                <w:lang w:val="en-US"/>
+                              </w:rPr>
+                              <w:t>přidání</w:t>
+                            </w:r>
+                            <w:proofErr w:type="spellEnd"/>
+                            <w:r>
+                              <w:rPr>
+                                <w:sz w:val="14"/>
+                                <w:szCs w:val="14"/>
+                                <w:lang w:val="en-US"/>
+                              </w:rPr>
+                              <w:t xml:space="preserve"> vice </w:t>
+                            </w:r>
+                            <w:proofErr w:type="spellStart"/>
+                            <w:r>
+                              <w:rPr>
+                                <w:sz w:val="14"/>
+                                <w:szCs w:val="14"/>
+                                <w:lang w:val="en-US"/>
+                              </w:rPr>
+                              <w:t>autorů</w:t>
+                            </w:r>
+                            <w:proofErr w:type="spellEnd"/>
+                            <w:r>
+                              <w:rPr>
+                                <w:sz w:val="14"/>
+                                <w:szCs w:val="14"/>
+                                <w:lang w:val="en-US"/>
+                              </w:rPr>
+                              <w:t xml:space="preserve"> </w:t>
+                            </w:r>
+                            <w:proofErr w:type="spellStart"/>
+                            <w:r>
+                              <w:rPr>
+                                <w:sz w:val="14"/>
+                                <w:szCs w:val="14"/>
+                                <w:lang w:val="en-US"/>
+                              </w:rPr>
+                              <w:t>ke</w:t>
+                            </w:r>
+                            <w:proofErr w:type="spellEnd"/>
+                            <w:r>
+                              <w:rPr>
+                                <w:sz w:val="14"/>
+                                <w:szCs w:val="14"/>
+                                <w:lang w:val="en-US"/>
+                              </w:rPr>
+                              <w:t xml:space="preserve"> </w:t>
+                            </w:r>
+                            <w:proofErr w:type="spellStart"/>
+                            <w:r>
+                              <w:rPr>
+                                <w:sz w:val="14"/>
+                                <w:szCs w:val="14"/>
+                                <w:lang w:val="en-US"/>
+                              </w:rPr>
+                              <w:t>článku</w:t>
+                            </w:r>
+                            <w:proofErr w:type="spellEnd"/>
+                          </w:p>
+                        </w:txbxContent>
+                      </wps:txbx>
+                      <wps:bodyPr rot="0" vert="horz" wrap="square" lIns="91440" tIns="45720" rIns="91440" bIns="45720" anchor="t" anchorCtr="0">
+                        <a:noAutofit/>
+                      </wps:bodyPr>
+                    </wps:wsp>
+                  </a:graphicData>
+                </a:graphic>
+                <wp14:sizeRelH relativeFrom="margin">
+                  <wp14:pctWidth>0</wp14:pctWidth>
+                </wp14:sizeRelH>
+                <wp14:sizeRelV relativeFrom="margin">
+                  <wp14:pctHeight>0</wp14:pctHeight>
+                </wp14:sizeRelV>
+              </wp:anchor>
+            </w:drawing>
+          </mc:Choice>
+          <mc:Fallback>
+            <w:pict>
+              <v:shape w14:anchorId="3C31E394" id="_x0000_s1033" type="#_x0000_t202" style="position:absolute;left:0;text-align:left;margin-left:0;margin-top:94.35pt;width:158.65pt;height:14.6pt;z-index:251677696;visibility:visible;mso-wrap-style:square;mso-width-percent:0;mso-height-percent:0;mso-wrap-distance-left:9pt;mso-wrap-distance-top:3.6pt;mso-wrap-distance-right:9pt;mso-wrap-distance-bottom:3.6pt;mso-position-horizontal:center;mso-position-horizontal-relative:margin;mso-position-vertical:absolute;mso-position-vertical-relative:text;mso-width-percent:0;mso-height-percent:0;mso-width-relative:margin;mso-height-relative:margin;v-text-anchor:top" o:gfxdata="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" filled="f" stroked="f">
+                <v:textbox>
+                  <w:txbxContent>
+                    <w:p>
+                      <w:pPr>
+                        <w:jc w:val="center"/>
+                        <w:rPr>
+                          <w:sz w:val="14"/>
+                          <w:szCs w:val="14"/>
+                          <w:lang w:val="en-US"/>
+                        </w:rPr>
+                      </w:pPr>
+                      <w:proofErr w:type="spellStart"/>
+                      <w:r>
+                        <w:rPr>
+                          <w:sz w:val="14"/>
+                          <w:szCs w:val="14"/>
+                          <w:lang w:val="en-US"/>
+                        </w:rPr>
+                        <w:t>Obrázek</w:t>
+                      </w:r>
+                      <w:proofErr w:type="spellEnd"/>
+                      <w:r>
+                        <w:rPr>
+                          <w:sz w:val="14"/>
+                          <w:szCs w:val="14"/>
+                          <w:lang w:val="en-US"/>
+                        </w:rPr>
+                        <w:t xml:space="preserve"> </w:t>
+                      </w:r>
+                      <w:r>
+                        <w:rPr>
+                          <w:sz w:val="14"/>
+                          <w:szCs w:val="14"/>
+                          <w:lang w:val="en-US"/>
+                        </w:rPr>
+                        <w:t>8</w:t>
+                      </w:r>
+                      <w:r>
+                        <w:rPr>
+                          <w:sz w:val="14"/>
+                          <w:szCs w:val="14"/>
+                          <w:lang w:val="en-US"/>
+                        </w:rPr>
+                        <w:t xml:space="preserve">: </w:t>
+                      </w:r>
+                      <w:r>
+                        <w:rPr>
+                          <w:sz w:val="14"/>
+                          <w:szCs w:val="14"/>
+                          <w:lang w:val="en-US"/>
+                        </w:rPr>
+                        <w:t xml:space="preserve">Pole pro </w:t>
+                      </w:r>
+                      <w:proofErr w:type="spellStart"/>
+                      <w:r>
+                        <w:rPr>
+                          <w:sz w:val="14"/>
+                          <w:szCs w:val="14"/>
+                          <w:lang w:val="en-US"/>
+                        </w:rPr>
+                        <w:t>přidání</w:t>
+                      </w:r>
+                      <w:proofErr w:type="spellEnd"/>
+                      <w:r>
+                        <w:rPr>
+                          <w:sz w:val="14"/>
+                          <w:szCs w:val="14"/>
+                          <w:lang w:val="en-US"/>
+                        </w:rPr>
+                        <w:t xml:space="preserve"> vice </w:t>
+                      </w:r>
+                      <w:proofErr w:type="spellStart"/>
+                      <w:r>
+                        <w:rPr>
+                          <w:sz w:val="14"/>
+                          <w:szCs w:val="14"/>
+                          <w:lang w:val="en-US"/>
+                        </w:rPr>
+                        <w:t>autorů</w:t>
+                      </w:r>
+                      <w:proofErr w:type="spellEnd"/>
+                      <w:r>
+                        <w:rPr>
+                          <w:sz w:val="14"/>
+                          <w:szCs w:val="14"/>
+                          <w:lang w:val="en-US"/>
+                        </w:rPr>
+                        <w:t xml:space="preserve"> </w:t>
+                      </w:r>
+                      <w:proofErr w:type="spellStart"/>
+                      <w:r>
+                        <w:rPr>
+                          <w:sz w:val="14"/>
+                          <w:szCs w:val="14"/>
+                          <w:lang w:val="en-US"/>
+                        </w:rPr>
+                        <w:t>ke</w:t>
+                      </w:r>
+                      <w:proofErr w:type="spellEnd"/>
+                      <w:r>
+                        <w:rPr>
+                          <w:sz w:val="14"/>
+                          <w:szCs w:val="14"/>
+                          <w:lang w:val="en-US"/>
+                        </w:rPr>
+                        <w:t xml:space="preserve"> </w:t>
+                      </w:r>
+                      <w:proofErr w:type="spellStart"/>
+                      <w:r>
+                        <w:rPr>
+                          <w:sz w:val="14"/>
+                          <w:szCs w:val="14"/>
+                          <w:lang w:val="en-US"/>
+                        </w:rPr>
+                        <w:t>článku</w:t>
+                      </w:r>
+                      <w:proofErr w:type="spellEnd"/>
+                    </w:p>
+                  </w:txbxContent>
+                </v:textbox>
+                <w10:wrap anchorx="margin"/>
+              </v:shape>
+            </w:pict>
+          </mc:Fallback>
+        </mc:AlternateContent>
+      </w:r>
       <w:r>
         <w:rPr>
           <w:noProof/>

--- a/Dokumentace/uzivatelDokumentace/DOC_autor.docx
+++ b/Dokumentace/uzivatelDokumentace/DOC_autor.docx
@@ -72,6 +72,73 @@
         </w:numPr>
       </w:pPr>
       <w:r>
+        <w:rPr>
+          <w:noProof/>
+        </w:rPr>
+        <w:drawing>
+          <wp:anchor distT="0" distB="0" distL="114300" distR="114300" simplePos="0" relativeHeight="251681792" behindDoc="0" locked="0" layoutInCell="1" allowOverlap="1" wp14:anchorId="73410FB3" wp14:editId="2148EE5B">
+            <wp:simplePos x="0" y="0"/>
+            <wp:positionH relativeFrom="column">
+              <wp:posOffset>13970</wp:posOffset>
+            </wp:positionH>
+            <wp:positionV relativeFrom="paragraph">
+              <wp:posOffset>257175</wp:posOffset>
+            </wp:positionV>
+            <wp:extent cx="6261735" cy="1753235"/>
+            <wp:effectExtent l="0" t="0" r="5715" b="0"/>
+            <wp:wrapSquare wrapText="bothSides"/>
+            <wp:docPr id="17" name="Obrázek 17"/>
+            <wp:cNvGraphicFramePr>
+              <a:graphicFrameLocks xmlns:a="http://schemas.openxmlformats.org/drawingml/2006/main" noChangeAspect="1"/>
+            </wp:cNvGraphicFramePr>
+            <a:graphic xmlns:a="http://schemas.openxmlformats.org/drawingml/2006/main">
+              <a:graphicData uri="http://schemas.openxmlformats.org/drawingml/2006/picture">
+                <pic:pic xmlns:pic="http://schemas.openxmlformats.org/drawingml/2006/picture">
+                  <pic:nvPicPr>
+                    <pic:cNvPr id="0" name="Picture 1"/>
+                    <pic:cNvPicPr>
+                      <a:picLocks noChangeAspect="1" noChangeArrowheads="1"/>
+                    </pic:cNvPicPr>
+                  </pic:nvPicPr>
+                  <pic:blipFill>
+                    <a:blip r:embed="rId7" cstate="print">
+                      <a:extLst>
+                        <a:ext uri="{28A0092B-C50C-407E-A947-70E740481C1C}">
+                          <a14:useLocalDpi xmlns:a14="http://schemas.microsoft.com/office/drawing/2010/main" val="0"/>
+                        </a:ext>
+                      </a:extLst>
+                    </a:blip>
+                    <a:srcRect/>
+                    <a:stretch>
+                      <a:fillRect/>
+                    </a:stretch>
+                  </pic:blipFill>
+                  <pic:spPr bwMode="auto">
+                    <a:xfrm>
+                      <a:off x="0" y="0"/>
+                      <a:ext cx="6261735" cy="1753235"/>
+                    </a:xfrm>
+                    <a:prstGeom prst="rect">
+                      <a:avLst/>
+                    </a:prstGeom>
+                    <a:noFill/>
+                    <a:ln>
+                      <a:noFill/>
+                    </a:ln>
+                  </pic:spPr>
+                </pic:pic>
+              </a:graphicData>
+            </a:graphic>
+            <wp14:sizeRelH relativeFrom="margin">
+              <wp14:pctWidth>0</wp14:pctWidth>
+            </wp14:sizeRelH>
+            <wp14:sizeRelV relativeFrom="margin">
+              <wp14:pctHeight>0</wp14:pctHeight>
+            </wp14:sizeRelV>
+          </wp:anchor>
+        </w:drawing>
+      </w:r>
+      <w:r>
         <w:t>Po při</w:t>
       </w:r>
       <w:r>
@@ -81,6 +148,7 @@
     <w:p>
       <w:pPr>
         <w:ind w:left="705"/>
+        <w:jc w:val="center"/>
       </w:pPr>
       <w:r>
         <w:rPr>
@@ -89,17 +157,17 @@
         <mc:AlternateContent>
           <mc:Choice Requires="wps">
             <w:drawing>
-              <wp:anchor distT="45720" distB="45720" distL="114300" distR="114300" simplePos="0" relativeHeight="251664384" behindDoc="0" locked="0" layoutInCell="1" allowOverlap="1" wp14:anchorId="4BFBA5C8" wp14:editId="582953DC">
+              <wp:anchor distT="45720" distB="45720" distL="114300" distR="114300" simplePos="0" relativeHeight="251664384" behindDoc="0" locked="0" layoutInCell="1" allowOverlap="1" wp14:anchorId="4BFBA5C8" wp14:editId="3B3E556F">
                 <wp:simplePos x="0" y="0"/>
-                <wp:positionH relativeFrom="column">
-                  <wp:posOffset>2752669</wp:posOffset>
+                <wp:positionH relativeFrom="margin">
+                  <wp:align>center</wp:align>
                 </wp:positionH>
                 <wp:positionV relativeFrom="paragraph">
-                  <wp:posOffset>1074266</wp:posOffset>
+                  <wp:posOffset>1734185</wp:posOffset>
                 </wp:positionV>
                 <wp:extent cx="1039495" cy="185420"/>
                 <wp:effectExtent l="0" t="0" r="0" b="5080"/>
-                <wp:wrapNone/>
+                <wp:wrapTopAndBottom/>
                 <wp:docPr id="217" name="Textové pole 2"/>
                 <wp:cNvGraphicFramePr>
                   <a:graphicFrameLocks xmlns:a="http://schemas.openxmlformats.org/drawingml/2006/main"/>
@@ -148,52 +216,14 @@
                                 <w:lang w:val="en-US"/>
                               </w:rPr>
                             </w:pPr>
-                            <w:proofErr w:type="spellStart"/>
                             <w:r>
                               <w:rPr>
                                 <w:sz w:val="14"/>
                                 <w:szCs w:val="14"/>
                                 <w:lang w:val="en-US"/>
                               </w:rPr>
-                              <w:t>Obrázek</w:t>
+                              <w:t>Obrázek 1: Výpis článků</w:t>
                             </w:r>
-                            <w:proofErr w:type="spellEnd"/>
-                            <w:r>
-                              <w:rPr>
-                                <w:sz w:val="14"/>
-                                <w:szCs w:val="14"/>
-                                <w:lang w:val="en-US"/>
-                              </w:rPr>
-                              <w:t xml:space="preserve"> 1: </w:t>
-                            </w:r>
-                            <w:proofErr w:type="spellStart"/>
-                            <w:r>
-                              <w:rPr>
-                                <w:sz w:val="14"/>
-                                <w:szCs w:val="14"/>
-                                <w:lang w:val="en-US"/>
-                              </w:rPr>
-                              <w:t>Výpis</w:t>
-                            </w:r>
-                            <w:proofErr w:type="spellEnd"/>
-                            <w:r>
-                              <w:rPr>
-                                <w:sz w:val="14"/>
-                                <w:szCs w:val="14"/>
-                                <w:lang w:val="en-US"/>
-                              </w:rPr>
-                              <w:t xml:space="preserve"> </w:t>
-                            </w:r>
-                            <w:proofErr w:type="spellStart"/>
-                            <w:r>
-                              <w:rPr>
-                                <w:sz w:val="14"/>
-                                <w:szCs w:val="14"/>
-                                <w:lang w:val="en-US"/>
-                              </w:rPr>
-                              <w:t>článků</w:t>
-                            </w:r>
-                            <w:proofErr w:type="spellEnd"/>
                           </w:p>
                         </w:txbxContent>
                       </wps:txbx>
@@ -218,7 +248,7 @@
                 <v:stroke joinstyle="miter"/>
                 <v:path gradientshapeok="t" o:connecttype="rect"/>
               </v:shapetype>
-              <v:shape id="Textové pole 2" o:spid="_x0000_s1026" type="#_x0000_t202" style="position:absolute;left:0;text-align:left;margin-left:216.75pt;margin-top:84.6pt;width:81.85pt;height:14.6pt;z-index:251664384;visibility:visible;mso-wrap-style:square;mso-width-percent:0;mso-height-percent:0;mso-wrap-distance-left:9pt;mso-wrap-distance-top:3.6pt;mso-wrap-distance-right:9pt;mso-wrap-distance-bottom:3.6pt;mso-position-horizontal:absolute;mso-position-horizontal-relative:text;mso-position-vertical:absolute;mso-position-vertical-relative:text;mso-width-percent:0;mso-height-percent:0;mso-width-relative:margin;mso-height-relative:margin;v-text-anchor:top" o:gfxdata="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" filled="f" stroked="f">
+              <v:shape id="Textové pole 2" o:spid="_x0000_s1026" type="#_x0000_t202" style="position:absolute;left:0;text-align:left;margin-left:0;margin-top:136.55pt;width:81.85pt;height:14.6pt;z-index:251664384;visibility:visible;mso-wrap-style:square;mso-width-percent:0;mso-height-percent:0;mso-wrap-distance-left:9pt;mso-wrap-distance-top:3.6pt;mso-wrap-distance-right:9pt;mso-wrap-distance-bottom:3.6pt;mso-position-horizontal:center;mso-position-horizontal-relative:margin;mso-position-vertical:absolute;mso-position-vertical-relative:text;mso-width-percent:0;mso-height-percent:0;mso-width-relative:margin;mso-height-relative:margin;v-text-anchor:top" o:gfxdata="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" filled="f" stroked="f">
                 <v:textbox>
                   <w:txbxContent>
                     <w:p>
@@ -230,69 +260,49 @@
                           <w:lang w:val="en-US"/>
                         </w:rPr>
                       </w:pPr>
-                      <w:proofErr w:type="spellStart"/>
                       <w:r>
                         <w:rPr>
                           <w:sz w:val="14"/>
                           <w:szCs w:val="14"/>
                           <w:lang w:val="en-US"/>
                         </w:rPr>
-                        <w:t>Obrázek</w:t>
+                        <w:t>Obrázek 1: Výpis článků</w:t>
                       </w:r>
-                      <w:proofErr w:type="spellEnd"/>
-                      <w:r>
-                        <w:rPr>
-                          <w:sz w:val="14"/>
-                          <w:szCs w:val="14"/>
-                          <w:lang w:val="en-US"/>
-                        </w:rPr>
-                        <w:t xml:space="preserve"> 1: </w:t>
-                      </w:r>
-                      <w:proofErr w:type="spellStart"/>
-                      <w:r>
-                        <w:rPr>
-                          <w:sz w:val="14"/>
-                          <w:szCs w:val="14"/>
-                          <w:lang w:val="en-US"/>
-                        </w:rPr>
-                        <w:t>Výpis</w:t>
-                      </w:r>
-                      <w:proofErr w:type="spellEnd"/>
-                      <w:r>
-                        <w:rPr>
-                          <w:sz w:val="14"/>
-                          <w:szCs w:val="14"/>
-                          <w:lang w:val="en-US"/>
-                        </w:rPr>
-                        <w:t xml:space="preserve"> </w:t>
-                      </w:r>
-                      <w:proofErr w:type="spellStart"/>
-                      <w:r>
-                        <w:rPr>
-                          <w:sz w:val="14"/>
-                          <w:szCs w:val="14"/>
-                          <w:lang w:val="en-US"/>
-                        </w:rPr>
-                        <w:t>článků</w:t>
-                      </w:r>
-                      <w:proofErr w:type="spellEnd"/>
                     </w:p>
                   </w:txbxContent>
                 </v:textbox>
+                <w10:wrap type="topAndBottom" anchorx="margin"/>
               </v:shape>
             </w:pict>
           </mc:Fallback>
         </mc:AlternateContent>
       </w:r>
+    </w:p>
+    <w:p>
+      <w:pPr>
+        <w:pStyle w:val="Odstavecseseznamem"/>
+        <w:numPr>
+          <w:ilvl w:val="0"/>
+          <w:numId w:val="4"/>
+        </w:numPr>
+      </w:pPr>
       <w:r>
         <w:rPr>
           <w:noProof/>
         </w:rPr>
         <w:drawing>
-          <wp:inline distT="0" distB="0" distL="0" distR="0" wp14:anchorId="443D2E50" wp14:editId="533783D1">
-            <wp:extent cx="5943600" cy="1108075"/>
-            <wp:effectExtent l="0" t="0" r="0" b="0"/>
-            <wp:docPr id="6" name="Obrázek 6"/>
+          <wp:anchor distT="0" distB="0" distL="114300" distR="114300" simplePos="0" relativeHeight="251682816" behindDoc="0" locked="0" layoutInCell="1" allowOverlap="1" wp14:anchorId="7995113A" wp14:editId="4443BF81">
+            <wp:simplePos x="0" y="0"/>
+            <wp:positionH relativeFrom="column">
+              <wp:posOffset>185385</wp:posOffset>
+            </wp:positionH>
+            <wp:positionV relativeFrom="paragraph">
+              <wp:posOffset>455986</wp:posOffset>
+            </wp:positionV>
+            <wp:extent cx="5943600" cy="1077595"/>
+            <wp:effectExtent l="0" t="0" r="0" b="8255"/>
+            <wp:wrapSquare wrapText="bothSides"/>
+            <wp:docPr id="18" name="Obrázek 18"/>
             <wp:cNvGraphicFramePr>
               <a:graphicFrameLocks xmlns:a="http://schemas.openxmlformats.org/drawingml/2006/main" noChangeAspect="1"/>
             </wp:cNvGraphicFramePr>
@@ -300,40 +310,43 @@
               <a:graphicData uri="http://schemas.openxmlformats.org/drawingml/2006/picture">
                 <pic:pic xmlns:pic="http://schemas.openxmlformats.org/drawingml/2006/picture">
                   <pic:nvPicPr>
-                    <pic:cNvPr id="1" name=""/>
-                    <pic:cNvPicPr/>
+                    <pic:cNvPr id="0" name="Picture 3"/>
+                    <pic:cNvPicPr>
+                      <a:picLocks noChangeAspect="1" noChangeArrowheads="1"/>
+                    </pic:cNvPicPr>
                   </pic:nvPicPr>
                   <pic:blipFill>
-                    <a:blip r:embed="rId7"/>
+                    <a:blip r:embed="rId8" cstate="print">
+                      <a:extLst>
+                        <a:ext uri="{28A0092B-C50C-407E-A947-70E740481C1C}">
+                          <a14:useLocalDpi xmlns:a14="http://schemas.microsoft.com/office/drawing/2010/main" val="0"/>
+                        </a:ext>
+                      </a:extLst>
+                    </a:blip>
+                    <a:srcRect/>
                     <a:stretch>
                       <a:fillRect/>
                     </a:stretch>
                   </pic:blipFill>
-                  <pic:spPr>
+                  <pic:spPr bwMode="auto">
                     <a:xfrm>
                       <a:off x="0" y="0"/>
-                      <a:ext cx="5943600" cy="1108075"/>
+                      <a:ext cx="5943600" cy="1077595"/>
                     </a:xfrm>
                     <a:prstGeom prst="rect">
                       <a:avLst/>
                     </a:prstGeom>
+                    <a:noFill/>
+                    <a:ln>
+                      <a:noFill/>
+                    </a:ln>
                   </pic:spPr>
                 </pic:pic>
               </a:graphicData>
             </a:graphic>
-          </wp:inline>
+          </wp:anchor>
         </w:drawing>
       </w:r>
-    </w:p>
-    <w:p/>
-    <w:p>
-      <w:pPr>
-        <w:pStyle w:val="Odstavecseseznamem"/>
-        <w:numPr>
-          <w:ilvl w:val="0"/>
-          <w:numId w:val="4"/>
-        </w:numPr>
-      </w:pPr>
       <w:r>
         <w:t>Dále si můžete zobrazit všechny doposud odeslané verze jednotlivých článků. Pro to stačí kliknout na článek a verze se vypíšou pod ním</w:t>
       </w:r>
@@ -349,13 +362,13 @@
         <mc:AlternateContent>
           <mc:Choice Requires="wps">
             <w:drawing>
-              <wp:anchor distT="0" distB="0" distL="114300" distR="114300" simplePos="0" relativeHeight="251665408" behindDoc="0" locked="0" layoutInCell="1" allowOverlap="1" wp14:anchorId="24B847B1" wp14:editId="34337B7E">
+              <wp:anchor distT="0" distB="0" distL="114300" distR="114300" simplePos="0" relativeHeight="251665408" behindDoc="0" locked="0" layoutInCell="1" allowOverlap="1" wp14:anchorId="24B847B1" wp14:editId="25F9E765">
                 <wp:simplePos x="0" y="0"/>
                 <wp:positionH relativeFrom="margin">
-                  <wp:posOffset>2688045</wp:posOffset>
+                  <wp:posOffset>2389017</wp:posOffset>
                 </wp:positionH>
                 <wp:positionV relativeFrom="paragraph">
-                  <wp:posOffset>1223233</wp:posOffset>
+                  <wp:posOffset>1076472</wp:posOffset>
                 </wp:positionV>
                 <wp:extent cx="1351280" cy="185420"/>
                 <wp:effectExtent l="0" t="0" r="0" b="5080"/>
@@ -408,23 +421,13 @@
                                 <w:lang w:val="en-US"/>
                               </w:rPr>
                             </w:pPr>
-                            <w:proofErr w:type="spellStart"/>
                             <w:r>
                               <w:rPr>
                                 <w:sz w:val="14"/>
                                 <w:szCs w:val="14"/>
                                 <w:lang w:val="en-US"/>
                               </w:rPr>
-                              <w:t>Obrázek</w:t>
-                            </w:r>
-                            <w:proofErr w:type="spellEnd"/>
-                            <w:r>
-                              <w:rPr>
-                                <w:sz w:val="14"/>
-                                <w:szCs w:val="14"/>
-                                <w:lang w:val="en-US"/>
-                              </w:rPr>
-                              <w:t xml:space="preserve"> </w:t>
+                              <w:t xml:space="preserve">Obrázek </w:t>
                             </w:r>
                             <w:r>
                               <w:rPr>
@@ -442,52 +445,14 @@
                               </w:rPr>
                               <w:t xml:space="preserve">: </w:t>
                             </w:r>
-                            <w:proofErr w:type="spellStart"/>
                             <w:r>
                               <w:rPr>
                                 <w:sz w:val="14"/>
                                 <w:szCs w:val="14"/>
                                 <w:lang w:val="en-US"/>
                               </w:rPr>
-                              <w:t>Výpis</w:t>
+                              <w:t>Výpis verzí článku</w:t>
                             </w:r>
-                            <w:proofErr w:type="spellEnd"/>
-                            <w:r>
-                              <w:rPr>
-                                <w:sz w:val="14"/>
-                                <w:szCs w:val="14"/>
-                                <w:lang w:val="en-US"/>
-                              </w:rPr>
-                              <w:t xml:space="preserve"> </w:t>
-                            </w:r>
-                            <w:proofErr w:type="spellStart"/>
-                            <w:r>
-                              <w:rPr>
-                                <w:sz w:val="14"/>
-                                <w:szCs w:val="14"/>
-                                <w:lang w:val="en-US"/>
-                              </w:rPr>
-                              <w:t>verzí</w:t>
-                            </w:r>
-                            <w:proofErr w:type="spellEnd"/>
-                            <w:r>
-                              <w:rPr>
-                                <w:sz w:val="14"/>
-                                <w:szCs w:val="14"/>
-                                <w:lang w:val="en-US"/>
-                              </w:rPr>
-                              <w:t xml:space="preserve"> </w:t>
-                            </w:r>
-                            <w:proofErr w:type="spellStart"/>
-                            <w:r>
-                              <w:rPr>
-                                <w:sz w:val="14"/>
-                                <w:szCs w:val="14"/>
-                                <w:lang w:val="en-US"/>
-                              </w:rPr>
-                              <w:t>článku</w:t>
-                            </w:r>
-                            <w:proofErr w:type="spellEnd"/>
                           </w:p>
                         </w:txbxContent>
                       </wps:txbx>
@@ -502,7 +467,7 @@
           </mc:Choice>
           <mc:Fallback>
             <w:pict>
-              <v:shape w14:anchorId="24B847B1" id="_x0000_s1027" type="#_x0000_t202" style="position:absolute;left:0;text-align:left;margin-left:211.65pt;margin-top:96.3pt;width:106.4pt;height:14.6pt;z-index:251665408;visibility:visible;mso-wrap-style:square;mso-wrap-distance-left:9pt;mso-wrap-distance-top:0;mso-wrap-distance-right:9pt;mso-wrap-distance-bottom:0;mso-position-horizontal:absolute;mso-position-horizontal-relative:margin;mso-position-vertical:absolute;mso-position-vertical-relative:text;v-text-anchor:top" o:gfxdata="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" filled="f" stroked="f">
+              <v:shape w14:anchorId="24B847B1" id="_x0000_s1027" type="#_x0000_t202" style="position:absolute;left:0;text-align:left;margin-left:188.1pt;margin-top:84.75pt;width:106.4pt;height:14.6pt;z-index:251665408;visibility:visible;mso-wrap-style:square;mso-wrap-distance-left:9pt;mso-wrap-distance-top:0;mso-wrap-distance-right:9pt;mso-wrap-distance-bottom:0;mso-position-horizontal:absolute;mso-position-horizontal-relative:margin;mso-position-vertical:absolute;mso-position-vertical-relative:text;v-text-anchor:top" o:gfxdata="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" filled="f" stroked="f">
                 <v:textbox>
                   <w:txbxContent>
                     <w:p>
@@ -514,23 +479,13 @@
                           <w:lang w:val="en-US"/>
                         </w:rPr>
                       </w:pPr>
-                      <w:proofErr w:type="spellStart"/>
                       <w:r>
                         <w:rPr>
                           <w:sz w:val="14"/>
                           <w:szCs w:val="14"/>
                           <w:lang w:val="en-US"/>
                         </w:rPr>
-                        <w:t>Obrázek</w:t>
-                      </w:r>
-                      <w:proofErr w:type="spellEnd"/>
-                      <w:r>
-                        <w:rPr>
-                          <w:sz w:val="14"/>
-                          <w:szCs w:val="14"/>
-                          <w:lang w:val="en-US"/>
-                        </w:rPr>
-                        <w:t xml:space="preserve"> </w:t>
+                        <w:t xml:space="preserve">Obrázek </w:t>
                       </w:r>
                       <w:r>
                         <w:rPr>
@@ -548,52 +503,14 @@
                         </w:rPr>
                         <w:t xml:space="preserve">: </w:t>
                       </w:r>
-                      <w:proofErr w:type="spellStart"/>
                       <w:r>
                         <w:rPr>
                           <w:sz w:val="14"/>
                           <w:szCs w:val="14"/>
                           <w:lang w:val="en-US"/>
                         </w:rPr>
-                        <w:t>Výpis</w:t>
+                        <w:t>Výpis verzí článku</w:t>
                       </w:r>
-                      <w:proofErr w:type="spellEnd"/>
-                      <w:r>
-                        <w:rPr>
-                          <w:sz w:val="14"/>
-                          <w:szCs w:val="14"/>
-                          <w:lang w:val="en-US"/>
-                        </w:rPr>
-                        <w:t xml:space="preserve"> </w:t>
-                      </w:r>
-                      <w:proofErr w:type="spellStart"/>
-                      <w:r>
-                        <w:rPr>
-                          <w:sz w:val="14"/>
-                          <w:szCs w:val="14"/>
-                          <w:lang w:val="en-US"/>
-                        </w:rPr>
-                        <w:t>verzí</w:t>
-                      </w:r>
-                      <w:proofErr w:type="spellEnd"/>
-                      <w:r>
-                        <w:rPr>
-                          <w:sz w:val="14"/>
-                          <w:szCs w:val="14"/>
-                          <w:lang w:val="en-US"/>
-                        </w:rPr>
-                        <w:t xml:space="preserve"> </w:t>
-                      </w:r>
-                      <w:proofErr w:type="spellStart"/>
-                      <w:r>
-                        <w:rPr>
-                          <w:sz w:val="14"/>
-                          <w:szCs w:val="14"/>
-                          <w:lang w:val="en-US"/>
-                        </w:rPr>
-                        <w:t>článku</w:t>
-                      </w:r>
-                      <w:proofErr w:type="spellEnd"/>
                     </w:p>
                   </w:txbxContent>
                 </v:textbox>
@@ -603,48 +520,7 @@
           </mc:Fallback>
         </mc:AlternateContent>
       </w:r>
-      <w:r>
-        <w:rPr>
-          <w:noProof/>
-        </w:rPr>
-        <w:drawing>
-          <wp:inline distT="0" distB="0" distL="0" distR="0" wp14:anchorId="65A8F33F" wp14:editId="0386660C">
-            <wp:extent cx="5943600" cy="1219835"/>
-            <wp:effectExtent l="0" t="0" r="0" b="0"/>
-            <wp:docPr id="7" name="Obrázek 7"/>
-            <wp:cNvGraphicFramePr>
-              <a:graphicFrameLocks xmlns:a="http://schemas.openxmlformats.org/drawingml/2006/main" noChangeAspect="1"/>
-            </wp:cNvGraphicFramePr>
-            <a:graphic xmlns:a="http://schemas.openxmlformats.org/drawingml/2006/main">
-              <a:graphicData uri="http://schemas.openxmlformats.org/drawingml/2006/picture">
-                <pic:pic xmlns:pic="http://schemas.openxmlformats.org/drawingml/2006/picture">
-                  <pic:nvPicPr>
-                    <pic:cNvPr id="1" name=""/>
-                    <pic:cNvPicPr/>
-                  </pic:nvPicPr>
-                  <pic:blipFill>
-                    <a:blip r:embed="rId8"/>
-                    <a:stretch>
-                      <a:fillRect/>
-                    </a:stretch>
-                  </pic:blipFill>
-                  <pic:spPr>
-                    <a:xfrm>
-                      <a:off x="0" y="0"/>
-                      <a:ext cx="5943600" cy="1219835"/>
-                    </a:xfrm>
-                    <a:prstGeom prst="rect">
-                      <a:avLst/>
-                    </a:prstGeom>
-                  </pic:spPr>
-                </pic:pic>
-              </a:graphicData>
-            </a:graphic>
-          </wp:inline>
-        </w:drawing>
-      </w:r>
-    </w:p>
-    <w:p/>
+    </w:p>
     <w:p>
       <w:pPr>
         <w:pStyle w:val="Odstavecseseznamem"/>
@@ -748,13 +624,13 @@
         <mc:AlternateContent>
           <mc:Choice Requires="wps">
             <w:drawing>
-              <wp:anchor distT="45720" distB="45720" distL="114300" distR="114300" simplePos="0" relativeHeight="251667456" behindDoc="0" locked="0" layoutInCell="1" allowOverlap="1" wp14:anchorId="3CFAEF02" wp14:editId="2CEB9280">
+              <wp:anchor distT="45720" distB="45720" distL="114300" distR="114300" simplePos="0" relativeHeight="251667456" behindDoc="0" locked="0" layoutInCell="1" allowOverlap="1" wp14:anchorId="3CFAEF02" wp14:editId="18BC2F69">
                 <wp:simplePos x="0" y="0"/>
-                <wp:positionH relativeFrom="column">
-                  <wp:posOffset>1752858</wp:posOffset>
+                <wp:positionH relativeFrom="margin">
+                  <wp:posOffset>1838046</wp:posOffset>
                 </wp:positionH>
                 <wp:positionV relativeFrom="paragraph">
-                  <wp:posOffset>3890534</wp:posOffset>
+                  <wp:posOffset>6241471</wp:posOffset>
                 </wp:positionV>
                 <wp:extent cx="2507064" cy="185420"/>
                 <wp:effectExtent l="0" t="0" r="0" b="5080"/>
@@ -807,23 +683,13 @@
                                 <w:lang w:val="en-US"/>
                               </w:rPr>
                             </w:pPr>
-                            <w:proofErr w:type="spellStart"/>
                             <w:r>
                               <w:rPr>
                                 <w:sz w:val="14"/>
                                 <w:szCs w:val="14"/>
                                 <w:lang w:val="en-US"/>
                               </w:rPr>
-                              <w:t>Obrázek</w:t>
-                            </w:r>
-                            <w:proofErr w:type="spellEnd"/>
-                            <w:r>
-                              <w:rPr>
-                                <w:sz w:val="14"/>
-                                <w:szCs w:val="14"/>
-                                <w:lang w:val="en-US"/>
-                              </w:rPr>
-                              <w:t xml:space="preserve"> </w:t>
+                              <w:t xml:space="preserve">Obrázek </w:t>
                             </w:r>
                             <w:r>
                               <w:rPr>
@@ -841,88 +707,14 @@
                               </w:rPr>
                               <w:t xml:space="preserve">: </w:t>
                             </w:r>
-                            <w:proofErr w:type="spellStart"/>
                             <w:r>
                               <w:rPr>
                                 <w:sz w:val="14"/>
                                 <w:szCs w:val="14"/>
                                 <w:lang w:val="en-US"/>
                               </w:rPr>
-                              <w:t>Struktura</w:t>
+                              <w:t>Struktura stránky s detaily pro verzi článku</w:t>
                             </w:r>
-                            <w:proofErr w:type="spellEnd"/>
-                            <w:r>
-                              <w:rPr>
-                                <w:sz w:val="14"/>
-                                <w:szCs w:val="14"/>
-                                <w:lang w:val="en-US"/>
-                              </w:rPr>
-                              <w:t xml:space="preserve"> </w:t>
-                            </w:r>
-                            <w:proofErr w:type="spellStart"/>
-                            <w:r>
-                              <w:rPr>
-                                <w:sz w:val="14"/>
-                                <w:szCs w:val="14"/>
-                                <w:lang w:val="en-US"/>
-                              </w:rPr>
-                              <w:t>stránky</w:t>
-                            </w:r>
-                            <w:proofErr w:type="spellEnd"/>
-                            <w:r>
-                              <w:rPr>
-                                <w:sz w:val="14"/>
-                                <w:szCs w:val="14"/>
-                                <w:lang w:val="en-US"/>
-                              </w:rPr>
-                              <w:t xml:space="preserve"> s </w:t>
-                            </w:r>
-                            <w:proofErr w:type="spellStart"/>
-                            <w:r>
-                              <w:rPr>
-                                <w:sz w:val="14"/>
-                                <w:szCs w:val="14"/>
-                                <w:lang w:val="en-US"/>
-                              </w:rPr>
-                              <w:t>detaily</w:t>
-                            </w:r>
-                            <w:proofErr w:type="spellEnd"/>
-                            <w:r>
-                              <w:rPr>
-                                <w:sz w:val="14"/>
-                                <w:szCs w:val="14"/>
-                                <w:lang w:val="en-US"/>
-                              </w:rPr>
-                              <w:t xml:space="preserve"> pro </w:t>
-                            </w:r>
-                            <w:proofErr w:type="spellStart"/>
-                            <w:r>
-                              <w:rPr>
-                                <w:sz w:val="14"/>
-                                <w:szCs w:val="14"/>
-                                <w:lang w:val="en-US"/>
-                              </w:rPr>
-                              <w:t>verzi</w:t>
-                            </w:r>
-                            <w:proofErr w:type="spellEnd"/>
-                            <w:r>
-                              <w:rPr>
-                                <w:sz w:val="14"/>
-                                <w:szCs w:val="14"/>
-                                <w:lang w:val="en-US"/>
-                              </w:rPr>
-                              <w:t xml:space="preserve"> </w:t>
-                            </w:r>
-                            <w:proofErr w:type="spellStart"/>
-                            <w:r>
-                              <w:rPr>
-                                <w:sz w:val="14"/>
-                                <w:szCs w:val="14"/>
-                                <w:lang w:val="en-US"/>
-                              </w:rPr>
-                              <w:t>článku</w:t>
-                            </w:r>
-                            <w:proofErr w:type="spellEnd"/>
                           </w:p>
                         </w:txbxContent>
                       </wps:txbx>
@@ -943,7 +735,7 @@
           </mc:Choice>
           <mc:Fallback>
             <w:pict>
-              <v:shape w14:anchorId="3CFAEF02" id="_x0000_s1028" type="#_x0000_t202" style="position:absolute;left:0;text-align:left;margin-left:138pt;margin-top:306.35pt;width:197.4pt;height:14.6pt;z-index:251667456;visibility:visible;mso-wrap-style:square;mso-width-percent:0;mso-height-percent:0;mso-wrap-distance-left:9pt;mso-wrap-distance-top:3.6pt;mso-wrap-distance-right:9pt;mso-wrap-distance-bottom:3.6pt;mso-position-horizontal:absolute;mso-position-horizontal-relative:text;mso-position-vertical:absolute;mso-position-vertical-relative:text;mso-width-percent:0;mso-height-percent:0;mso-width-relative:margin;mso-height-relative:margin;v-text-anchor:top" o:gfxdata="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" filled="f" stroked="f">
+              <v:shape w14:anchorId="3CFAEF02" id="_x0000_s1028" type="#_x0000_t202" style="position:absolute;left:0;text-align:left;margin-left:144.75pt;margin-top:491.45pt;width:197.4pt;height:14.6pt;z-index:251667456;visibility:visible;mso-wrap-style:square;mso-width-percent:0;mso-height-percent:0;mso-wrap-distance-left:9pt;mso-wrap-distance-top:3.6pt;mso-wrap-distance-right:9pt;mso-wrap-distance-bottom:3.6pt;mso-position-horizontal:absolute;mso-position-horizontal-relative:margin;mso-position-vertical:absolute;mso-position-vertical-relative:text;mso-width-percent:0;mso-height-percent:0;mso-width-relative:margin;mso-height-relative:margin;v-text-anchor:top" o:gfxdata="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" filled="f" stroked="f">
                 <v:textbox>
                   <w:txbxContent>
                     <w:p>
@@ -955,23 +747,13 @@
                           <w:lang w:val="en-US"/>
                         </w:rPr>
                       </w:pPr>
-                      <w:proofErr w:type="spellStart"/>
                       <w:r>
                         <w:rPr>
                           <w:sz w:val="14"/>
                           <w:szCs w:val="14"/>
                           <w:lang w:val="en-US"/>
                         </w:rPr>
-                        <w:t>Obrázek</w:t>
-                      </w:r>
-                      <w:proofErr w:type="spellEnd"/>
-                      <w:r>
-                        <w:rPr>
-                          <w:sz w:val="14"/>
-                          <w:szCs w:val="14"/>
-                          <w:lang w:val="en-US"/>
-                        </w:rPr>
-                        <w:t xml:space="preserve"> </w:t>
+                        <w:t xml:space="preserve">Obrázek </w:t>
                       </w:r>
                       <w:r>
                         <w:rPr>
@@ -989,91 +771,18 @@
                         </w:rPr>
                         <w:t xml:space="preserve">: </w:t>
                       </w:r>
-                      <w:proofErr w:type="spellStart"/>
                       <w:r>
                         <w:rPr>
                           <w:sz w:val="14"/>
                           <w:szCs w:val="14"/>
                           <w:lang w:val="en-US"/>
                         </w:rPr>
-                        <w:t>Struktura</w:t>
+                        <w:t>Struktura stránky s detaily pro verzi článku</w:t>
                       </w:r>
-                      <w:proofErr w:type="spellEnd"/>
-                      <w:r>
-                        <w:rPr>
-                          <w:sz w:val="14"/>
-                          <w:szCs w:val="14"/>
-                          <w:lang w:val="en-US"/>
-                        </w:rPr>
-                        <w:t xml:space="preserve"> </w:t>
-                      </w:r>
-                      <w:proofErr w:type="spellStart"/>
-                      <w:r>
-                        <w:rPr>
-                          <w:sz w:val="14"/>
-                          <w:szCs w:val="14"/>
-                          <w:lang w:val="en-US"/>
-                        </w:rPr>
-                        <w:t>stránky</w:t>
-                      </w:r>
-                      <w:proofErr w:type="spellEnd"/>
-                      <w:r>
-                        <w:rPr>
-                          <w:sz w:val="14"/>
-                          <w:szCs w:val="14"/>
-                          <w:lang w:val="en-US"/>
-                        </w:rPr>
-                        <w:t xml:space="preserve"> s </w:t>
-                      </w:r>
-                      <w:proofErr w:type="spellStart"/>
-                      <w:r>
-                        <w:rPr>
-                          <w:sz w:val="14"/>
-                          <w:szCs w:val="14"/>
-                          <w:lang w:val="en-US"/>
-                        </w:rPr>
-                        <w:t>detaily</w:t>
-                      </w:r>
-                      <w:proofErr w:type="spellEnd"/>
-                      <w:r>
-                        <w:rPr>
-                          <w:sz w:val="14"/>
-                          <w:szCs w:val="14"/>
-                          <w:lang w:val="en-US"/>
-                        </w:rPr>
-                        <w:t xml:space="preserve"> pro </w:t>
-                      </w:r>
-                      <w:proofErr w:type="spellStart"/>
-                      <w:r>
-                        <w:rPr>
-                          <w:sz w:val="14"/>
-                          <w:szCs w:val="14"/>
-                          <w:lang w:val="en-US"/>
-                        </w:rPr>
-                        <w:t>verzi</w:t>
-                      </w:r>
-                      <w:proofErr w:type="spellEnd"/>
-                      <w:r>
-                        <w:rPr>
-                          <w:sz w:val="14"/>
-                          <w:szCs w:val="14"/>
-                          <w:lang w:val="en-US"/>
-                        </w:rPr>
-                        <w:t xml:space="preserve"> </w:t>
-                      </w:r>
-                      <w:proofErr w:type="spellStart"/>
-                      <w:r>
-                        <w:rPr>
-                          <w:sz w:val="14"/>
-                          <w:szCs w:val="14"/>
-                          <w:lang w:val="en-US"/>
-                        </w:rPr>
-                        <w:t>článku</w:t>
-                      </w:r>
-                      <w:proofErr w:type="spellEnd"/>
                     </w:p>
                   </w:txbxContent>
                 </v:textbox>
+                <w10:wrap anchorx="margin"/>
               </v:shape>
             </w:pict>
           </mc:Fallback>
@@ -1084,10 +793,10 @@
           <w:noProof/>
         </w:rPr>
         <w:drawing>
-          <wp:inline distT="0" distB="0" distL="0" distR="0" wp14:anchorId="480CF28B" wp14:editId="1904A3AE">
-            <wp:extent cx="5943600" cy="3867150"/>
-            <wp:effectExtent l="0" t="0" r="0" b="0"/>
-            <wp:docPr id="8" name="Obrázek 8"/>
+          <wp:inline distT="0" distB="0" distL="0" distR="0" wp14:anchorId="0DB73131" wp14:editId="608547D3">
+            <wp:extent cx="5943600" cy="6223635"/>
+            <wp:effectExtent l="0" t="0" r="0" b="5715"/>
+            <wp:docPr id="3" name="Obrázek 3"/>
             <wp:cNvGraphicFramePr>
               <a:graphicFrameLocks xmlns:a="http://schemas.openxmlformats.org/drawingml/2006/main" noChangeAspect="1"/>
             </wp:cNvGraphicFramePr>
@@ -1107,7 +816,7 @@
                   <pic:spPr>
                     <a:xfrm>
                       <a:off x="0" y="0"/>
-                      <a:ext cx="5943600" cy="3867150"/>
+                      <a:ext cx="5943600" cy="6223635"/>
                     </a:xfrm>
                     <a:prstGeom prst="rect">
                       <a:avLst/>
@@ -1132,11 +841,7 @@
     </w:p>
     <w:p>
       <w:pPr>
-        <w:pStyle w:val="Odstavecseseznamem"/>
-        <w:numPr>
-          <w:ilvl w:val="0"/>
-          <w:numId w:val="11"/>
-        </w:numPr>
+        <w:ind w:left="2832"/>
         <w:rPr>
           <w:b/>
           <w:bCs/>
@@ -1144,13 +849,48 @@
           <w:szCs w:val="24"/>
         </w:rPr>
       </w:pPr>
-      <w:r>
+    </w:p>
+    <w:p>
+      <w:pPr>
         <w:rPr>
           <w:b/>
           <w:bCs/>
           <w:sz w:val="24"/>
           <w:szCs w:val="24"/>
         </w:rPr>
+      </w:pPr>
+      <w:r>
+        <w:rPr>
+          <w:b/>
+          <w:bCs/>
+          <w:sz w:val="24"/>
+          <w:szCs w:val="24"/>
+        </w:rPr>
+        <w:br w:type="page"/>
+      </w:r>
+    </w:p>
+    <w:p>
+      <w:pPr>
+        <w:pStyle w:val="Odstavecseseznamem"/>
+        <w:numPr>
+          <w:ilvl w:val="0"/>
+          <w:numId w:val="11"/>
+        </w:numPr>
+        <w:rPr>
+          <w:b/>
+          <w:bCs/>
+          <w:sz w:val="24"/>
+          <w:szCs w:val="24"/>
+        </w:rPr>
+      </w:pPr>
+      <w:r>
+        <w:rPr>
+          <w:b/>
+          <w:bCs/>
+          <w:sz w:val="24"/>
+          <w:szCs w:val="24"/>
+        </w:rPr>
+        <w:lastRenderedPageBreak/>
         <w:t>Struktura</w:t>
       </w:r>
     </w:p>
@@ -1164,230 +904,21 @@
       </w:pPr>
       <w:r>
         <w:rPr>
-          <w:u w:val="single"/>
-        </w:rPr>
-        <w:t>Zpět na výpis</w:t>
-      </w:r>
-      <w:r>
-        <w:t xml:space="preserve"> </w:t>
-      </w:r>
-    </w:p>
-    <w:p>
-      <w:pPr>
-        <w:pStyle w:val="Odstavecseseznamem"/>
-        <w:numPr>
-          <w:ilvl w:val="2"/>
-          <w:numId w:val="11"/>
-        </w:numPr>
-      </w:pPr>
-      <w:r>
-        <w:t>Tímto tlačítkem se můžete vrátit zpět na výpis všech Vašich článků a verzí</w:t>
-      </w:r>
-    </w:p>
-    <w:p>
-      <w:pPr>
-        <w:pStyle w:val="Odstavecseseznamem"/>
-        <w:numPr>
-          <w:ilvl w:val="1"/>
-          <w:numId w:val="11"/>
-        </w:numPr>
-      </w:pPr>
-      <w:r>
-        <w:rPr>
-          <w:u w:val="single"/>
-        </w:rPr>
-        <w:t>Zobrazit článek</w:t>
-      </w:r>
-    </w:p>
-    <w:p>
-      <w:pPr>
-        <w:pStyle w:val="Odstavecseseznamem"/>
-        <w:numPr>
-          <w:ilvl w:val="2"/>
-          <w:numId w:val="11"/>
-        </w:numPr>
-      </w:pPr>
-      <w:r>
-        <w:t>Po kliknutí na toto tlačítko se Vám zobrazí celý článek v plném znění, jak jste ho nahrál do časopisu (buď přímo v prohlížeči, nebo se Vám zobrazí okno, kde si můžete vybrat, zdali chcete soubor otevřít či uložit)</w:t>
-      </w:r>
-    </w:p>
-    <w:p>
-      <w:pPr>
-        <w:pStyle w:val="Odstavecseseznamem"/>
-        <w:numPr>
-          <w:ilvl w:val="1"/>
-          <w:numId w:val="11"/>
-        </w:numPr>
-      </w:pPr>
-      <w:r>
-        <w:rPr>
-          <w:u w:val="single"/>
-        </w:rPr>
-        <w:t>Vytvořit novou verzi</w:t>
-      </w:r>
-    </w:p>
-    <w:p>
-      <w:pPr>
-        <w:pStyle w:val="Odstavecseseznamem"/>
-        <w:numPr>
-          <w:ilvl w:val="2"/>
-          <w:numId w:val="11"/>
-        </w:numPr>
-      </w:pPr>
-      <w:r>
-        <w:t>Pokud to verze umožňuje, tímto tlačítkem můžete vytvořit novou verzi k danému článku</w:t>
-      </w:r>
-    </w:p>
-    <w:p>
-      <w:pPr>
-        <w:pStyle w:val="Odstavecseseznamem"/>
-        <w:numPr>
-          <w:ilvl w:val="2"/>
-          <w:numId w:val="11"/>
-        </w:numPr>
-      </w:pPr>
-      <w:r>
-        <w:t>Po kliknutí budete odkázáni na ten samý formulář, kterým vytváříte nový článek (viz. Obrázek 6), většina informací bude ovšem předvyplněna a Vám pouze stačí nahrát soubor, který bude obsahovat text nové verze článku a formulář odeslat</w:t>
-      </w:r>
-    </w:p>
-    <w:p>
-      <w:pPr>
-        <w:pStyle w:val="Odstavecseseznamem"/>
-        <w:numPr>
-          <w:ilvl w:val="1"/>
-          <w:numId w:val="11"/>
-        </w:numPr>
-        <w:rPr>
-          <w:u w:val="single"/>
-        </w:rPr>
-      </w:pPr>
-      <w:r>
-        <w:rPr>
-          <w:u w:val="single"/>
-        </w:rPr>
-        <w:t>Informace o článku</w:t>
-      </w:r>
-    </w:p>
-    <w:p>
-      <w:pPr>
-        <w:pStyle w:val="Odstavecseseznamem"/>
-        <w:numPr>
-          <w:ilvl w:val="2"/>
-          <w:numId w:val="11"/>
-        </w:numPr>
-        <w:rPr>
-          <w:u w:val="single"/>
-        </w:rPr>
-      </w:pPr>
-      <w:r>
-        <w:t>V této sekci máte všechny informace o dané verzi článku</w:t>
-      </w:r>
-    </w:p>
-    <w:p>
-      <w:pPr>
-        <w:pStyle w:val="Odstavecseseznamem"/>
-        <w:numPr>
-          <w:ilvl w:val="2"/>
-          <w:numId w:val="11"/>
-        </w:numPr>
-        <w:rPr>
-          <w:u w:val="single"/>
-        </w:rPr>
-      </w:pPr>
-      <w:r>
-        <w:t>Název – jméno článku</w:t>
-      </w:r>
-    </w:p>
-    <w:p>
-      <w:pPr>
-        <w:pStyle w:val="Odstavecseseznamem"/>
-        <w:numPr>
-          <w:ilvl w:val="2"/>
-          <w:numId w:val="11"/>
-        </w:numPr>
-        <w:rPr>
-          <w:u w:val="single"/>
-        </w:rPr>
-      </w:pPr>
-      <w:r>
-        <w:t>Verze – kolikátou verzi článku máte právě zobrazenou</w:t>
-      </w:r>
-    </w:p>
-    <w:p>
-      <w:pPr>
-        <w:pStyle w:val="Odstavecseseznamem"/>
-        <w:numPr>
-          <w:ilvl w:val="2"/>
-          <w:numId w:val="11"/>
-        </w:numPr>
-        <w:rPr>
-          <w:u w:val="single"/>
-        </w:rPr>
-      </w:pPr>
-      <w:r>
-        <w:t>Datum nahrání – kdy jste danou verzi nahrál do systému</w:t>
-      </w:r>
-    </w:p>
-    <w:p>
-      <w:pPr>
-        <w:pStyle w:val="Odstavecseseznamem"/>
-        <w:numPr>
-          <w:ilvl w:val="2"/>
-          <w:numId w:val="11"/>
-        </w:numPr>
-        <w:rPr>
-          <w:u w:val="single"/>
-        </w:rPr>
-      </w:pPr>
-      <w:r>
-        <w:lastRenderedPageBreak/>
-        <w:t>Stav – aktuální stav dané verze</w:t>
-      </w:r>
-    </w:p>
-    <w:p>
-      <w:pPr>
-        <w:pStyle w:val="Odstavecseseznamem"/>
-        <w:numPr>
-          <w:ilvl w:val="2"/>
-          <w:numId w:val="11"/>
-        </w:numPr>
-        <w:rPr>
-          <w:u w:val="single"/>
-        </w:rPr>
-      </w:pPr>
-      <w:r>
-        <w:t>Téma – do jakého časopisu byl článek odeslán</w:t>
-      </w:r>
-    </w:p>
-    <w:p>
-      <w:pPr>
-        <w:pStyle w:val="Odstavecseseznamem"/>
-        <w:numPr>
-          <w:ilvl w:val="1"/>
-          <w:numId w:val="11"/>
-        </w:numPr>
-        <w:rPr>
-          <w:u w:val="single"/>
-        </w:rPr>
-      </w:pPr>
-      <w:r>
-        <w:rPr>
           <w:noProof/>
-          <w:u w:val="single"/>
         </w:rPr>
         <w:drawing>
-          <wp:anchor distT="0" distB="0" distL="114300" distR="114300" simplePos="0" relativeHeight="251662336" behindDoc="0" locked="0" layoutInCell="1" allowOverlap="1" wp14:anchorId="2FE6630E" wp14:editId="6AB16DDA">
+          <wp:anchor distT="0" distB="0" distL="114300" distR="114300" simplePos="0" relativeHeight="251679744" behindDoc="0" locked="0" layoutInCell="1" allowOverlap="1" wp14:anchorId="33CE0BC4" wp14:editId="49748188">
             <wp:simplePos x="0" y="0"/>
-            <wp:positionH relativeFrom="column">
-              <wp:posOffset>4792345</wp:posOffset>
+            <wp:positionH relativeFrom="page">
+              <wp:posOffset>5692140</wp:posOffset>
             </wp:positionH>
             <wp:positionV relativeFrom="paragraph">
-              <wp:posOffset>1431</wp:posOffset>
+              <wp:posOffset>33020</wp:posOffset>
             </wp:positionV>
-            <wp:extent cx="1853921" cy="1118974"/>
-            <wp:effectExtent l="0" t="0" r="0" b="5080"/>
+            <wp:extent cx="1927860" cy="1150620"/>
+            <wp:effectExtent l="0" t="0" r="0" b="0"/>
             <wp:wrapSquare wrapText="bothSides"/>
-            <wp:docPr id="10" name="Obrázek 10"/>
+            <wp:docPr id="21" name="Obrázek 21"/>
             <wp:cNvGraphicFramePr>
               <a:graphicFrameLocks xmlns:a="http://schemas.openxmlformats.org/drawingml/2006/main" noChangeAspect="1"/>
             </wp:cNvGraphicFramePr>
@@ -1395,8 +926,10 @@
               <a:graphicData uri="http://schemas.openxmlformats.org/drawingml/2006/picture">
                 <pic:pic xmlns:pic="http://schemas.openxmlformats.org/drawingml/2006/picture">
                   <pic:nvPicPr>
-                    <pic:cNvPr id="1" name=""/>
-                    <pic:cNvPicPr/>
+                    <pic:cNvPr id="0" name="Picture 9"/>
+                    <pic:cNvPicPr>
+                      <a:picLocks noChangeAspect="1" noChangeArrowheads="1"/>
+                    </pic:cNvPicPr>
                   </pic:nvPicPr>
                   <pic:blipFill>
                     <a:blip r:embed="rId10">
@@ -1406,18 +939,23 @@
                         </a:ext>
                       </a:extLst>
                     </a:blip>
+                    <a:srcRect/>
                     <a:stretch>
                       <a:fillRect/>
                     </a:stretch>
                   </pic:blipFill>
-                  <pic:spPr>
+                  <pic:spPr bwMode="auto">
                     <a:xfrm>
                       <a:off x="0" y="0"/>
-                      <a:ext cx="1853921" cy="1118974"/>
+                      <a:ext cx="1927860" cy="1150620"/>
                     </a:xfrm>
                     <a:prstGeom prst="rect">
                       <a:avLst/>
                     </a:prstGeom>
+                    <a:noFill/>
+                    <a:ln>
+                      <a:noFill/>
+                    </a:ln>
                   </pic:spPr>
                 </pic:pic>
               </a:graphicData>
@@ -1429,7 +967,7 @@
         <w:rPr>
           <w:u w:val="single"/>
         </w:rPr>
-        <w:t>Oponentní posudky</w:t>
+        <w:t>Zpět na výpis</w:t>
       </w:r>
       <w:r>
         <w:t xml:space="preserve"> </w:t>
@@ -1442,12 +980,24 @@
           <w:ilvl w:val="2"/>
           <w:numId w:val="11"/>
         </w:numPr>
+      </w:pPr>
+      <w:r>
+        <w:t>Tímto tlačítkem se můžete vrátit zpět na výpis všech Vašich článků a verzí</w:t>
+      </w:r>
+    </w:p>
+    <w:p>
+      <w:pPr>
+        <w:pStyle w:val="Odstavecseseznamem"/>
+        <w:numPr>
+          <w:ilvl w:val="1"/>
+          <w:numId w:val="11"/>
+        </w:numPr>
+      </w:pPr>
+      <w:r>
         <w:rPr>
           <w:u w:val="single"/>
         </w:rPr>
-      </w:pPr>
-      <w:r>
-        <w:t>Zde se zobrazí posudky k Vaší verzi článku</w:t>
+        <w:t>Zobrazit článek</w:t>
       </w:r>
     </w:p>
     <w:p>
@@ -1457,24 +1007,6 @@
           <w:ilvl w:val="2"/>
           <w:numId w:val="11"/>
         </w:numPr>
-        <w:rPr>
-          <w:u w:val="single"/>
-        </w:rPr>
-      </w:pPr>
-      <w:r>
-        <w:t>Zároveň se zde nachází tlačítko „Odpovědět“ – tímto můžete napsat své vyjádření k posudku</w:t>
-      </w:r>
-    </w:p>
-    <w:p>
-      <w:pPr>
-        <w:pStyle w:val="Odstavecseseznamem"/>
-        <w:numPr>
-          <w:ilvl w:val="2"/>
-          <w:numId w:val="11"/>
-        </w:numPr>
-        <w:rPr>
-          <w:u w:val="single"/>
-        </w:rPr>
       </w:pPr>
       <w:r>
         <w:rPr>
@@ -1483,13 +1015,13 @@
         <mc:AlternateContent>
           <mc:Choice Requires="wps">
             <w:drawing>
-              <wp:anchor distT="45720" distB="45720" distL="114300" distR="114300" simplePos="0" relativeHeight="251669504" behindDoc="0" locked="0" layoutInCell="1" allowOverlap="1" wp14:anchorId="622D25E5" wp14:editId="0928BB49">
+              <wp:anchor distT="45720" distB="45720" distL="114300" distR="114300" simplePos="0" relativeHeight="251669504" behindDoc="0" locked="0" layoutInCell="1" allowOverlap="1" wp14:anchorId="622D25E5" wp14:editId="0C578C4E">
                 <wp:simplePos x="0" y="0"/>
-                <wp:positionH relativeFrom="column">
-                  <wp:posOffset>4762835</wp:posOffset>
+                <wp:positionH relativeFrom="page">
+                  <wp:posOffset>5730875</wp:posOffset>
                 </wp:positionH>
                 <wp:positionV relativeFrom="paragraph">
-                  <wp:posOffset>360324</wp:posOffset>
+                  <wp:posOffset>469265</wp:posOffset>
                 </wp:positionV>
                 <wp:extent cx="1874017" cy="185420"/>
                 <wp:effectExtent l="0" t="0" r="0" b="5080"/>
@@ -1542,23 +1074,13 @@
                                 <w:lang w:val="en-US"/>
                               </w:rPr>
                             </w:pPr>
-                            <w:proofErr w:type="spellStart"/>
                             <w:r>
                               <w:rPr>
                                 <w:sz w:val="14"/>
                                 <w:szCs w:val="14"/>
                                 <w:lang w:val="en-US"/>
                               </w:rPr>
-                              <w:t>Obrázek</w:t>
-                            </w:r>
-                            <w:proofErr w:type="spellEnd"/>
-                            <w:r>
-                              <w:rPr>
-                                <w:sz w:val="14"/>
-                                <w:szCs w:val="14"/>
-                                <w:lang w:val="en-US"/>
-                              </w:rPr>
-                              <w:t xml:space="preserve"> </w:t>
+                              <w:t xml:space="preserve">Obrázek </w:t>
                             </w:r>
                             <w:r>
                               <w:rPr>
@@ -1566,72 +1088,16 @@
                                 <w:szCs w:val="14"/>
                                 <w:lang w:val="en-US"/>
                               </w:rPr>
-                              <w:t xml:space="preserve">4: </w:t>
+                              <w:t>5</w:t>
                             </w:r>
-                            <w:proofErr w:type="spellStart"/>
                             <w:r>
                               <w:rPr>
                                 <w:sz w:val="14"/>
                                 <w:szCs w:val="14"/>
                                 <w:lang w:val="en-US"/>
                               </w:rPr>
-                              <w:t>Formulář</w:t>
+                              <w:t>: Formulář pro odpověď na posudek</w:t>
                             </w:r>
-                            <w:proofErr w:type="spellEnd"/>
-                            <w:r>
-                              <w:rPr>
-                                <w:sz w:val="14"/>
-                                <w:szCs w:val="14"/>
-                                <w:lang w:val="en-US"/>
-                              </w:rPr>
-                              <w:t xml:space="preserve"> pro </w:t>
-                            </w:r>
-                            <w:proofErr w:type="spellStart"/>
-                            <w:r>
-                              <w:rPr>
-                                <w:sz w:val="14"/>
-                                <w:szCs w:val="14"/>
-                                <w:lang w:val="en-US"/>
-                              </w:rPr>
-                              <w:t>odpověď</w:t>
-                            </w:r>
-                            <w:proofErr w:type="spellEnd"/>
-                            <w:r>
-                              <w:rPr>
-                                <w:sz w:val="14"/>
-                                <w:szCs w:val="14"/>
-                                <w:lang w:val="en-US"/>
-                              </w:rPr>
-                              <w:t xml:space="preserve"> </w:t>
-                            </w:r>
-                            <w:proofErr w:type="spellStart"/>
-                            <w:r>
-                              <w:rPr>
-                                <w:sz w:val="14"/>
-                                <w:szCs w:val="14"/>
-                                <w:lang w:val="en-US"/>
-                              </w:rPr>
-                              <w:t>na</w:t>
-                            </w:r>
-                            <w:proofErr w:type="spellEnd"/>
-                            <w:r>
-                              <w:rPr>
-                                <w:sz w:val="14"/>
-                                <w:szCs w:val="14"/>
-                                <w:lang w:val="en-US"/>
-                              </w:rPr>
-                              <w:t xml:space="preserve"> </w:t>
-                            </w:r>
-                            <w:proofErr w:type="spellStart"/>
-                            <w:r>
-                              <w:rPr>
-                                <w:sz w:val="14"/>
-                                <w:szCs w:val="14"/>
-                                <w:lang w:val="en-US"/>
-                              </w:rPr>
-                              <w:t>posudek</w:t>
-                            </w:r>
-                            <w:proofErr w:type="spellEnd"/>
                           </w:p>
                         </w:txbxContent>
                       </wps:txbx>
@@ -1652,7 +1118,7 @@
           </mc:Choice>
           <mc:Fallback>
             <w:pict>
-              <v:shape w14:anchorId="622D25E5" id="_x0000_s1029" type="#_x0000_t202" style="position:absolute;left:0;text-align:left;margin-left:375.05pt;margin-top:28.35pt;width:147.55pt;height:14.6pt;z-index:251669504;visibility:visible;mso-wrap-style:square;mso-width-percent:0;mso-height-percent:0;mso-wrap-distance-left:9pt;mso-wrap-distance-top:3.6pt;mso-wrap-distance-right:9pt;mso-wrap-distance-bottom:3.6pt;mso-position-horizontal:absolute;mso-position-horizontal-relative:text;mso-position-vertical:absolute;mso-position-vertical-relative:text;mso-width-percent:0;mso-height-percent:0;mso-width-relative:margin;mso-height-relative:margin;v-text-anchor:top" o:gfxdata="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" filled="f" stroked="f">
+              <v:shape w14:anchorId="622D25E5" id="_x0000_s1029" type="#_x0000_t202" style="position:absolute;left:0;text-align:left;margin-left:451.25pt;margin-top:36.95pt;width:147.55pt;height:14.6pt;z-index:251669504;visibility:visible;mso-wrap-style:square;mso-width-percent:0;mso-height-percent:0;mso-wrap-distance-left:9pt;mso-wrap-distance-top:3.6pt;mso-wrap-distance-right:9pt;mso-wrap-distance-bottom:3.6pt;mso-position-horizontal:absolute;mso-position-horizontal-relative:page;mso-position-vertical:absolute;mso-position-vertical-relative:text;mso-width-percent:0;mso-height-percent:0;mso-width-relative:margin;mso-height-relative:margin;v-text-anchor:top" o:gfxdata="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" filled="f" stroked="f">
                 <v:textbox>
                   <w:txbxContent>
                     <w:p>
@@ -1664,23 +1130,13 @@
                           <w:lang w:val="en-US"/>
                         </w:rPr>
                       </w:pPr>
-                      <w:proofErr w:type="spellStart"/>
                       <w:r>
                         <w:rPr>
                           <w:sz w:val="14"/>
                           <w:szCs w:val="14"/>
                           <w:lang w:val="en-US"/>
                         </w:rPr>
-                        <w:t>Obrázek</w:t>
-                      </w:r>
-                      <w:proofErr w:type="spellEnd"/>
-                      <w:r>
-                        <w:rPr>
-                          <w:sz w:val="14"/>
-                          <w:szCs w:val="14"/>
-                          <w:lang w:val="en-US"/>
-                        </w:rPr>
-                        <w:t xml:space="preserve"> </w:t>
+                        <w:t xml:space="preserve">Obrázek </w:t>
                       </w:r>
                       <w:r>
                         <w:rPr>
@@ -1688,81 +1144,239 @@
                           <w:szCs w:val="14"/>
                           <w:lang w:val="en-US"/>
                         </w:rPr>
-                        <w:t xml:space="preserve">4: </w:t>
+                        <w:t>5</w:t>
                       </w:r>
-                      <w:proofErr w:type="spellStart"/>
                       <w:r>
                         <w:rPr>
                           <w:sz w:val="14"/>
                           <w:szCs w:val="14"/>
                           <w:lang w:val="en-US"/>
                         </w:rPr>
-                        <w:t>Formulář</w:t>
+                        <w:t>: Formulář pro odpověď na posudek</w:t>
                       </w:r>
-                      <w:proofErr w:type="spellEnd"/>
-                      <w:r>
-                        <w:rPr>
-                          <w:sz w:val="14"/>
-                          <w:szCs w:val="14"/>
-                          <w:lang w:val="en-US"/>
-                        </w:rPr>
-                        <w:t xml:space="preserve"> pro </w:t>
-                      </w:r>
-                      <w:proofErr w:type="spellStart"/>
-                      <w:r>
-                        <w:rPr>
-                          <w:sz w:val="14"/>
-                          <w:szCs w:val="14"/>
-                          <w:lang w:val="en-US"/>
-                        </w:rPr>
-                        <w:t>odpověď</w:t>
-                      </w:r>
-                      <w:proofErr w:type="spellEnd"/>
-                      <w:r>
-                        <w:rPr>
-                          <w:sz w:val="14"/>
-                          <w:szCs w:val="14"/>
-                          <w:lang w:val="en-US"/>
-                        </w:rPr>
-                        <w:t xml:space="preserve"> </w:t>
-                      </w:r>
-                      <w:proofErr w:type="spellStart"/>
-                      <w:r>
-                        <w:rPr>
-                          <w:sz w:val="14"/>
-                          <w:szCs w:val="14"/>
-                          <w:lang w:val="en-US"/>
-                        </w:rPr>
-                        <w:t>na</w:t>
-                      </w:r>
-                      <w:proofErr w:type="spellEnd"/>
-                      <w:r>
-                        <w:rPr>
-                          <w:sz w:val="14"/>
-                          <w:szCs w:val="14"/>
-                          <w:lang w:val="en-US"/>
-                        </w:rPr>
-                        <w:t xml:space="preserve"> </w:t>
-                      </w:r>
-                      <w:proofErr w:type="spellStart"/>
-                      <w:r>
-                        <w:rPr>
-                          <w:sz w:val="14"/>
-                          <w:szCs w:val="14"/>
-                          <w:lang w:val="en-US"/>
-                        </w:rPr>
-                        <w:t>posudek</w:t>
-                      </w:r>
-                      <w:proofErr w:type="spellEnd"/>
                     </w:p>
                   </w:txbxContent>
                 </v:textbox>
+                <w10:wrap anchorx="page"/>
               </v:shape>
             </w:pict>
           </mc:Fallback>
         </mc:AlternateContent>
       </w:r>
       <w:r>
+        <w:t>Po kliknutí na toto tlačítko se Vám zobrazí celý článek v plném znění, jak jste ho nahrál do časopisu (buď přímo v prohlížeči, nebo se Vám zobrazí okno, kde si můžete vybrat, zdali chcete soubor otevřít či uložit)</w:t>
+      </w:r>
+    </w:p>
+    <w:p>
+      <w:pPr>
+        <w:pStyle w:val="Odstavecseseznamem"/>
+        <w:numPr>
+          <w:ilvl w:val="1"/>
+          <w:numId w:val="11"/>
+        </w:numPr>
+      </w:pPr>
+      <w:r>
+        <w:rPr>
+          <w:u w:val="single"/>
+        </w:rPr>
+        <w:t>Vytvořit novou verzi</w:t>
+      </w:r>
+    </w:p>
+    <w:p>
+      <w:pPr>
+        <w:pStyle w:val="Odstavecseseznamem"/>
+        <w:numPr>
+          <w:ilvl w:val="2"/>
+          <w:numId w:val="11"/>
+        </w:numPr>
+      </w:pPr>
+      <w:r>
+        <w:t>Pokud to verze umožňuje, tímto tlačítkem můžete vytvořit novou verzi k danému článku</w:t>
+      </w:r>
+    </w:p>
+    <w:p>
+      <w:pPr>
+        <w:pStyle w:val="Odstavecseseznamem"/>
+        <w:numPr>
+          <w:ilvl w:val="2"/>
+          <w:numId w:val="11"/>
+        </w:numPr>
+      </w:pPr>
+      <w:r>
+        <w:t>Po kliknutí budete odkázáni na ten samý formulář, kterým vytváříte nový článek (viz. Obrázek 6), většina informací bude ovšem předvyplněna a Vám pouze stačí nahrát soubor, který bude obsahovat text nové verze článku a formulář odeslat</w:t>
+      </w:r>
+    </w:p>
+    <w:p>
+      <w:pPr>
+        <w:pStyle w:val="Odstavecseseznamem"/>
+        <w:numPr>
+          <w:ilvl w:val="1"/>
+          <w:numId w:val="11"/>
+        </w:numPr>
+        <w:rPr>
+          <w:u w:val="single"/>
+        </w:rPr>
+      </w:pPr>
+      <w:r>
+        <w:rPr>
+          <w:u w:val="single"/>
+        </w:rPr>
+        <w:t>Informace o článku</w:t>
+      </w:r>
+    </w:p>
+    <w:p>
+      <w:pPr>
+        <w:pStyle w:val="Odstavecseseznamem"/>
+        <w:numPr>
+          <w:ilvl w:val="2"/>
+          <w:numId w:val="11"/>
+        </w:numPr>
+        <w:rPr>
+          <w:u w:val="single"/>
+        </w:rPr>
+      </w:pPr>
+      <w:r>
+        <w:t>V této sekci máte všechny informace o dané verzi článku</w:t>
+      </w:r>
+    </w:p>
+    <w:p>
+      <w:pPr>
+        <w:pStyle w:val="Odstavecseseznamem"/>
+        <w:numPr>
+          <w:ilvl w:val="2"/>
+          <w:numId w:val="11"/>
+        </w:numPr>
+        <w:rPr>
+          <w:u w:val="single"/>
+        </w:rPr>
+      </w:pPr>
+      <w:r>
+        <w:t>Název – jméno článku</w:t>
+      </w:r>
+    </w:p>
+    <w:p>
+      <w:pPr>
+        <w:pStyle w:val="Odstavecseseznamem"/>
+        <w:numPr>
+          <w:ilvl w:val="2"/>
+          <w:numId w:val="11"/>
+        </w:numPr>
+        <w:rPr>
+          <w:u w:val="single"/>
+        </w:rPr>
+      </w:pPr>
+      <w:r>
+        <w:t>Verze – kolikátou verzi článku máte právě zobrazenou</w:t>
+      </w:r>
+    </w:p>
+    <w:p>
+      <w:pPr>
+        <w:pStyle w:val="Odstavecseseznamem"/>
+        <w:numPr>
+          <w:ilvl w:val="2"/>
+          <w:numId w:val="11"/>
+        </w:numPr>
+        <w:rPr>
+          <w:u w:val="single"/>
+        </w:rPr>
+      </w:pPr>
+      <w:r>
+        <w:t>Datum nahrání – kdy jste danou verzi nahrál do systému</w:t>
+      </w:r>
+    </w:p>
+    <w:p>
+      <w:pPr>
+        <w:pStyle w:val="Odstavecseseznamem"/>
+        <w:numPr>
+          <w:ilvl w:val="2"/>
+          <w:numId w:val="11"/>
+        </w:numPr>
+        <w:rPr>
+          <w:u w:val="single"/>
+        </w:rPr>
+      </w:pPr>
+      <w:r>
+        <w:t>Stav – aktuální stav dané verze</w:t>
+      </w:r>
+    </w:p>
+    <w:p>
+      <w:pPr>
+        <w:pStyle w:val="Odstavecseseznamem"/>
+        <w:numPr>
+          <w:ilvl w:val="2"/>
+          <w:numId w:val="11"/>
+        </w:numPr>
+        <w:rPr>
+          <w:u w:val="single"/>
+        </w:rPr>
+      </w:pPr>
+      <w:r>
+        <w:t>Téma – do jakého časopisu byl článek odeslán</w:t>
+      </w:r>
+    </w:p>
+    <w:p>
+      <w:pPr>
+        <w:pStyle w:val="Odstavecseseznamem"/>
+        <w:numPr>
+          <w:ilvl w:val="1"/>
+          <w:numId w:val="11"/>
+        </w:numPr>
+        <w:rPr>
+          <w:u w:val="single"/>
+        </w:rPr>
+      </w:pPr>
+      <w:r>
+        <w:rPr>
+          <w:u w:val="single"/>
+        </w:rPr>
+        <w:t>Oponentní posudky</w:t>
+      </w:r>
+      <w:r>
+        <w:t xml:space="preserve"> </w:t>
+      </w:r>
+    </w:p>
+    <w:p>
+      <w:pPr>
+        <w:pStyle w:val="Odstavecseseznamem"/>
+        <w:numPr>
+          <w:ilvl w:val="2"/>
+          <w:numId w:val="11"/>
+        </w:numPr>
+        <w:rPr>
+          <w:u w:val="single"/>
+        </w:rPr>
+      </w:pPr>
+      <w:r>
+        <w:t>Zde se zobrazí posudky k Vaší verzi článku</w:t>
+      </w:r>
+    </w:p>
+    <w:p>
+      <w:pPr>
+        <w:pStyle w:val="Odstavecseseznamem"/>
+        <w:numPr>
+          <w:ilvl w:val="2"/>
+          <w:numId w:val="11"/>
+        </w:numPr>
+        <w:rPr>
+          <w:u w:val="single"/>
+        </w:rPr>
+      </w:pPr>
+      <w:r>
+        <w:t>Zároveň se zde nachází tlačítko „Odpovědět“ – tímto můžete napsat své vyjádření k posudku</w:t>
+      </w:r>
+    </w:p>
+    <w:p>
+      <w:pPr>
+        <w:pStyle w:val="Odstavecseseznamem"/>
+        <w:numPr>
+          <w:ilvl w:val="2"/>
+          <w:numId w:val="11"/>
+        </w:numPr>
+        <w:rPr>
+          <w:u w:val="single"/>
+        </w:rPr>
+      </w:pPr>
+      <w:r>
         <w:t>Odpověď napište do připraveného pole a až budete se svou odpovědí spokojen, kliknutím na tlačítko odpověď odešlete</w:t>
       </w:r>
     </w:p>
@@ -1841,11 +1455,6 @@
     </w:p>
     <w:p>
       <w:pPr>
-        <w:pStyle w:val="Odstavecseseznamem"/>
-        <w:numPr>
-          <w:ilvl w:val="0"/>
-          <w:numId w:val="6"/>
-        </w:numPr>
         <w:rPr>
           <w:b/>
           <w:bCs/>
@@ -1853,13 +1462,69 @@
           <w:szCs w:val="32"/>
         </w:rPr>
       </w:pPr>
-      <w:r>
+    </w:p>
+    <w:p>
+      <w:pPr>
         <w:rPr>
           <w:b/>
           <w:bCs/>
           <w:sz w:val="32"/>
           <w:szCs w:val="32"/>
         </w:rPr>
+      </w:pPr>
+    </w:p>
+    <w:p>
+      <w:pPr>
+        <w:rPr>
+          <w:b/>
+          <w:bCs/>
+          <w:sz w:val="32"/>
+          <w:szCs w:val="32"/>
+        </w:rPr>
+      </w:pPr>
+    </w:p>
+    <w:p>
+      <w:pPr>
+        <w:rPr>
+          <w:b/>
+          <w:bCs/>
+          <w:sz w:val="32"/>
+          <w:szCs w:val="32"/>
+        </w:rPr>
+      </w:pPr>
+    </w:p>
+    <w:p>
+      <w:pPr>
+        <w:rPr>
+          <w:b/>
+          <w:bCs/>
+          <w:sz w:val="32"/>
+          <w:szCs w:val="32"/>
+        </w:rPr>
+      </w:pPr>
+    </w:p>
+    <w:p>
+      <w:pPr>
+        <w:pStyle w:val="Odstavecseseznamem"/>
+        <w:numPr>
+          <w:ilvl w:val="0"/>
+          <w:numId w:val="6"/>
+        </w:numPr>
+        <w:rPr>
+          <w:b/>
+          <w:bCs/>
+          <w:sz w:val="32"/>
+          <w:szCs w:val="32"/>
+        </w:rPr>
+      </w:pPr>
+      <w:r>
+        <w:rPr>
+          <w:b/>
+          <w:bCs/>
+          <w:sz w:val="32"/>
+          <w:szCs w:val="32"/>
+        </w:rPr>
+        <w:lastRenderedPageBreak/>
         <w:t>Vytvoření nového článku</w:t>
       </w:r>
     </w:p>
@@ -1878,6 +1543,78 @@
     <w:p>
       <w:pPr>
         <w:jc w:val="center"/>
+        <w:rPr>
+          <w:sz w:val="14"/>
+          <w:szCs w:val="14"/>
+        </w:rPr>
+      </w:pPr>
+      <w:r>
+        <w:rPr>
+          <w:noProof/>
+        </w:rPr>
+        <w:drawing>
+          <wp:anchor distT="0" distB="0" distL="114300" distR="114300" simplePos="0" relativeHeight="251680768" behindDoc="1" locked="0" layoutInCell="1" allowOverlap="1" wp14:anchorId="2162A27F" wp14:editId="763661DE">
+            <wp:simplePos x="0" y="0"/>
+            <wp:positionH relativeFrom="margin">
+              <wp:posOffset>105508</wp:posOffset>
+            </wp:positionH>
+            <wp:positionV relativeFrom="paragraph">
+              <wp:posOffset>2051</wp:posOffset>
+            </wp:positionV>
+            <wp:extent cx="5943600" cy="796925"/>
+            <wp:effectExtent l="0" t="0" r="0" b="3175"/>
+            <wp:wrapNone/>
+            <wp:docPr id="23" name="Obrázek 23"/>
+            <wp:cNvGraphicFramePr>
+              <a:graphicFrameLocks xmlns:a="http://schemas.openxmlformats.org/drawingml/2006/main" noChangeAspect="1"/>
+            </wp:cNvGraphicFramePr>
+            <a:graphic xmlns:a="http://schemas.openxmlformats.org/drawingml/2006/main">
+              <a:graphicData uri="http://schemas.openxmlformats.org/drawingml/2006/picture">
+                <pic:pic xmlns:pic="http://schemas.openxmlformats.org/drawingml/2006/picture">
+                  <pic:nvPicPr>
+                    <pic:cNvPr id="0" name="Picture 11"/>
+                    <pic:cNvPicPr>
+                      <a:picLocks noChangeAspect="1" noChangeArrowheads="1"/>
+                    </pic:cNvPicPr>
+                  </pic:nvPicPr>
+                  <pic:blipFill>
+                    <a:blip r:embed="rId11">
+                      <a:extLst>
+                        <a:ext uri="{28A0092B-C50C-407E-A947-70E740481C1C}">
+                          <a14:useLocalDpi xmlns:a14="http://schemas.microsoft.com/office/drawing/2010/main" val="0"/>
+                        </a:ext>
+                      </a:extLst>
+                    </a:blip>
+                    <a:srcRect/>
+                    <a:stretch>
+                      <a:fillRect/>
+                    </a:stretch>
+                  </pic:blipFill>
+                  <pic:spPr bwMode="auto">
+                    <a:xfrm>
+                      <a:off x="0" y="0"/>
+                      <a:ext cx="5943600" cy="796925"/>
+                    </a:xfrm>
+                    <a:prstGeom prst="rect">
+                      <a:avLst/>
+                    </a:prstGeom>
+                    <a:noFill/>
+                    <a:ln>
+                      <a:noFill/>
+                    </a:ln>
+                  </pic:spPr>
+                </pic:pic>
+              </a:graphicData>
+            </a:graphic>
+          </wp:anchor>
+        </w:drawing>
+      </w:r>
+    </w:p>
+    <w:p/>
+    <w:p>
+      <w:pPr>
+        <w:pStyle w:val="Odstavecseseznamem"/>
+        <w:ind w:left="1065"/>
       </w:pPr>
       <w:r>
         <w:rPr>
@@ -1886,13 +1623,96 @@
         <mc:AlternateContent>
           <mc:Choice Requires="wps">
             <w:drawing>
-              <wp:anchor distT="45720" distB="45720" distL="114300" distR="114300" simplePos="0" relativeHeight="251671552" behindDoc="0" locked="0" layoutInCell="1" allowOverlap="1" wp14:anchorId="50DFE460" wp14:editId="561FFDEB">
+              <wp:anchor distT="0" distB="0" distL="114300" distR="114300" simplePos="0" relativeHeight="251659264" behindDoc="0" locked="0" layoutInCell="1" allowOverlap="1" wp14:anchorId="700C1569" wp14:editId="4420252E">
+                <wp:simplePos x="0" y="0"/>
+                <wp:positionH relativeFrom="column">
+                  <wp:posOffset>3687744</wp:posOffset>
+                </wp:positionH>
+                <wp:positionV relativeFrom="page">
+                  <wp:posOffset>2287382</wp:posOffset>
+                </wp:positionV>
+                <wp:extent cx="974690" cy="45719"/>
+                <wp:effectExtent l="38100" t="38100" r="16510" b="88265"/>
+                <wp:wrapNone/>
+                <wp:docPr id="2" name="Přímá spojnice se šipkou 2"/>
+                <wp:cNvGraphicFramePr/>
+                <a:graphic xmlns:a="http://schemas.openxmlformats.org/drawingml/2006/main">
+                  <a:graphicData uri="http://schemas.microsoft.com/office/word/2010/wordprocessingShape">
+                    <wps:wsp>
+                      <wps:cNvCnPr/>
+                      <wps:spPr>
+                        <a:xfrm flipH="1">
+                          <a:off x="0" y="0"/>
+                          <a:ext cx="974690" cy="45719"/>
+                        </a:xfrm>
+                        <a:prstGeom prst="straightConnector1">
+                          <a:avLst/>
+                        </a:prstGeom>
+                        <a:ln>
+                          <a:tailEnd type="triangle"/>
+                        </a:ln>
+                      </wps:spPr>
+                      <wps:style>
+                        <a:lnRef idx="3">
+                          <a:schemeClr val="accent6"/>
+                        </a:lnRef>
+                        <a:fillRef idx="0">
+                          <a:schemeClr val="accent6"/>
+                        </a:fillRef>
+                        <a:effectRef idx="2">
+                          <a:schemeClr val="accent6"/>
+                        </a:effectRef>
+                        <a:fontRef idx="minor">
+                          <a:schemeClr val="tx1"/>
+                        </a:fontRef>
+                      </wps:style>
+                      <wps:bodyPr/>
+                    </wps:wsp>
+                  </a:graphicData>
+                </a:graphic>
+                <wp14:sizeRelH relativeFrom="margin">
+                  <wp14:pctWidth>0</wp14:pctWidth>
+                </wp14:sizeRelH>
+                <wp14:sizeRelV relativeFrom="margin">
+                  <wp14:pctHeight>0</wp14:pctHeight>
+                </wp14:sizeRelV>
+              </wp:anchor>
+            </w:drawing>
+          </mc:Choice>
+          <mc:Fallback>
+            <w:pict>
+              <v:shapetype w14:anchorId="60D23593" id="_x0000_t32" coordsize="21600,21600" o:spt="32" o:oned="t" path="m,l21600,21600e" filled="f">
+                <v:path arrowok="t" fillok="f" o:connecttype="none"/>
+                <o:lock v:ext="edit" shapetype="t"/>
+              </v:shapetype>
+              <v:shape id="Přímá spojnice se šipkou 2" o:spid="_x0000_s1026" type="#_x0000_t32" style="position:absolute;margin-left:290.35pt;margin-top:180.1pt;width:76.75pt;height:3.6pt;flip:x;z-index:251659264;visibility:visible;mso-wrap-style:square;mso-width-percent:0;mso-height-percent:0;mso-wrap-distance-left:9pt;mso-wrap-distance-top:0;mso-wrap-distance-right:9pt;mso-wrap-distance-bottom:0;mso-position-horizontal:absolute;mso-position-horizontal-relative:text;mso-position-vertical:absolute;mso-position-vertical-relative:page;mso-width-percent:0;mso-height-percent:0;mso-width-relative:margin;mso-height-relative:margin" o:gfxdata="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" strokecolor="#70ad47 [3209]" strokeweight="1.5pt">
+                <v:stroke endarrow="block" joinstyle="miter"/>
+                <w10:wrap anchory="page"/>
+              </v:shape>
+            </w:pict>
+          </mc:Fallback>
+        </mc:AlternateContent>
+      </w:r>
+    </w:p>
+    <w:p>
+      <w:pPr>
+        <w:pStyle w:val="Odstavecseseznamem"/>
+        <w:ind w:left="1065"/>
+      </w:pPr>
+      <w:r>
+        <w:rPr>
+          <w:noProof/>
+        </w:rPr>
+        <mc:AlternateContent>
+          <mc:Choice Requires="wps">
+            <w:drawing>
+              <wp:anchor distT="45720" distB="45720" distL="114300" distR="114300" simplePos="0" relativeHeight="251671552" behindDoc="0" locked="0" layoutInCell="1" allowOverlap="1" wp14:anchorId="50DFE460" wp14:editId="2FA4FA09">
                 <wp:simplePos x="0" y="0"/>
                 <wp:positionH relativeFrom="margin">
                   <wp:align>center</wp:align>
                 </wp:positionH>
                 <wp:positionV relativeFrom="paragraph">
-                  <wp:posOffset>1231321</wp:posOffset>
+                  <wp:posOffset>137774</wp:posOffset>
                 </wp:positionV>
                 <wp:extent cx="1979525" cy="185420"/>
                 <wp:effectExtent l="0" t="0" r="0" b="5080"/>
@@ -1945,23 +1765,13 @@
                                 <w:lang w:val="en-US"/>
                               </w:rPr>
                             </w:pPr>
-                            <w:proofErr w:type="spellStart"/>
                             <w:r>
                               <w:rPr>
                                 <w:sz w:val="14"/>
                                 <w:szCs w:val="14"/>
                                 <w:lang w:val="en-US"/>
                               </w:rPr>
-                              <w:t>Obrázek</w:t>
-                            </w:r>
-                            <w:proofErr w:type="spellEnd"/>
-                            <w:r>
-                              <w:rPr>
-                                <w:sz w:val="14"/>
-                                <w:szCs w:val="14"/>
-                                <w:lang w:val="en-US"/>
-                              </w:rPr>
-                              <w:t xml:space="preserve"> </w:t>
+                              <w:t xml:space="preserve">Obrázek </w:t>
                             </w:r>
                             <w:r>
                               <w:rPr>
@@ -1969,54 +1779,16 @@
                                 <w:szCs w:val="14"/>
                                 <w:lang w:val="en-US"/>
                               </w:rPr>
-                              <w:t xml:space="preserve">5: </w:t>
+                              <w:t>6</w:t>
                             </w:r>
-                            <w:proofErr w:type="spellStart"/>
                             <w:r>
                               <w:rPr>
                                 <w:sz w:val="14"/>
                                 <w:szCs w:val="14"/>
                                 <w:lang w:val="en-US"/>
                               </w:rPr>
-                              <w:t>Položka</w:t>
+                              <w:t>: Položka v menu pro vytvoření článku</w:t>
                             </w:r>
-                            <w:proofErr w:type="spellEnd"/>
-                            <w:r>
-                              <w:rPr>
-                                <w:sz w:val="14"/>
-                                <w:szCs w:val="14"/>
-                                <w:lang w:val="en-US"/>
-                              </w:rPr>
-                              <w:t xml:space="preserve"> v menu pro </w:t>
-                            </w:r>
-                            <w:proofErr w:type="spellStart"/>
-                            <w:r>
-                              <w:rPr>
-                                <w:sz w:val="14"/>
-                                <w:szCs w:val="14"/>
-                                <w:lang w:val="en-US"/>
-                              </w:rPr>
-                              <w:t>vytvoření</w:t>
-                            </w:r>
-                            <w:proofErr w:type="spellEnd"/>
-                            <w:r>
-                              <w:rPr>
-                                <w:sz w:val="14"/>
-                                <w:szCs w:val="14"/>
-                                <w:lang w:val="en-US"/>
-                              </w:rPr>
-                              <w:t xml:space="preserve"> </w:t>
-                            </w:r>
-                            <w:proofErr w:type="spellStart"/>
-                            <w:r>
-                              <w:rPr>
-                                <w:sz w:val="14"/>
-                                <w:szCs w:val="14"/>
-                                <w:lang w:val="en-US"/>
-                              </w:rPr>
-                              <w:t>článku</w:t>
-                            </w:r>
-                            <w:proofErr w:type="spellEnd"/>
                           </w:p>
                         </w:txbxContent>
                       </wps:txbx>
@@ -2037,7 +1809,7 @@
           </mc:Choice>
           <mc:Fallback>
             <w:pict>
-              <v:shape w14:anchorId="50DFE460" id="_x0000_s1030" type="#_x0000_t202" style="position:absolute;left:0;text-align:left;margin-left:0;margin-top:96.95pt;width:155.85pt;height:14.6pt;z-index:251671552;visibility:visible;mso-wrap-style:square;mso-width-percent:0;mso-height-percent:0;mso-wrap-distance-left:9pt;mso-wrap-distance-top:3.6pt;mso-wrap-distance-right:9pt;mso-wrap-distance-bottom:3.6pt;mso-position-horizontal:center;mso-position-horizontal-relative:margin;mso-position-vertical:absolute;mso-position-vertical-relative:text;mso-width-percent:0;mso-height-percent:0;mso-width-relative:margin;mso-height-relative:margin;v-text-anchor:top" o:gfxdata="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" filled="f" stroked="f">
+              <v:shape w14:anchorId="50DFE460" id="_x0000_s1030" type="#_x0000_t202" style="position:absolute;left:0;text-align:left;margin-left:0;margin-top:10.85pt;width:155.85pt;height:14.6pt;z-index:251671552;visibility:visible;mso-wrap-style:square;mso-width-percent:0;mso-height-percent:0;mso-wrap-distance-left:9pt;mso-wrap-distance-top:3.6pt;mso-wrap-distance-right:9pt;mso-wrap-distance-bottom:3.6pt;mso-position-horizontal:center;mso-position-horizontal-relative:margin;mso-position-vertical:absolute;mso-position-vertical-relative:text;mso-width-percent:0;mso-height-percent:0;mso-width-relative:margin;mso-height-relative:margin;v-text-anchor:top" o:gfxdata="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" filled="f" stroked="f">
                 <v:textbox>
                   <w:txbxContent>
                     <w:p>
@@ -2049,23 +1821,13 @@
                           <w:lang w:val="en-US"/>
                         </w:rPr>
                       </w:pPr>
-                      <w:proofErr w:type="spellStart"/>
                       <w:r>
                         <w:rPr>
                           <w:sz w:val="14"/>
                           <w:szCs w:val="14"/>
                           <w:lang w:val="en-US"/>
                         </w:rPr>
-                        <w:t>Obrázek</w:t>
-                      </w:r>
-                      <w:proofErr w:type="spellEnd"/>
-                      <w:r>
-                        <w:rPr>
-                          <w:sz w:val="14"/>
-                          <w:szCs w:val="14"/>
-                          <w:lang w:val="en-US"/>
-                        </w:rPr>
-                        <w:t xml:space="preserve"> </w:t>
+                        <w:t xml:space="preserve">Obrázek </w:t>
                       </w:r>
                       <w:r>
                         <w:rPr>
@@ -2073,54 +1835,16 @@
                           <w:szCs w:val="14"/>
                           <w:lang w:val="en-US"/>
                         </w:rPr>
-                        <w:t xml:space="preserve">5: </w:t>
+                        <w:t>6</w:t>
                       </w:r>
-                      <w:proofErr w:type="spellStart"/>
                       <w:r>
                         <w:rPr>
                           <w:sz w:val="14"/>
                           <w:szCs w:val="14"/>
                           <w:lang w:val="en-US"/>
                         </w:rPr>
-                        <w:t>Položka</w:t>
+                        <w:t>: Položka v menu pro vytvoření článku</w:t>
                       </w:r>
-                      <w:proofErr w:type="spellEnd"/>
-                      <w:r>
-                        <w:rPr>
-                          <w:sz w:val="14"/>
-                          <w:szCs w:val="14"/>
-                          <w:lang w:val="en-US"/>
-                        </w:rPr>
-                        <w:t xml:space="preserve"> v menu pro </w:t>
-                      </w:r>
-                      <w:proofErr w:type="spellStart"/>
-                      <w:r>
-                        <w:rPr>
-                          <w:sz w:val="14"/>
-                          <w:szCs w:val="14"/>
-                          <w:lang w:val="en-US"/>
-                        </w:rPr>
-                        <w:t>vytvoření</w:t>
-                      </w:r>
-                      <w:proofErr w:type="spellEnd"/>
-                      <w:r>
-                        <w:rPr>
-                          <w:sz w:val="14"/>
-                          <w:szCs w:val="14"/>
-                          <w:lang w:val="en-US"/>
-                        </w:rPr>
-                        <w:t xml:space="preserve"> </w:t>
-                      </w:r>
-                      <w:proofErr w:type="spellStart"/>
-                      <w:r>
-                        <w:rPr>
-                          <w:sz w:val="14"/>
-                          <w:szCs w:val="14"/>
-                          <w:lang w:val="en-US"/>
-                        </w:rPr>
-                        <w:t>článku</w:t>
-                      </w:r>
-                      <w:proofErr w:type="spellEnd"/>
                     </w:p>
                   </w:txbxContent>
                 </v:textbox>
@@ -2130,85 +1854,63 @@
           </mc:Fallback>
         </mc:AlternateContent>
       </w:r>
+    </w:p>
+    <w:p>
+      <w:pPr>
+        <w:pStyle w:val="Odstavecseseznamem"/>
+        <w:ind w:left="1065"/>
+      </w:pPr>
+    </w:p>
+    <w:p>
+      <w:pPr>
+        <w:pStyle w:val="Odstavecseseznamem"/>
+        <w:ind w:left="1065"/>
+      </w:pPr>
+    </w:p>
+    <w:p>
+      <w:pPr>
+        <w:pStyle w:val="Odstavecseseznamem"/>
+        <w:numPr>
+          <w:ilvl w:val="0"/>
+          <w:numId w:val="4"/>
+        </w:numPr>
+      </w:pPr>
+      <w:r>
+        <w:t>Po kliknutí na tlačítko se zobrazí formulář pro přidávání článku</w:t>
+      </w:r>
+    </w:p>
+    <w:p/>
+    <w:p>
+      <w:pPr>
+        <w:pStyle w:val="Odstavecseseznamem"/>
+        <w:numPr>
+          <w:ilvl w:val="1"/>
+          <w:numId w:val="6"/>
+        </w:numPr>
+        <w:rPr>
+          <w:b/>
+          <w:bCs/>
+          <w:sz w:val="28"/>
+          <w:szCs w:val="28"/>
+        </w:rPr>
+      </w:pPr>
       <w:r>
         <w:rPr>
           <w:noProof/>
         </w:rPr>
-        <mc:AlternateContent>
-          <mc:Choice Requires="wps">
-            <w:drawing>
-              <wp:anchor distT="0" distB="0" distL="114300" distR="114300" simplePos="0" relativeHeight="251659264" behindDoc="0" locked="0" layoutInCell="1" allowOverlap="1" wp14:anchorId="700C1569" wp14:editId="1B7ADF05">
-                <wp:simplePos x="0" y="0"/>
-                <wp:positionH relativeFrom="column">
-                  <wp:posOffset>2315071</wp:posOffset>
-                </wp:positionH>
-                <wp:positionV relativeFrom="paragraph">
-                  <wp:posOffset>217049</wp:posOffset>
-                </wp:positionV>
-                <wp:extent cx="517983" cy="676550"/>
-                <wp:effectExtent l="38100" t="0" r="34925" b="47625"/>
-                <wp:wrapNone/>
-                <wp:docPr id="2" name="Přímá spojnice se šipkou 2"/>
-                <wp:cNvGraphicFramePr/>
-                <a:graphic xmlns:a="http://schemas.openxmlformats.org/drawingml/2006/main">
-                  <a:graphicData uri="http://schemas.microsoft.com/office/word/2010/wordprocessingShape">
-                    <wps:wsp>
-                      <wps:cNvCnPr/>
-                      <wps:spPr>
-                        <a:xfrm flipH="1">
-                          <a:off x="0" y="0"/>
-                          <a:ext cx="517983" cy="676550"/>
-                        </a:xfrm>
-                        <a:prstGeom prst="straightConnector1">
-                          <a:avLst/>
-                        </a:prstGeom>
-                        <a:ln>
-                          <a:tailEnd type="triangle"/>
-                        </a:ln>
-                      </wps:spPr>
-                      <wps:style>
-                        <a:lnRef idx="3">
-                          <a:schemeClr val="accent6"/>
-                        </a:lnRef>
-                        <a:fillRef idx="0">
-                          <a:schemeClr val="accent6"/>
-                        </a:fillRef>
-                        <a:effectRef idx="2">
-                          <a:schemeClr val="accent6"/>
-                        </a:effectRef>
-                        <a:fontRef idx="minor">
-                          <a:schemeClr val="tx1"/>
-                        </a:fontRef>
-                      </wps:style>
-                      <wps:bodyPr/>
-                    </wps:wsp>
-                  </a:graphicData>
-                </a:graphic>
-              </wp:anchor>
-            </w:drawing>
-          </mc:Choice>
-          <mc:Fallback>
-            <w:pict>
-              <v:shapetype w14:anchorId="5BB83904" id="_x0000_t32" coordsize="21600,21600" o:spt="32" o:oned="t" path="m,l21600,21600e" filled="f">
-                <v:path arrowok="t" fillok="f" o:connecttype="none"/>
-                <o:lock v:ext="edit" shapetype="t"/>
-              </v:shapetype>
-              <v:shape id="Přímá spojnice se šipkou 2" o:spid="_x0000_s1026" type="#_x0000_t32" style="position:absolute;margin-left:182.3pt;margin-top:17.1pt;width:40.8pt;height:53.25pt;flip:x;z-index:251659264;visibility:visible;mso-wrap-style:square;mso-wrap-distance-left:9pt;mso-wrap-distance-top:0;mso-wrap-distance-right:9pt;mso-wrap-distance-bottom:0;mso-position-horizontal:absolute;mso-position-horizontal-relative:text;mso-position-vertical:absolute;mso-position-vertical-relative:text" o:gfxdata="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" strokecolor="#70ad47 [3209]" strokeweight="1.5pt">
-                <v:stroke endarrow="block" joinstyle="miter"/>
-              </v:shape>
-            </w:pict>
-          </mc:Fallback>
-        </mc:AlternateContent>
-      </w:r>
-      <w:r>
-        <w:rPr>
-          <w:noProof/>
-        </w:rPr>
         <w:drawing>
-          <wp:inline distT="0" distB="0" distL="0" distR="0" wp14:anchorId="4B31FB22" wp14:editId="1FB9E8C0">
-            <wp:extent cx="5943600" cy="1194435"/>
-            <wp:effectExtent l="0" t="0" r="0" b="5715"/>
-            <wp:docPr id="1" name="Obrázek 1"/>
+          <wp:anchor distT="0" distB="0" distL="114300" distR="114300" simplePos="0" relativeHeight="251684864" behindDoc="0" locked="0" layoutInCell="1" allowOverlap="1" wp14:anchorId="3FEC1CD6" wp14:editId="33A7AAAA">
+            <wp:simplePos x="0" y="0"/>
+            <wp:positionH relativeFrom="column">
+              <wp:posOffset>4671702</wp:posOffset>
+            </wp:positionH>
+            <wp:positionV relativeFrom="paragraph">
+              <wp:posOffset>52865</wp:posOffset>
+            </wp:positionV>
+            <wp:extent cx="1979295" cy="2239645"/>
+            <wp:effectExtent l="0" t="0" r="1905" b="8255"/>
+            <wp:wrapSquare wrapText="bothSides"/>
+            <wp:docPr id="24" name="Obrázek 24"/>
             <wp:cNvGraphicFramePr>
               <a:graphicFrameLocks xmlns:a="http://schemas.openxmlformats.org/drawingml/2006/main" noChangeAspect="1"/>
             </wp:cNvGraphicFramePr>
@@ -2216,45 +1918,161 @@
               <a:graphicData uri="http://schemas.openxmlformats.org/drawingml/2006/picture">
                 <pic:pic xmlns:pic="http://schemas.openxmlformats.org/drawingml/2006/picture">
                   <pic:nvPicPr>
-                    <pic:cNvPr id="1" name=""/>
-                    <pic:cNvPicPr/>
+                    <pic:cNvPr id="0" name="Picture 13"/>
+                    <pic:cNvPicPr>
+                      <a:picLocks noChangeAspect="1" noChangeArrowheads="1"/>
+                    </pic:cNvPicPr>
                   </pic:nvPicPr>
-                  <pic:blipFill>
-                    <a:blip r:embed="rId11"/>
-                    <a:stretch>
-                      <a:fillRect/>
-                    </a:stretch>
+                  <pic:blipFill rotWithShape="1">
+                    <a:blip r:embed="rId12">
+                      <a:extLst>
+                        <a:ext uri="{28A0092B-C50C-407E-A947-70E740481C1C}">
+                          <a14:useLocalDpi xmlns:a14="http://schemas.microsoft.com/office/drawing/2010/main" val="0"/>
+                        </a:ext>
+                      </a:extLst>
+                    </a:blip>
+                    <a:srcRect r="66695"/>
+                    <a:stretch/>
                   </pic:blipFill>
-                  <pic:spPr>
+                  <pic:spPr bwMode="auto">
                     <a:xfrm>
                       <a:off x="0" y="0"/>
-                      <a:ext cx="5943600" cy="1194435"/>
+                      <a:ext cx="1979295" cy="2239645"/>
                     </a:xfrm>
                     <a:prstGeom prst="rect">
                       <a:avLst/>
                     </a:prstGeom>
+                    <a:noFill/>
+                    <a:ln>
+                      <a:noFill/>
+                    </a:ln>
+                    <a:extLst>
+                      <a:ext uri="{53640926-AAD7-44D8-BBD7-CCE9431645EC}">
+                        <a14:shadowObscured xmlns:a14="http://schemas.microsoft.com/office/drawing/2010/main"/>
+                      </a:ext>
+                    </a:extLst>
                   </pic:spPr>
                 </pic:pic>
               </a:graphicData>
             </a:graphic>
-          </wp:inline>
+            <wp14:sizeRelH relativeFrom="margin">
+              <wp14:pctWidth>0</wp14:pctWidth>
+            </wp14:sizeRelH>
+          </wp:anchor>
         </w:drawing>
       </w:r>
-    </w:p>
-    <w:p/>
-    <w:p>
-      <w:pPr>
-        <w:pStyle w:val="Odstavecseseznamem"/>
-        <w:numPr>
-          <w:ilvl w:val="0"/>
+      <w:r>
+        <w:rPr>
+          <w:b/>
+          <w:bCs/>
+          <w:sz w:val="28"/>
+          <w:szCs w:val="28"/>
+        </w:rPr>
+        <w:t>Popis položek formuláře:</w:t>
+      </w:r>
+    </w:p>
+    <w:p>
+      <w:pPr>
+        <w:pStyle w:val="Odstavecseseznamem"/>
+        <w:numPr>
+          <w:ilvl w:val="2"/>
+          <w:numId w:val="8"/>
+        </w:numPr>
+        <w:rPr>
+          <w:b/>
+          <w:bCs/>
+        </w:rPr>
+      </w:pPr>
+      <w:r>
+        <w:rPr>
+          <w:b/>
+          <w:bCs/>
+        </w:rPr>
+        <w:t>Zvolit časopis</w:t>
+      </w:r>
+    </w:p>
+    <w:p>
+      <w:pPr>
+        <w:pStyle w:val="Odstavecseseznamem"/>
+        <w:numPr>
+          <w:ilvl w:val="1"/>
           <w:numId w:val="4"/>
         </w:numPr>
       </w:pPr>
       <w:r>
-        <w:t>Po kliknutí na tlačítko se zobrazí formulář pro přidávání článku</w:t>
-      </w:r>
-    </w:p>
-    <w:p>
+        <w:t>Zde vyberete, do kterého časopisu si přejete článek odeslat</w:t>
+      </w:r>
+    </w:p>
+    <w:p>
+      <w:pPr>
+        <w:pStyle w:val="Odstavecseseznamem"/>
+        <w:numPr>
+          <w:ilvl w:val="1"/>
+          <w:numId w:val="1"/>
+        </w:numPr>
+      </w:pPr>
+      <w:r>
+        <w:t>Po vybrání příslušného časopisu se Vám zobrazí informace o časopisu:</w:t>
+      </w:r>
+    </w:p>
+    <w:p>
+      <w:pPr>
+        <w:pStyle w:val="Odstavecseseznamem"/>
+        <w:numPr>
+          <w:ilvl w:val="2"/>
+          <w:numId w:val="1"/>
+        </w:numPr>
+      </w:pPr>
+      <w:r>
+        <w:t>Počet příspěvků v recenzním řízení – kolik článků již bylo do příslušného časopisu odesláno</w:t>
+      </w:r>
+    </w:p>
+    <w:p>
+      <w:pPr>
+        <w:pStyle w:val="Odstavecseseznamem"/>
+        <w:numPr>
+          <w:ilvl w:val="2"/>
+          <w:numId w:val="1"/>
+        </w:numPr>
+      </w:pPr>
+      <w:r>
+        <w:t>Kapacita výtisku – maximální počet článků, které časopis může mít</w:t>
+      </w:r>
+    </w:p>
+    <w:p>
+      <w:pPr>
+        <w:pStyle w:val="Odstavecseseznamem"/>
+        <w:numPr>
+          <w:ilvl w:val="2"/>
+          <w:numId w:val="1"/>
+        </w:numPr>
+      </w:pPr>
+      <w:r>
+        <w:t>Datum uzávěrky – do kterého data můžete článek do časopisu odeslat</w:t>
+      </w:r>
+    </w:p>
+    <w:p>
+      <w:pPr>
+        <w:pStyle w:val="Odstavecseseznamem"/>
+        <w:ind w:left="2505"/>
+        <w:rPr>
+          <w:b/>
+          <w:bCs/>
+        </w:rPr>
+      </w:pPr>
+    </w:p>
+    <w:p>
+      <w:pPr>
+        <w:pStyle w:val="Odstavecseseznamem"/>
+        <w:numPr>
+          <w:ilvl w:val="2"/>
+          <w:numId w:val="8"/>
+        </w:numPr>
+        <w:rPr>
+          <w:b/>
+          <w:bCs/>
+        </w:rPr>
+      </w:pPr>
       <w:r>
         <w:rPr>
           <w:noProof/>
@@ -2262,13 +2080,13 @@
         <mc:AlternateContent>
           <mc:Choice Requires="wps">
             <w:drawing>
-              <wp:anchor distT="45720" distB="45720" distL="114300" distR="114300" simplePos="0" relativeHeight="251673600" behindDoc="0" locked="0" layoutInCell="1" allowOverlap="1" wp14:anchorId="531C787B" wp14:editId="27E05BC7">
+              <wp:anchor distT="45720" distB="45720" distL="114300" distR="114300" simplePos="0" relativeHeight="251673600" behindDoc="0" locked="0" layoutInCell="1" allowOverlap="1" wp14:anchorId="531C787B" wp14:editId="7A5740B7">
                 <wp:simplePos x="0" y="0"/>
                 <wp:positionH relativeFrom="margin">
-                  <wp:align>center</wp:align>
+                  <wp:posOffset>4229155</wp:posOffset>
                 </wp:positionH>
                 <wp:positionV relativeFrom="paragraph">
-                  <wp:posOffset>2553112</wp:posOffset>
+                  <wp:posOffset>50912</wp:posOffset>
                 </wp:positionV>
                 <wp:extent cx="2547257" cy="185420"/>
                 <wp:effectExtent l="0" t="0" r="0" b="5080"/>
@@ -2321,23 +2139,13 @@
                                 <w:lang w:val="en-US"/>
                               </w:rPr>
                             </w:pPr>
-                            <w:proofErr w:type="spellStart"/>
                             <w:r>
                               <w:rPr>
                                 <w:sz w:val="14"/>
                                 <w:szCs w:val="14"/>
                                 <w:lang w:val="en-US"/>
                               </w:rPr>
-                              <w:t>Obrázek</w:t>
-                            </w:r>
-                            <w:proofErr w:type="spellEnd"/>
-                            <w:r>
-                              <w:rPr>
-                                <w:sz w:val="14"/>
-                                <w:szCs w:val="14"/>
-                                <w:lang w:val="en-US"/>
-                              </w:rPr>
-                              <w:t xml:space="preserve"> </w:t>
+                              <w:t xml:space="preserve">Obrázek </w:t>
                             </w:r>
                             <w:r>
                               <w:rPr>
@@ -2345,108 +2153,16 @@
                                 <w:szCs w:val="14"/>
                                 <w:lang w:val="en-US"/>
                               </w:rPr>
-                              <w:t xml:space="preserve">6: </w:t>
+                              <w:t>7</w:t>
                             </w:r>
-                            <w:proofErr w:type="spellStart"/>
                             <w:r>
                               <w:rPr>
                                 <w:sz w:val="14"/>
                                 <w:szCs w:val="14"/>
                                 <w:lang w:val="en-US"/>
                               </w:rPr>
-                              <w:t>Formulář</w:t>
+                              <w:t>: Formulář pro vytváření nového článku / verze článku</w:t>
                             </w:r>
-                            <w:proofErr w:type="spellEnd"/>
-                            <w:r>
-                              <w:rPr>
-                                <w:sz w:val="14"/>
-                                <w:szCs w:val="14"/>
-                                <w:lang w:val="en-US"/>
-                              </w:rPr>
-                              <w:t xml:space="preserve"> pro </w:t>
-                            </w:r>
-                            <w:proofErr w:type="spellStart"/>
-                            <w:r>
-                              <w:rPr>
-                                <w:sz w:val="14"/>
-                                <w:szCs w:val="14"/>
-                                <w:lang w:val="en-US"/>
-                              </w:rPr>
-                              <w:t>vytváření</w:t>
-                            </w:r>
-                            <w:proofErr w:type="spellEnd"/>
-                            <w:r>
-                              <w:rPr>
-                                <w:sz w:val="14"/>
-                                <w:szCs w:val="14"/>
-                                <w:lang w:val="en-US"/>
-                              </w:rPr>
-                              <w:t xml:space="preserve"> </w:t>
-                            </w:r>
-                            <w:proofErr w:type="spellStart"/>
-                            <w:r>
-                              <w:rPr>
-                                <w:sz w:val="14"/>
-                                <w:szCs w:val="14"/>
-                                <w:lang w:val="en-US"/>
-                              </w:rPr>
-                              <w:t>nového</w:t>
-                            </w:r>
-                            <w:proofErr w:type="spellEnd"/>
-                            <w:r>
-                              <w:rPr>
-                                <w:sz w:val="14"/>
-                                <w:szCs w:val="14"/>
-                                <w:lang w:val="en-US"/>
-                              </w:rPr>
-                              <w:t xml:space="preserve"> </w:t>
-                            </w:r>
-                            <w:proofErr w:type="spellStart"/>
-                            <w:r>
-                              <w:rPr>
-                                <w:sz w:val="14"/>
-                                <w:szCs w:val="14"/>
-                                <w:lang w:val="en-US"/>
-                              </w:rPr>
-                              <w:t>článku</w:t>
-                            </w:r>
-                            <w:proofErr w:type="spellEnd"/>
-                            <w:r>
-                              <w:rPr>
-                                <w:sz w:val="14"/>
-                                <w:szCs w:val="14"/>
-                                <w:lang w:val="en-US"/>
-                              </w:rPr>
-                              <w:t xml:space="preserve"> / </w:t>
-                            </w:r>
-                            <w:proofErr w:type="spellStart"/>
-                            <w:r>
-                              <w:rPr>
-                                <w:sz w:val="14"/>
-                                <w:szCs w:val="14"/>
-                                <w:lang w:val="en-US"/>
-                              </w:rPr>
-                              <w:t>verze</w:t>
-                            </w:r>
-                            <w:proofErr w:type="spellEnd"/>
-                            <w:r>
-                              <w:rPr>
-                                <w:sz w:val="14"/>
-                                <w:szCs w:val="14"/>
-                                <w:lang w:val="en-US"/>
-                              </w:rPr>
-                              <w:t xml:space="preserve"> </w:t>
-                            </w:r>
-                            <w:proofErr w:type="spellStart"/>
-                            <w:r>
-                              <w:rPr>
-                                <w:sz w:val="14"/>
-                                <w:szCs w:val="14"/>
-                                <w:lang w:val="en-US"/>
-                              </w:rPr>
-                              <w:t>článku</w:t>
-                            </w:r>
-                            <w:proofErr w:type="spellEnd"/>
                           </w:p>
                         </w:txbxContent>
                       </wps:txbx>
@@ -2467,7 +2183,7 @@
           </mc:Choice>
           <mc:Fallback>
             <w:pict>
-              <v:shape w14:anchorId="531C787B" id="_x0000_s1031" type="#_x0000_t202" style="position:absolute;margin-left:0;margin-top:201.05pt;width:200.55pt;height:14.6pt;z-index:251673600;visibility:visible;mso-wrap-style:square;mso-width-percent:0;mso-height-percent:0;mso-wrap-distance-left:9pt;mso-wrap-distance-top:3.6pt;mso-wrap-distance-right:9pt;mso-wrap-distance-bottom:3.6pt;mso-position-horizontal:center;mso-position-horizontal-relative:margin;mso-position-vertical:absolute;mso-position-vertical-relative:text;mso-width-percent:0;mso-height-percent:0;mso-width-relative:margin;mso-height-relative:margin;v-text-anchor:top" o:gfxdata="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" filled="f" stroked="f">
+              <v:shape w14:anchorId="531C787B" id="_x0000_s1031" type="#_x0000_t202" style="position:absolute;left:0;text-align:left;margin-left:333pt;margin-top:4pt;width:200.55pt;height:14.6pt;z-index:251673600;visibility:visible;mso-wrap-style:square;mso-width-percent:0;mso-height-percent:0;mso-wrap-distance-left:9pt;mso-wrap-distance-top:3.6pt;mso-wrap-distance-right:9pt;mso-wrap-distance-bottom:3.6pt;mso-position-horizontal:absolute;mso-position-horizontal-relative:margin;mso-position-vertical:absolute;mso-position-vertical-relative:text;mso-width-percent:0;mso-height-percent:0;mso-width-relative:margin;mso-height-relative:margin;v-text-anchor:top" o:gfxdata="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" filled="f" stroked="f">
                 <v:textbox>
                   <w:txbxContent>
                     <w:p>
@@ -2479,23 +2195,13 @@
                           <w:lang w:val="en-US"/>
                         </w:rPr>
                       </w:pPr>
-                      <w:proofErr w:type="spellStart"/>
                       <w:r>
                         <w:rPr>
                           <w:sz w:val="14"/>
                           <w:szCs w:val="14"/>
                           <w:lang w:val="en-US"/>
                         </w:rPr>
-                        <w:t>Obrázek</w:t>
-                      </w:r>
-                      <w:proofErr w:type="spellEnd"/>
-                      <w:r>
-                        <w:rPr>
-                          <w:sz w:val="14"/>
-                          <w:szCs w:val="14"/>
-                          <w:lang w:val="en-US"/>
-                        </w:rPr>
-                        <w:t xml:space="preserve"> </w:t>
+                        <w:t xml:space="preserve">Obrázek </w:t>
                       </w:r>
                       <w:r>
                         <w:rPr>
@@ -2503,108 +2209,16 @@
                           <w:szCs w:val="14"/>
                           <w:lang w:val="en-US"/>
                         </w:rPr>
-                        <w:t xml:space="preserve">6: </w:t>
+                        <w:t>7</w:t>
                       </w:r>
-                      <w:proofErr w:type="spellStart"/>
                       <w:r>
                         <w:rPr>
                           <w:sz w:val="14"/>
                           <w:szCs w:val="14"/>
                           <w:lang w:val="en-US"/>
                         </w:rPr>
-                        <w:t>Formulář</w:t>
+                        <w:t>: Formulář pro vytváření nového článku / verze článku</w:t>
                       </w:r>
-                      <w:proofErr w:type="spellEnd"/>
-                      <w:r>
-                        <w:rPr>
-                          <w:sz w:val="14"/>
-                          <w:szCs w:val="14"/>
-                          <w:lang w:val="en-US"/>
-                        </w:rPr>
-                        <w:t xml:space="preserve"> pro </w:t>
-                      </w:r>
-                      <w:proofErr w:type="spellStart"/>
-                      <w:r>
-                        <w:rPr>
-                          <w:sz w:val="14"/>
-                          <w:szCs w:val="14"/>
-                          <w:lang w:val="en-US"/>
-                        </w:rPr>
-                        <w:t>vytváření</w:t>
-                      </w:r>
-                      <w:proofErr w:type="spellEnd"/>
-                      <w:r>
-                        <w:rPr>
-                          <w:sz w:val="14"/>
-                          <w:szCs w:val="14"/>
-                          <w:lang w:val="en-US"/>
-                        </w:rPr>
-                        <w:t xml:space="preserve"> </w:t>
-                      </w:r>
-                      <w:proofErr w:type="spellStart"/>
-                      <w:r>
-                        <w:rPr>
-                          <w:sz w:val="14"/>
-                          <w:szCs w:val="14"/>
-                          <w:lang w:val="en-US"/>
-                        </w:rPr>
-                        <w:t>nového</w:t>
-                      </w:r>
-                      <w:proofErr w:type="spellEnd"/>
-                      <w:r>
-                        <w:rPr>
-                          <w:sz w:val="14"/>
-                          <w:szCs w:val="14"/>
-                          <w:lang w:val="en-US"/>
-                        </w:rPr>
-                        <w:t xml:space="preserve"> </w:t>
-                      </w:r>
-                      <w:proofErr w:type="spellStart"/>
-                      <w:r>
-                        <w:rPr>
-                          <w:sz w:val="14"/>
-                          <w:szCs w:val="14"/>
-                          <w:lang w:val="en-US"/>
-                        </w:rPr>
-                        <w:t>článku</w:t>
-                      </w:r>
-                      <w:proofErr w:type="spellEnd"/>
-                      <w:r>
-                        <w:rPr>
-                          <w:sz w:val="14"/>
-                          <w:szCs w:val="14"/>
-                          <w:lang w:val="en-US"/>
-                        </w:rPr>
-                        <w:t xml:space="preserve"> / </w:t>
-                      </w:r>
-                      <w:proofErr w:type="spellStart"/>
-                      <w:r>
-                        <w:rPr>
-                          <w:sz w:val="14"/>
-                          <w:szCs w:val="14"/>
-                          <w:lang w:val="en-US"/>
-                        </w:rPr>
-                        <w:t>verze</w:t>
-                      </w:r>
-                      <w:proofErr w:type="spellEnd"/>
-                      <w:r>
-                        <w:rPr>
-                          <w:sz w:val="14"/>
-                          <w:szCs w:val="14"/>
-                          <w:lang w:val="en-US"/>
-                        </w:rPr>
-                        <w:t xml:space="preserve"> </w:t>
-                      </w:r>
-                      <w:proofErr w:type="spellStart"/>
-                      <w:r>
-                        <w:rPr>
-                          <w:sz w:val="14"/>
-                          <w:szCs w:val="14"/>
-                          <w:lang w:val="en-US"/>
-                        </w:rPr>
-                        <w:t>článku</w:t>
-                      </w:r>
-                      <w:proofErr w:type="spellEnd"/>
                     </w:p>
                   </w:txbxContent>
                 </v:textbox>
@@ -2616,164 +2230,55 @@
       </w:r>
       <w:r>
         <w:rPr>
-          <w:noProof/>
-        </w:rPr>
-        <w:drawing>
-          <wp:inline distT="0" distB="0" distL="0" distR="0" wp14:anchorId="7372DB71" wp14:editId="7068C668">
-            <wp:extent cx="5943600" cy="2501265"/>
-            <wp:effectExtent l="0" t="0" r="0" b="0"/>
-            <wp:docPr id="3" name="Obrázek 3"/>
-            <wp:cNvGraphicFramePr>
-              <a:graphicFrameLocks xmlns:a="http://schemas.openxmlformats.org/drawingml/2006/main" noChangeAspect="1"/>
-            </wp:cNvGraphicFramePr>
-            <a:graphic xmlns:a="http://schemas.openxmlformats.org/drawingml/2006/main">
-              <a:graphicData uri="http://schemas.openxmlformats.org/drawingml/2006/picture">
-                <pic:pic xmlns:pic="http://schemas.openxmlformats.org/drawingml/2006/picture">
-                  <pic:nvPicPr>
-                    <pic:cNvPr id="1" name=""/>
-                    <pic:cNvPicPr/>
-                  </pic:nvPicPr>
-                  <pic:blipFill>
-                    <a:blip r:embed="rId12"/>
-                    <a:stretch>
-                      <a:fillRect/>
-                    </a:stretch>
-                  </pic:blipFill>
-                  <pic:spPr>
-                    <a:xfrm>
-                      <a:off x="0" y="0"/>
-                      <a:ext cx="5943600" cy="2501265"/>
-                    </a:xfrm>
-                    <a:prstGeom prst="rect">
-                      <a:avLst/>
-                    </a:prstGeom>
-                  </pic:spPr>
-                </pic:pic>
-              </a:graphicData>
-            </a:graphic>
-          </wp:inline>
-        </w:drawing>
-      </w:r>
-    </w:p>
-    <w:p/>
-    <w:p>
-      <w:pPr>
-        <w:pStyle w:val="Odstavecseseznamem"/>
-        <w:numPr>
-          <w:ilvl w:val="1"/>
-          <w:numId w:val="6"/>
-        </w:numPr>
-        <w:rPr>
           <w:b/>
           <w:bCs/>
-          <w:sz w:val="28"/>
-          <w:szCs w:val="28"/>
-        </w:rPr>
-      </w:pPr>
-      <w:r>
+        </w:rPr>
+        <w:t>Název článku</w:t>
+      </w:r>
+    </w:p>
+    <w:p>
+      <w:pPr>
+        <w:pStyle w:val="Odstavecseseznamem"/>
+        <w:numPr>
+          <w:ilvl w:val="1"/>
+          <w:numId w:val="1"/>
+        </w:numPr>
+      </w:pPr>
+      <w:r>
+        <w:t>Do tohoto pole se zadává název článku</w:t>
+      </w:r>
+    </w:p>
+    <w:p>
+      <w:pPr>
+        <w:pStyle w:val="Odstavecseseznamem"/>
+        <w:numPr>
+          <w:ilvl w:val="1"/>
+          <w:numId w:val="1"/>
+        </w:numPr>
         <w:rPr>
           <w:b/>
           <w:bCs/>
-          <w:sz w:val="28"/>
-          <w:szCs w:val="28"/>
-        </w:rPr>
-        <w:lastRenderedPageBreak/>
-        <w:t>Popis položek formuláře:</w:t>
-      </w:r>
-    </w:p>
-    <w:p>
-      <w:pPr>
-        <w:pStyle w:val="Odstavecseseznamem"/>
-        <w:numPr>
-          <w:ilvl w:val="2"/>
-          <w:numId w:val="8"/>
-        </w:numPr>
+        </w:rPr>
+      </w:pPr>
+      <w:r>
         <w:rPr>
           <w:b/>
           <w:bCs/>
-        </w:rPr>
-      </w:pPr>
-      <w:r>
-        <w:rPr>
-          <w:b/>
-          <w:bCs/>
-        </w:rPr>
-        <w:t>Zvolit časopis</w:t>
-      </w:r>
-    </w:p>
-    <w:p>
-      <w:pPr>
-        <w:pStyle w:val="Odstavecseseznamem"/>
-        <w:numPr>
-          <w:ilvl w:val="1"/>
-          <w:numId w:val="4"/>
-        </w:numPr>
-      </w:pPr>
-      <w:r>
-        <w:t>Zde vyberete, do kterého časopisu si přejete článek odeslat</w:t>
-      </w:r>
-    </w:p>
-    <w:p>
-      <w:pPr>
-        <w:pStyle w:val="Odstavecseseznamem"/>
-        <w:numPr>
-          <w:ilvl w:val="1"/>
-          <w:numId w:val="1"/>
-        </w:numPr>
-      </w:pPr>
-      <w:r>
-        <w:t>Po vybrání příslušného časopisu se Vám zobrazí informace o časopisu:</w:t>
-      </w:r>
-    </w:p>
-    <w:p>
-      <w:pPr>
-        <w:pStyle w:val="Odstavecseseznamem"/>
-        <w:numPr>
-          <w:ilvl w:val="2"/>
-          <w:numId w:val="1"/>
-        </w:numPr>
-      </w:pPr>
-      <w:r>
-        <w:t>Počet příspěvků v recenzním řízení – kolik článků již bylo do příslušného časopisu odesláno</w:t>
-      </w:r>
-    </w:p>
-    <w:p>
-      <w:pPr>
-        <w:pStyle w:val="Odstavecseseznamem"/>
-        <w:numPr>
-          <w:ilvl w:val="2"/>
-          <w:numId w:val="1"/>
-        </w:numPr>
-      </w:pPr>
-      <w:r>
-        <w:t>Kapacita výtisku – maximální počet článků, které časopis může mít</w:t>
-      </w:r>
-    </w:p>
-    <w:p>
-      <w:pPr>
-        <w:pStyle w:val="Odstavecseseznamem"/>
-        <w:numPr>
-          <w:ilvl w:val="2"/>
-          <w:numId w:val="1"/>
-        </w:numPr>
-      </w:pPr>
-      <w:r>
-        <w:rPr>
           <w:noProof/>
         </w:rPr>
         <w:drawing>
-          <wp:anchor distT="0" distB="0" distL="114300" distR="114300" simplePos="0" relativeHeight="251661312" behindDoc="0" locked="0" layoutInCell="1" allowOverlap="1" wp14:anchorId="3BB52B5F" wp14:editId="76B396B2">
+          <wp:anchor distT="0" distB="0" distL="114300" distR="114300" simplePos="0" relativeHeight="251685888" behindDoc="0" locked="0" layoutInCell="1" allowOverlap="1" wp14:anchorId="4C6C69CD" wp14:editId="3EA8D37D">
             <wp:simplePos x="0" y="0"/>
-            <wp:positionH relativeFrom="column">
-              <wp:posOffset>1014524</wp:posOffset>
+            <wp:positionH relativeFrom="margin">
+              <wp:posOffset>3816015</wp:posOffset>
             </wp:positionH>
             <wp:positionV relativeFrom="paragraph">
-              <wp:posOffset>221266</wp:posOffset>
+              <wp:posOffset>58267</wp:posOffset>
             </wp:positionV>
-            <wp:extent cx="4101465" cy="617220"/>
-            <wp:effectExtent l="0" t="0" r="0" b="0"/>
+            <wp:extent cx="2964180" cy="587375"/>
+            <wp:effectExtent l="0" t="0" r="7620" b="3175"/>
             <wp:wrapSquare wrapText="bothSides"/>
-            <wp:docPr id="4" name="Obrázek 4"/>
+            <wp:docPr id="1" name="Obrázek 1"/>
             <wp:cNvGraphicFramePr>
               <a:graphicFrameLocks xmlns:a="http://schemas.openxmlformats.org/drawingml/2006/main" noChangeAspect="1"/>
             </wp:cNvGraphicFramePr>
@@ -2799,7 +2304,7 @@
                   <pic:spPr>
                     <a:xfrm>
                       <a:off x="0" y="0"/>
-                      <a:ext cx="4101465" cy="617220"/>
+                      <a:ext cx="2964180" cy="587375"/>
                     </a:xfrm>
                     <a:prstGeom prst="rect">
                       <a:avLst/>
@@ -2818,7 +2323,7 @@
         </w:drawing>
       </w:r>
       <w:r>
-        <w:t>Datum uzávěrky – do kterého data můžete článek do časopisu odeslat</w:t>
+        <w:t>Název by neměl přesáhnout délku 100 znaků</w:t>
       </w:r>
     </w:p>
     <w:p>
@@ -2831,14 +2336,11 @@
     </w:p>
     <w:p>
       <w:pPr>
-        <w:rPr>
-          <w:b/>
-          <w:bCs/>
-        </w:rPr>
-      </w:pPr>
-    </w:p>
-    <w:p>
-      <w:pPr>
+        <w:pStyle w:val="Odstavecseseznamem"/>
+        <w:numPr>
+          <w:ilvl w:val="2"/>
+          <w:numId w:val="8"/>
+        </w:numPr>
         <w:rPr>
           <w:b/>
           <w:bCs/>
@@ -2851,13 +2353,13 @@
         <mc:AlternateContent>
           <mc:Choice Requires="wps">
             <w:drawing>
-              <wp:anchor distT="45720" distB="45720" distL="114300" distR="114300" simplePos="0" relativeHeight="251675648" behindDoc="0" locked="0" layoutInCell="1" allowOverlap="1" wp14:anchorId="21C570FB" wp14:editId="61FA448B">
+              <wp:anchor distT="45720" distB="45720" distL="114300" distR="114300" simplePos="0" relativeHeight="251675648" behindDoc="0" locked="0" layoutInCell="1" allowOverlap="1" wp14:anchorId="21C570FB" wp14:editId="0F085BA4">
                 <wp:simplePos x="0" y="0"/>
                 <wp:positionH relativeFrom="column">
-                  <wp:posOffset>2089465</wp:posOffset>
+                  <wp:posOffset>4377467</wp:posOffset>
                 </wp:positionH>
                 <wp:positionV relativeFrom="paragraph">
-                  <wp:posOffset>17256</wp:posOffset>
+                  <wp:posOffset>84957</wp:posOffset>
                 </wp:positionV>
                 <wp:extent cx="2014695" cy="185420"/>
                 <wp:effectExtent l="0" t="0" r="0" b="5080"/>
@@ -2910,23 +2412,13 @@
                                 <w:lang w:val="en-US"/>
                               </w:rPr>
                             </w:pPr>
-                            <w:proofErr w:type="spellStart"/>
                             <w:r>
                               <w:rPr>
                                 <w:sz w:val="14"/>
                                 <w:szCs w:val="14"/>
                                 <w:lang w:val="en-US"/>
                               </w:rPr>
-                              <w:t>Obrázek</w:t>
-                            </w:r>
-                            <w:proofErr w:type="spellEnd"/>
-                            <w:r>
-                              <w:rPr>
-                                <w:sz w:val="14"/>
-                                <w:szCs w:val="14"/>
-                                <w:lang w:val="en-US"/>
-                              </w:rPr>
-                              <w:t xml:space="preserve"> </w:t>
+                              <w:t xml:space="preserve">Obrázek </w:t>
                             </w:r>
                             <w:r>
                               <w:rPr>
@@ -2934,7 +2426,7 @@
                                 <w:szCs w:val="14"/>
                                 <w:lang w:val="en-US"/>
                               </w:rPr>
-                              <w:t>7</w:t>
+                              <w:t>8</w:t>
                             </w:r>
                             <w:r>
                               <w:rPr>
@@ -2944,52 +2436,22 @@
                               </w:rPr>
                               <w:t xml:space="preserve">: </w:t>
                             </w:r>
-                            <w:proofErr w:type="spellStart"/>
                             <w:r>
                               <w:rPr>
                                 <w:sz w:val="14"/>
                                 <w:szCs w:val="14"/>
                                 <w:lang w:val="en-US"/>
                               </w:rPr>
-                              <w:t>Tabulka</w:t>
+                              <w:t>Tabulka s informacemi o časopis</w:t>
                             </w:r>
-                            <w:proofErr w:type="spellEnd"/>
                             <w:r>
                               <w:rPr>
                                 <w:sz w:val="14"/>
                                 <w:szCs w:val="14"/>
                                 <w:lang w:val="en-US"/>
                               </w:rPr>
-                              <w:t xml:space="preserve"> s </w:t>
+                              <w:t>u</w:t>
                             </w:r>
-                            <w:proofErr w:type="spellStart"/>
-                            <w:r>
-                              <w:rPr>
-                                <w:sz w:val="14"/>
-                                <w:szCs w:val="14"/>
-                                <w:lang w:val="en-US"/>
-                              </w:rPr>
-                              <w:t>informacemi</w:t>
-                            </w:r>
-                            <w:proofErr w:type="spellEnd"/>
-                            <w:r>
-                              <w:rPr>
-                                <w:sz w:val="14"/>
-                                <w:szCs w:val="14"/>
-                                <w:lang w:val="en-US"/>
-                              </w:rPr>
-                              <w:t xml:space="preserve"> o </w:t>
-                            </w:r>
-                            <w:proofErr w:type="spellStart"/>
-                            <w:r>
-                              <w:rPr>
-                                <w:sz w:val="14"/>
-                                <w:szCs w:val="14"/>
-                                <w:lang w:val="en-US"/>
-                              </w:rPr>
-                              <w:t>časopise</w:t>
-                            </w:r>
-                            <w:proofErr w:type="spellEnd"/>
                           </w:p>
                         </w:txbxContent>
                       </wps:txbx>
@@ -3010,7 +2472,7 @@
           </mc:Choice>
           <mc:Fallback>
             <w:pict>
-              <v:shape w14:anchorId="21C570FB" id="_x0000_s1032" type="#_x0000_t202" style="position:absolute;margin-left:164.5pt;margin-top:1.35pt;width:158.65pt;height:14.6pt;z-index:251675648;visibility:visible;mso-wrap-style:square;mso-width-percent:0;mso-height-percent:0;mso-wrap-distance-left:9pt;mso-wrap-distance-top:3.6pt;mso-wrap-distance-right:9pt;mso-wrap-distance-bottom:3.6pt;mso-position-horizontal:absolute;mso-position-horizontal-relative:text;mso-position-vertical:absolute;mso-position-vertical-relative:text;mso-width-percent:0;mso-height-percent:0;mso-width-relative:margin;mso-height-relative:margin;v-text-anchor:top" o:gfxdata="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" filled="f" stroked="f">
+              <v:shape w14:anchorId="21C570FB" id="_x0000_s1032" type="#_x0000_t202" style="position:absolute;left:0;text-align:left;margin-left:344.7pt;margin-top:6.7pt;width:158.65pt;height:14.6pt;z-index:251675648;visibility:visible;mso-wrap-style:square;mso-width-percent:0;mso-height-percent:0;mso-wrap-distance-left:9pt;mso-wrap-distance-top:3.6pt;mso-wrap-distance-right:9pt;mso-wrap-distance-bottom:3.6pt;mso-position-horizontal:absolute;mso-position-horizontal-relative:text;mso-position-vertical:absolute;mso-position-vertical-relative:text;mso-width-percent:0;mso-height-percent:0;mso-width-relative:margin;mso-height-relative:margin;v-text-anchor:top" o:gfxdata="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" filled="f" stroked="f">
                 <v:textbox>
                   <w:txbxContent>
                     <w:p>
@@ -3022,23 +2484,13 @@
                           <w:lang w:val="en-US"/>
                         </w:rPr>
                       </w:pPr>
-                      <w:proofErr w:type="spellStart"/>
                       <w:r>
                         <w:rPr>
                           <w:sz w:val="14"/>
                           <w:szCs w:val="14"/>
                           <w:lang w:val="en-US"/>
                         </w:rPr>
-                        <w:t>Obrázek</w:t>
-                      </w:r>
-                      <w:proofErr w:type="spellEnd"/>
-                      <w:r>
-                        <w:rPr>
-                          <w:sz w:val="14"/>
-                          <w:szCs w:val="14"/>
-                          <w:lang w:val="en-US"/>
-                        </w:rPr>
-                        <w:t xml:space="preserve"> </w:t>
+                        <w:t xml:space="preserve">Obrázek </w:t>
                       </w:r>
                       <w:r>
                         <w:rPr>
@@ -3046,7 +2498,7 @@
                           <w:szCs w:val="14"/>
                           <w:lang w:val="en-US"/>
                         </w:rPr>
-                        <w:t>7</w:t>
+                        <w:t>8</w:t>
                       </w:r>
                       <w:r>
                         <w:rPr>
@@ -3056,52 +2508,22 @@
                         </w:rPr>
                         <w:t xml:space="preserve">: </w:t>
                       </w:r>
-                      <w:proofErr w:type="spellStart"/>
                       <w:r>
                         <w:rPr>
                           <w:sz w:val="14"/>
                           <w:szCs w:val="14"/>
                           <w:lang w:val="en-US"/>
                         </w:rPr>
-                        <w:t>Tabulka</w:t>
+                        <w:t>Tabulka s informacemi o časopis</w:t>
                       </w:r>
-                      <w:proofErr w:type="spellEnd"/>
                       <w:r>
                         <w:rPr>
                           <w:sz w:val="14"/>
                           <w:szCs w:val="14"/>
                           <w:lang w:val="en-US"/>
                         </w:rPr>
-                        <w:t xml:space="preserve"> s </w:t>
+                        <w:t>u</w:t>
                       </w:r>
-                      <w:proofErr w:type="spellStart"/>
-                      <w:r>
-                        <w:rPr>
-                          <w:sz w:val="14"/>
-                          <w:szCs w:val="14"/>
-                          <w:lang w:val="en-US"/>
-                        </w:rPr>
-                        <w:t>informacemi</w:t>
-                      </w:r>
-                      <w:proofErr w:type="spellEnd"/>
-                      <w:r>
-                        <w:rPr>
-                          <w:sz w:val="14"/>
-                          <w:szCs w:val="14"/>
-                          <w:lang w:val="en-US"/>
-                        </w:rPr>
-                        <w:t xml:space="preserve"> o </w:t>
-                      </w:r>
-                      <w:proofErr w:type="spellStart"/>
-                      <w:r>
-                        <w:rPr>
-                          <w:sz w:val="14"/>
-                          <w:szCs w:val="14"/>
-                          <w:lang w:val="en-US"/>
-                        </w:rPr>
-                        <w:t>časopise</w:t>
-                      </w:r>
-                      <w:proofErr w:type="spellEnd"/>
                     </w:p>
                   </w:txbxContent>
                 </v:textbox>
@@ -3110,25 +2532,12 @@
           </mc:Fallback>
         </mc:AlternateContent>
       </w:r>
-    </w:p>
-    <w:p>
-      <w:pPr>
-        <w:pStyle w:val="Odstavecseseznamem"/>
-        <w:numPr>
-          <w:ilvl w:val="2"/>
-          <w:numId w:val="8"/>
-        </w:numPr>
+      <w:r>
         <w:rPr>
           <w:b/>
           <w:bCs/>
         </w:rPr>
-      </w:pPr>
-      <w:r>
-        <w:rPr>
-          <w:b/>
-          <w:bCs/>
-        </w:rPr>
-        <w:t>Název článku</w:t>
+        <w:t>Autor</w:t>
       </w:r>
     </w:p>
     <w:p>
@@ -3140,7 +2549,7 @@
         </w:numPr>
       </w:pPr>
       <w:r>
-        <w:t>Do tohoto pole se zadává název článku</w:t>
+        <w:t>Toto pole udává autora článku</w:t>
       </w:r>
     </w:p>
     <w:p>
@@ -3150,33 +2559,9 @@
           <w:ilvl w:val="1"/>
           <w:numId w:val="1"/>
         </w:numPr>
-        <w:rPr>
-          <w:b/>
-          <w:bCs/>
-        </w:rPr>
-      </w:pPr>
-      <w:r>
-        <w:t>Název by neměl přesáhnout délku 100 znaků</w:t>
-      </w:r>
-    </w:p>
-    <w:p>
-      <w:pPr>
-        <w:pStyle w:val="Odstavecseseznamem"/>
-        <w:numPr>
-          <w:ilvl w:val="2"/>
-          <w:numId w:val="8"/>
-        </w:numPr>
-        <w:rPr>
-          <w:b/>
-          <w:bCs/>
-        </w:rPr>
-      </w:pPr>
-      <w:r>
-        <w:rPr>
-          <w:b/>
-          <w:bCs/>
-        </w:rPr>
-        <w:t>Autor</w:t>
+      </w:pPr>
+      <w:r>
+        <w:t>V základu je předvyplněné vaším jménem</w:t>
       </w:r>
     </w:p>
     <w:p>
@@ -3188,7 +2573,74 @@
         </w:numPr>
       </w:pPr>
       <w:r>
-        <w:t>Toto pole udává autora článku</w:t>
+        <w:rPr>
+          <w:noProof/>
+        </w:rPr>
+        <w:drawing>
+          <wp:anchor distT="0" distB="0" distL="114300" distR="114300" simplePos="0" relativeHeight="251683840" behindDoc="0" locked="0" layoutInCell="1" allowOverlap="1" wp14:anchorId="079EA9D7" wp14:editId="7FB09CB9">
+            <wp:simplePos x="0" y="0"/>
+            <wp:positionH relativeFrom="column">
+              <wp:posOffset>4228465</wp:posOffset>
+            </wp:positionH>
+            <wp:positionV relativeFrom="paragraph">
+              <wp:posOffset>44450</wp:posOffset>
+            </wp:positionV>
+            <wp:extent cx="2250440" cy="1541145"/>
+            <wp:effectExtent l="0" t="0" r="0" b="1905"/>
+            <wp:wrapSquare wrapText="bothSides"/>
+            <wp:docPr id="25" name="Obrázek 25"/>
+            <wp:cNvGraphicFramePr>
+              <a:graphicFrameLocks xmlns:a="http://schemas.openxmlformats.org/drawingml/2006/main" noChangeAspect="1"/>
+            </wp:cNvGraphicFramePr>
+            <a:graphic xmlns:a="http://schemas.openxmlformats.org/drawingml/2006/main">
+              <a:graphicData uri="http://schemas.openxmlformats.org/drawingml/2006/picture">
+                <pic:pic xmlns:pic="http://schemas.openxmlformats.org/drawingml/2006/picture">
+                  <pic:nvPicPr>
+                    <pic:cNvPr id="0" name="Picture 15"/>
+                    <pic:cNvPicPr>
+                      <a:picLocks noChangeAspect="1" noChangeArrowheads="1"/>
+                    </pic:cNvPicPr>
+                  </pic:nvPicPr>
+                  <pic:blipFill>
+                    <a:blip r:embed="rId14">
+                      <a:extLst>
+                        <a:ext uri="{28A0092B-C50C-407E-A947-70E740481C1C}">
+                          <a14:useLocalDpi xmlns:a14="http://schemas.microsoft.com/office/drawing/2010/main" val="0"/>
+                        </a:ext>
+                      </a:extLst>
+                    </a:blip>
+                    <a:srcRect/>
+                    <a:stretch>
+                      <a:fillRect/>
+                    </a:stretch>
+                  </pic:blipFill>
+                  <pic:spPr bwMode="auto">
+                    <a:xfrm>
+                      <a:off x="0" y="0"/>
+                      <a:ext cx="2250440" cy="1541145"/>
+                    </a:xfrm>
+                    <a:prstGeom prst="rect">
+                      <a:avLst/>
+                    </a:prstGeom>
+                    <a:noFill/>
+                    <a:ln>
+                      <a:noFill/>
+                    </a:ln>
+                  </pic:spPr>
+                </pic:pic>
+              </a:graphicData>
+            </a:graphic>
+            <wp14:sizeRelH relativeFrom="margin">
+              <wp14:pctWidth>0</wp14:pctWidth>
+            </wp14:sizeRelH>
+            <wp14:sizeRelV relativeFrom="margin">
+              <wp14:pctHeight>0</wp14:pctHeight>
+            </wp14:sizeRelV>
+          </wp:anchor>
+        </w:drawing>
+      </w:r>
+      <w:r>
+        <w:t>Pokud na článku pracovalo více autorů, můžete přidat další pole kliknutím na ‚Přidat autora‘</w:t>
       </w:r>
     </w:p>
     <w:p>
@@ -3200,7 +2652,7 @@
         </w:numPr>
       </w:pPr>
       <w:r>
-        <w:t>V základu je předvyplněné vaším jménem</w:t>
+        <w:t>Do připravených polí pod hlavním autorem můžete zadat login ostatních autorů, kteří na článku pracovali</w:t>
       </w:r>
     </w:p>
     <w:p>
@@ -3212,12 +2664,16 @@
         </w:numPr>
       </w:pPr>
       <w:r>
-        <w:t>Pokud na článku pracovalo více autorů, můžete přidat další pole kliknutím na ‚Přidat autora‘</w:t>
-      </w:r>
-    </w:p>
-    <w:p>
-      <w:pPr>
-        <w:jc w:val="center"/>
+        <w:t>Ostatní autoři musí být též registrovaní</w:t>
+      </w:r>
+    </w:p>
+    <w:p>
+      <w:pPr>
+        <w:pStyle w:val="Odstavecseseznamem"/>
+        <w:numPr>
+          <w:ilvl w:val="1"/>
+          <w:numId w:val="1"/>
+        </w:numPr>
       </w:pPr>
       <w:r>
         <w:rPr>
@@ -3226,17 +2682,17 @@
         <mc:AlternateContent>
           <mc:Choice Requires="wps">
             <w:drawing>
-              <wp:anchor distT="45720" distB="45720" distL="114300" distR="114300" simplePos="0" relativeHeight="251677696" behindDoc="0" locked="0" layoutInCell="1" allowOverlap="1" wp14:anchorId="3C31E394" wp14:editId="65E8F4A5">
+              <wp:anchor distT="45720" distB="45720" distL="114300" distR="114300" simplePos="0" relativeHeight="251677696" behindDoc="0" locked="0" layoutInCell="1" allowOverlap="1" wp14:anchorId="3C31E394" wp14:editId="42EC4571">
                 <wp:simplePos x="0" y="0"/>
                 <wp:positionH relativeFrom="margin">
-                  <wp:align>center</wp:align>
+                  <wp:posOffset>4379672</wp:posOffset>
                 </wp:positionH>
                 <wp:positionV relativeFrom="paragraph">
-                  <wp:posOffset>1198245</wp:posOffset>
+                  <wp:posOffset>447354</wp:posOffset>
                 </wp:positionV>
-                <wp:extent cx="2014695" cy="185420"/>
+                <wp:extent cx="2014220" cy="185420"/>
                 <wp:effectExtent l="0" t="0" r="0" b="5080"/>
-                <wp:wrapNone/>
+                <wp:wrapSquare wrapText="bothSides"/>
                 <wp:docPr id="9" name="Textové pole 2"/>
                 <wp:cNvGraphicFramePr>
                   <a:graphicFrameLocks xmlns:a="http://schemas.openxmlformats.org/drawingml/2006/main"/>
@@ -3250,7 +2706,7 @@
                       <wps:spPr bwMode="auto">
                         <a:xfrm>
                           <a:off x="0" y="0"/>
-                          <a:ext cx="2014695" cy="185420"/>
+                          <a:ext cx="2014220" cy="185420"/>
                         </a:xfrm>
                         <a:prstGeom prst="rect">
                           <a:avLst/>
@@ -3285,23 +2741,13 @@
                                 <w:lang w:val="en-US"/>
                               </w:rPr>
                             </w:pPr>
-                            <w:proofErr w:type="spellStart"/>
                             <w:r>
                               <w:rPr>
                                 <w:sz w:val="14"/>
                                 <w:szCs w:val="14"/>
                                 <w:lang w:val="en-US"/>
                               </w:rPr>
-                              <w:t>Obrázek</w:t>
-                            </w:r>
-                            <w:proofErr w:type="spellEnd"/>
-                            <w:r>
-                              <w:rPr>
-                                <w:sz w:val="14"/>
-                                <w:szCs w:val="14"/>
-                                <w:lang w:val="en-US"/>
-                              </w:rPr>
-                              <w:t xml:space="preserve"> </w:t>
+                              <w:t xml:space="preserve">Obrázek </w:t>
                             </w:r>
                             <w:r>
                               <w:rPr>
@@ -3309,7 +2755,7 @@
                                 <w:szCs w:val="14"/>
                                 <w:lang w:val="en-US"/>
                               </w:rPr>
-                              <w:t>8</w:t>
+                              <w:t>9</w:t>
                             </w:r>
                             <w:r>
                               <w:rPr>
@@ -3325,72 +2771,28 @@
                                 <w:szCs w:val="14"/>
                                 <w:lang w:val="en-US"/>
                               </w:rPr>
-                              <w:t xml:space="preserve">Pole pro </w:t>
+                              <w:t>Pole pro přidání vice autorů ke článku</w:t>
                             </w:r>
-                            <w:proofErr w:type="spellStart"/>
-                            <w:r>
+                          </w:p>
+                          <w:p>
+                            <w:pPr>
+                              <w:jc w:val="center"/>
                               <w:rPr>
                                 <w:sz w:val="14"/>
                                 <w:szCs w:val="14"/>
                                 <w:lang w:val="en-US"/>
                               </w:rPr>
-                              <w:t>přidání</w:t>
-                            </w:r>
-                            <w:proofErr w:type="spellEnd"/>
-                            <w:r>
+                            </w:pPr>
+                          </w:p>
+                          <w:p>
+                            <w:pPr>
+                              <w:jc w:val="center"/>
                               <w:rPr>
                                 <w:sz w:val="14"/>
                                 <w:szCs w:val="14"/>
                                 <w:lang w:val="en-US"/>
                               </w:rPr>
-                              <w:t xml:space="preserve"> vice </w:t>
-                            </w:r>
-                            <w:proofErr w:type="spellStart"/>
-                            <w:r>
-                              <w:rPr>
-                                <w:sz w:val="14"/>
-                                <w:szCs w:val="14"/>
-                                <w:lang w:val="en-US"/>
-                              </w:rPr>
-                              <w:t>autorů</w:t>
-                            </w:r>
-                            <w:proofErr w:type="spellEnd"/>
-                            <w:r>
-                              <w:rPr>
-                                <w:sz w:val="14"/>
-                                <w:szCs w:val="14"/>
-                                <w:lang w:val="en-US"/>
-                              </w:rPr>
-                              <w:t xml:space="preserve"> </w:t>
-                            </w:r>
-                            <w:proofErr w:type="spellStart"/>
-                            <w:r>
-                              <w:rPr>
-                                <w:sz w:val="14"/>
-                                <w:szCs w:val="14"/>
-                                <w:lang w:val="en-US"/>
-                              </w:rPr>
-                              <w:t>ke</w:t>
-                            </w:r>
-                            <w:proofErr w:type="spellEnd"/>
-                            <w:r>
-                              <w:rPr>
-                                <w:sz w:val="14"/>
-                                <w:szCs w:val="14"/>
-                                <w:lang w:val="en-US"/>
-                              </w:rPr>
-                              <w:t xml:space="preserve"> </w:t>
-                            </w:r>
-                            <w:proofErr w:type="spellStart"/>
-                            <w:r>
-                              <w:rPr>
-                                <w:sz w:val="14"/>
-                                <w:szCs w:val="14"/>
-                                <w:lang w:val="en-US"/>
-                              </w:rPr>
-                              <w:t>článku</w:t>
-                            </w:r>
-                            <w:proofErr w:type="spellEnd"/>
+                            </w:pPr>
                           </w:p>
                         </w:txbxContent>
                       </wps:txbx>
@@ -3411,7 +2813,7 @@
           </mc:Choice>
           <mc:Fallback>
             <w:pict>
-              <v:shape w14:anchorId="3C31E394" id="_x0000_s1033" type="#_x0000_t202" style="position:absolute;left:0;text-align:left;margin-left:0;margin-top:94.35pt;width:158.65pt;height:14.6pt;z-index:251677696;visibility:visible;mso-wrap-style:square;mso-width-percent:0;mso-height-percent:0;mso-wrap-distance-left:9pt;mso-wrap-distance-top:3.6pt;mso-wrap-distance-right:9pt;mso-wrap-distance-bottom:3.6pt;mso-position-horizontal:center;mso-position-horizontal-relative:margin;mso-position-vertical:absolute;mso-position-vertical-relative:text;mso-width-percent:0;mso-height-percent:0;mso-width-relative:margin;mso-height-relative:margin;v-text-anchor:top" o:gfxdata="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" filled="f" stroked="f">
+              <v:shape w14:anchorId="3C31E394" id="_x0000_s1033" type="#_x0000_t202" style="position:absolute;left:0;text-align:left;margin-left:344.85pt;margin-top:35.2pt;width:158.6pt;height:14.6pt;z-index:251677696;visibility:visible;mso-wrap-style:square;mso-width-percent:0;mso-height-percent:0;mso-wrap-distance-left:9pt;mso-wrap-distance-top:3.6pt;mso-wrap-distance-right:9pt;mso-wrap-distance-bottom:3.6pt;mso-position-horizontal:absolute;mso-position-horizontal-relative:margin;mso-position-vertical:absolute;mso-position-vertical-relative:text;mso-width-percent:0;mso-height-percent:0;mso-width-relative:margin;mso-height-relative:margin;v-text-anchor:top" o:gfxdata="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" filled="f" stroked="f">
                 <v:textbox>
                   <w:txbxContent>
                     <w:p>
@@ -3423,23 +2825,13 @@
                           <w:lang w:val="en-US"/>
                         </w:rPr>
                       </w:pPr>
-                      <w:proofErr w:type="spellStart"/>
                       <w:r>
                         <w:rPr>
                           <w:sz w:val="14"/>
                           <w:szCs w:val="14"/>
                           <w:lang w:val="en-US"/>
                         </w:rPr>
-                        <w:t>Obrázek</w:t>
-                      </w:r>
-                      <w:proofErr w:type="spellEnd"/>
-                      <w:r>
-                        <w:rPr>
-                          <w:sz w:val="14"/>
-                          <w:szCs w:val="14"/>
-                          <w:lang w:val="en-US"/>
-                        </w:rPr>
-                        <w:t xml:space="preserve"> </w:t>
+                        <w:t xml:space="preserve">Obrázek </w:t>
                       </w:r>
                       <w:r>
                         <w:rPr>
@@ -3447,7 +2839,7 @@
                           <w:szCs w:val="14"/>
                           <w:lang w:val="en-US"/>
                         </w:rPr>
-                        <w:t>8</w:t>
+                        <w:t>9</w:t>
                       </w:r>
                       <w:r>
                         <w:rPr>
@@ -3463,89 +2855,213 @@
                           <w:szCs w:val="14"/>
                           <w:lang w:val="en-US"/>
                         </w:rPr>
-                        <w:t xml:space="preserve">Pole pro </w:t>
+                        <w:t>Pole pro přidání vice autorů ke článku</w:t>
                       </w:r>
-                      <w:proofErr w:type="spellStart"/>
-                      <w:r>
+                    </w:p>
+                    <w:p>
+                      <w:pPr>
+                        <w:jc w:val="center"/>
                         <w:rPr>
                           <w:sz w:val="14"/>
                           <w:szCs w:val="14"/>
                           <w:lang w:val="en-US"/>
                         </w:rPr>
-                        <w:t>přidání</w:t>
-                      </w:r>
-                      <w:proofErr w:type="spellEnd"/>
-                      <w:r>
+                      </w:pPr>
+                    </w:p>
+                    <w:p>
+                      <w:pPr>
+                        <w:jc w:val="center"/>
                         <w:rPr>
                           <w:sz w:val="14"/>
                           <w:szCs w:val="14"/>
                           <w:lang w:val="en-US"/>
                         </w:rPr>
-                        <w:t xml:space="preserve"> vice </w:t>
-                      </w:r>
-                      <w:proofErr w:type="spellStart"/>
-                      <w:r>
-                        <w:rPr>
-                          <w:sz w:val="14"/>
-                          <w:szCs w:val="14"/>
-                          <w:lang w:val="en-US"/>
-                        </w:rPr>
-                        <w:t>autorů</w:t>
-                      </w:r>
-                      <w:proofErr w:type="spellEnd"/>
-                      <w:r>
-                        <w:rPr>
-                          <w:sz w:val="14"/>
-                          <w:szCs w:val="14"/>
-                          <w:lang w:val="en-US"/>
-                        </w:rPr>
-                        <w:t xml:space="preserve"> </w:t>
-                      </w:r>
-                      <w:proofErr w:type="spellStart"/>
-                      <w:r>
-                        <w:rPr>
-                          <w:sz w:val="14"/>
-                          <w:szCs w:val="14"/>
-                          <w:lang w:val="en-US"/>
-                        </w:rPr>
-                        <w:t>ke</w:t>
-                      </w:r>
-                      <w:proofErr w:type="spellEnd"/>
-                      <w:r>
-                        <w:rPr>
-                          <w:sz w:val="14"/>
-                          <w:szCs w:val="14"/>
-                          <w:lang w:val="en-US"/>
-                        </w:rPr>
-                        <w:t xml:space="preserve"> </w:t>
-                      </w:r>
-                      <w:proofErr w:type="spellStart"/>
-                      <w:r>
-                        <w:rPr>
-                          <w:sz w:val="14"/>
-                          <w:szCs w:val="14"/>
-                          <w:lang w:val="en-US"/>
-                        </w:rPr>
-                        <w:t>článku</w:t>
-                      </w:r>
-                      <w:proofErr w:type="spellEnd"/>
+                      </w:pPr>
                     </w:p>
                   </w:txbxContent>
                 </v:textbox>
-                <w10:wrap anchorx="margin"/>
+                <w10:wrap type="square" anchorx="margin"/>
               </v:shape>
             </w:pict>
           </mc:Fallback>
         </mc:AlternateContent>
       </w:r>
       <w:r>
-        <w:rPr>
-          <w:noProof/>
-        </w:rPr>
+        <w:t>Je nutné zadat každého autora pouze jednou – pokud omylem zadáte autora vícekrát, formulář Vás na chybu upozorní</w:t>
+      </w:r>
+    </w:p>
+    <w:p>
+      <w:pPr>
+        <w:pStyle w:val="Odstavecseseznamem"/>
+        <w:numPr>
+          <w:ilvl w:val="1"/>
+          <w:numId w:val="1"/>
+        </w:numPr>
+      </w:pPr>
+      <w:r>
+        <w:t>Pokud potřebujete méně autorů, stačí kliknout na ‚Odebrat pole‘</w:t>
+      </w:r>
+    </w:p>
+    <w:p>
+      <w:pPr>
+        <w:pStyle w:val="Odstavecseseznamem"/>
+        <w:ind w:left="1785"/>
+      </w:pPr>
+    </w:p>
+    <w:p>
+      <w:pPr>
+        <w:pStyle w:val="Odstavecseseznamem"/>
+        <w:numPr>
+          <w:ilvl w:val="2"/>
+          <w:numId w:val="8"/>
+        </w:numPr>
+        <w:rPr>
+          <w:b/>
+          <w:bCs/>
+        </w:rPr>
+      </w:pPr>
+      <w:r>
+        <w:rPr>
+          <w:b/>
+          <w:bCs/>
+        </w:rPr>
+        <w:lastRenderedPageBreak/>
+        <w:t>Nahrát článek</w:t>
+      </w:r>
+    </w:p>
+    <w:p>
+      <w:pPr>
+        <w:pStyle w:val="Odstavecseseznamem"/>
+        <w:numPr>
+          <w:ilvl w:val="1"/>
+          <w:numId w:val="1"/>
+        </w:numPr>
+      </w:pPr>
+      <w:r>
+        <w:t>Zde můžete vybrat soubor, který obsahuje Váš napsaný článek a který si přejete nahrát</w:t>
+      </w:r>
+    </w:p>
+    <w:p>
+      <w:pPr>
+        <w:pStyle w:val="Odstavecseseznamem"/>
+        <w:numPr>
+          <w:ilvl w:val="1"/>
+          <w:numId w:val="1"/>
+        </w:numPr>
+      </w:pPr>
+      <w:r>
+        <w:t>Podporované formáty: .doc(x); .pdf, .odt</w:t>
+      </w:r>
+    </w:p>
+    <w:p/>
+    <w:p>
+      <w:pPr>
+        <w:pStyle w:val="Odstavecseseznamem"/>
+        <w:numPr>
+          <w:ilvl w:val="0"/>
+          <w:numId w:val="4"/>
+        </w:numPr>
+      </w:pPr>
+      <w:r>
+        <w:t>Jakmile jsou zadané všechny potřebné informace, můžete článek odeslat kliknutím na tlačítko ‚Přidat článek‘</w:t>
+      </w:r>
+    </w:p>
+    <w:p>
+      <w:pPr>
+        <w:pStyle w:val="Odstavecseseznamem"/>
+        <w:numPr>
+          <w:ilvl w:val="0"/>
+          <w:numId w:val="4"/>
+        </w:numPr>
+      </w:pPr>
+      <w:r>
+        <w:t>Po úspěšném odeslání článku budete přesměrován zpět na stránku s Vašimi články</w:t>
+      </w:r>
+    </w:p>
+    <w:p>
+      <w:pPr>
+        <w:pStyle w:val="Odstavecseseznamem"/>
+        <w:numPr>
+          <w:ilvl w:val="0"/>
+          <w:numId w:val="4"/>
+        </w:numPr>
+      </w:pPr>
+      <w:r>
+        <w:t>Pokud při odeslání nastane chyba, zůstanete na stránce s formulářem a zobrazí se Vám chyba, ke které došlo</w:t>
+      </w:r>
+    </w:p>
+    <w:p>
+      <w:pPr>
+        <w:pStyle w:val="Odstavecseseznamem"/>
+        <w:numPr>
+          <w:ilvl w:val="0"/>
+          <w:numId w:val="4"/>
+        </w:numPr>
+      </w:pPr>
+      <w:r>
+        <w:t>V případě nejasností neváhejte kontaktovat redaktora prostřednictvím HelpDesku</w:t>
+      </w:r>
+    </w:p>
+    <w:p/>
+    <w:p>
+      <w:pPr>
+        <w:pStyle w:val="Odstavecseseznamem"/>
+        <w:numPr>
+          <w:ilvl w:val="0"/>
+          <w:numId w:val="6"/>
+        </w:numPr>
+        <w:rPr>
+          <w:b/>
+          <w:bCs/>
+          <w:sz w:val="32"/>
+          <w:szCs w:val="32"/>
+        </w:rPr>
+      </w:pPr>
+      <w:r>
+        <w:rPr>
+          <w:b/>
+          <w:bCs/>
+          <w:sz w:val="32"/>
+          <w:szCs w:val="32"/>
+        </w:rPr>
+        <w:t>Chat</w:t>
+      </w:r>
+    </w:p>
+    <w:p>
+      <w:pPr>
+        <w:pStyle w:val="Odstavecseseznamem"/>
+        <w:numPr>
+          <w:ilvl w:val="0"/>
+          <w:numId w:val="15"/>
+        </w:numPr>
+        <w:ind w:left="990"/>
+      </w:pPr>
+      <w:r>
+        <w:t>Za autora můžete psát do chatu směrem k redakci, odpovídat Vám bude redaktor</w:t>
+      </w:r>
+    </w:p>
+    <w:p>
+      <w:pPr>
+        <w:pStyle w:val="Odstavecseseznamem"/>
+        <w:numPr>
+          <w:ilvl w:val="0"/>
+          <w:numId w:val="15"/>
+        </w:numPr>
+        <w:ind w:left="990"/>
+      </w:pPr>
+      <w:r>
         <w:drawing>
-          <wp:inline distT="0" distB="0" distL="0" distR="0" wp14:anchorId="69824C62" wp14:editId="46B929C9">
-            <wp:extent cx="5191850" cy="1238423"/>
-            <wp:effectExtent l="0" t="0" r="8890" b="0"/>
+          <wp:anchor distT="0" distB="0" distL="114300" distR="114300" simplePos="0" relativeHeight="251686912" behindDoc="0" locked="0" layoutInCell="1" allowOverlap="1" wp14:anchorId="14E6A37E" wp14:editId="1F0AE22F">
+            <wp:simplePos x="0" y="0"/>
+            <wp:positionH relativeFrom="column">
+              <wp:posOffset>184612</wp:posOffset>
+            </wp:positionH>
+            <wp:positionV relativeFrom="paragraph">
+              <wp:posOffset>252356</wp:posOffset>
+            </wp:positionV>
+            <wp:extent cx="5943600" cy="2162810"/>
+            <wp:effectExtent l="0" t="0" r="0" b="8890"/>
+            <wp:wrapSquare wrapText="bothSides"/>
             <wp:docPr id="5" name="Obrázek 5"/>
             <wp:cNvGraphicFramePr>
               <a:graphicFrameLocks xmlns:a="http://schemas.openxmlformats.org/drawingml/2006/main" noChangeAspect="1"/>
@@ -3558,7 +3074,13 @@
                     <pic:cNvPicPr/>
                   </pic:nvPicPr>
                   <pic:blipFill>
-                    <a:blip r:embed="rId14"/>
+                    <a:blip r:embed="rId15">
+                      <a:extLst>
+                        <a:ext uri="{28A0092B-C50C-407E-A947-70E740481C1C}">
+                          <a14:useLocalDpi xmlns:a14="http://schemas.microsoft.com/office/drawing/2010/main" val="0"/>
+                        </a:ext>
+                      </a:extLst>
+                    </a:blip>
                     <a:stretch>
                       <a:fillRect/>
                     </a:stretch>
@@ -3566,7 +3088,7 @@
                   <pic:spPr>
                     <a:xfrm>
                       <a:off x="0" y="0"/>
-                      <a:ext cx="5191850" cy="1238423"/>
+                      <a:ext cx="5943600" cy="2162810"/>
                     </a:xfrm>
                     <a:prstGeom prst="rect">
                       <a:avLst/>
@@ -3575,125 +3097,263 @@
                 </pic:pic>
               </a:graphicData>
             </a:graphic>
-          </wp:inline>
+          </wp:anchor>
         </w:drawing>
       </w:r>
-    </w:p>
-    <w:p>
-      <w:pPr>
-        <w:pStyle w:val="Odstavecseseznamem"/>
-        <w:numPr>
-          <w:ilvl w:val="1"/>
-          <w:numId w:val="1"/>
-        </w:numPr>
-      </w:pPr>
-      <w:r>
-        <w:t>Do připravených polí pod hlavním autorem můžete zadat login ostatních autorů, kteří na článku pracovali</w:t>
-      </w:r>
-    </w:p>
-    <w:p>
-      <w:pPr>
-        <w:pStyle w:val="Odstavecseseznamem"/>
-        <w:numPr>
-          <w:ilvl w:val="1"/>
-          <w:numId w:val="1"/>
-        </w:numPr>
-      </w:pPr>
-      <w:r>
-        <w:t>Ostatní autoři musí být též registrovaní</w:t>
-      </w:r>
-    </w:p>
-    <w:p>
-      <w:pPr>
-        <w:pStyle w:val="Odstavecseseznamem"/>
-        <w:numPr>
-          <w:ilvl w:val="1"/>
-          <w:numId w:val="1"/>
-        </w:numPr>
-      </w:pPr>
-      <w:r>
-        <w:t>Je nutné zadat každého autora pouze jednou – pokud omylem zadáte autora vícekrát, formulář Vás na chybu upozorní</w:t>
-      </w:r>
-    </w:p>
-    <w:p>
-      <w:pPr>
-        <w:pStyle w:val="Odstavecseseznamem"/>
-        <w:numPr>
-          <w:ilvl w:val="1"/>
-          <w:numId w:val="1"/>
-        </w:numPr>
-      </w:pPr>
-      <w:r>
-        <w:t>Pokud potřebujete méně autorů, stačí kliknout na ‚Odebrat pole‘</w:t>
-      </w:r>
-    </w:p>
-    <w:p>
-      <w:pPr>
-        <w:pStyle w:val="Odstavecseseznamem"/>
-        <w:numPr>
-          <w:ilvl w:val="2"/>
-          <w:numId w:val="8"/>
-        </w:numPr>
-        <w:rPr>
-          <w:b/>
-          <w:bCs/>
-        </w:rPr>
-      </w:pPr>
-      <w:r>
-        <w:rPr>
-          <w:b/>
-          <w:bCs/>
-        </w:rPr>
-        <w:t>Nahrát článek</w:t>
-      </w:r>
-    </w:p>
-    <w:p>
-      <w:pPr>
-        <w:pStyle w:val="Odstavecseseznamem"/>
-        <w:numPr>
-          <w:ilvl w:val="1"/>
-          <w:numId w:val="1"/>
-        </w:numPr>
-      </w:pPr>
-      <w:r>
-        <w:t>Zde můžete vybrat soubor, který obsahuje Váš napsaný článek a který si přejete nahrát</w:t>
-      </w:r>
-    </w:p>
-    <w:p>
-      <w:pPr>
-        <w:pStyle w:val="Odstavecseseznamem"/>
-        <w:numPr>
-          <w:ilvl w:val="1"/>
-          <w:numId w:val="1"/>
-        </w:numPr>
-      </w:pPr>
-      <w:r>
-        <w:t>Podporované formáty: .doc(x); .</w:t>
-      </w:r>
-      <w:proofErr w:type="spellStart"/>
-      <w:r>
-        <w:t>pdf</w:t>
-      </w:r>
-      <w:proofErr w:type="spellEnd"/>
-      <w:r>
-        <w:t>, .</w:t>
-      </w:r>
-      <w:proofErr w:type="spellStart"/>
-      <w:r>
-        <w:t>odt</w:t>
-      </w:r>
-      <w:proofErr w:type="spellEnd"/>
+      <w:r>
+        <w:t>Zároveň zde budete dostávat zprávy o změně stavu dané verze článku</w:t>
+      </w:r>
+    </w:p>
+    <w:p>
+      <w:pPr>
+        <w:pStyle w:val="Odstavecseseznamem"/>
+        <w:ind w:left="990"/>
+      </w:pPr>
+      <w:r>
+        <w:rPr>
+          <w:noProof/>
+        </w:rPr>
+        <mc:AlternateContent>
+          <mc:Choice Requires="wps">
+            <w:drawing>
+              <wp:anchor distT="45720" distB="45720" distL="114300" distR="114300" simplePos="0" relativeHeight="251688960" behindDoc="0" locked="0" layoutInCell="1" allowOverlap="1" wp14:anchorId="3E1E2276" wp14:editId="7AE689AA">
+                <wp:simplePos x="0" y="0"/>
+                <wp:positionH relativeFrom="margin">
+                  <wp:align>center</wp:align>
+                </wp:positionH>
+                <wp:positionV relativeFrom="paragraph">
+                  <wp:posOffset>2239645</wp:posOffset>
+                </wp:positionV>
+                <wp:extent cx="2014220" cy="185420"/>
+                <wp:effectExtent l="0" t="0" r="0" b="5080"/>
+                <wp:wrapSquare wrapText="bothSides"/>
+                <wp:docPr id="6" name="Textové pole 2"/>
+                <wp:cNvGraphicFramePr>
+                  <a:graphicFrameLocks xmlns:a="http://schemas.openxmlformats.org/drawingml/2006/main"/>
+                </wp:cNvGraphicFramePr>
+                <a:graphic xmlns:a="http://schemas.openxmlformats.org/drawingml/2006/main">
+                  <a:graphicData uri="http://schemas.microsoft.com/office/word/2010/wordprocessingShape">
+                    <wps:wsp>
+                      <wps:cNvSpPr txBox="1">
+                        <a:spLocks noChangeArrowheads="1"/>
+                      </wps:cNvSpPr>
+                      <wps:spPr bwMode="auto">
+                        <a:xfrm>
+                          <a:off x="0" y="0"/>
+                          <a:ext cx="2014220" cy="185420"/>
+                        </a:xfrm>
+                        <a:prstGeom prst="rect">
+                          <a:avLst/>
+                        </a:prstGeom>
+                        <a:noFill/>
+                        <a:ln>
+                          <a:noFill/>
+                        </a:ln>
+                      </wps:spPr>
+                      <wps:style>
+                        <a:lnRef idx="0">
+                          <a:scrgbClr r="0" g="0" b="0"/>
+                        </a:lnRef>
+                        <a:fillRef idx="0">
+                          <a:scrgbClr r="0" g="0" b="0"/>
+                        </a:fillRef>
+                        <a:effectRef idx="0">
+                          <a:scrgbClr r="0" g="0" b="0"/>
+                        </a:effectRef>
+                        <a:fontRef idx="minor">
+                          <a:schemeClr val="dk1"/>
+                        </a:fontRef>
+                      </wps:style>
+                      <wps:txbx>
+                        <w:txbxContent>
+                          <w:p>
+                            <w:pPr>
+                              <w:jc w:val="center"/>
+                              <w:rPr>
+                                <w:sz w:val="14"/>
+                                <w:szCs w:val="14"/>
+                                <w:lang w:val="en-US"/>
+                              </w:rPr>
+                            </w:pPr>
+                            <w:r>
+                              <w:rPr>
+                                <w:sz w:val="14"/>
+                                <w:szCs w:val="14"/>
+                                <w:lang w:val="en-US"/>
+                              </w:rPr>
+                              <w:t xml:space="preserve">Obrázek </w:t>
+                            </w:r>
+                            <w:r>
+                              <w:rPr>
+                                <w:sz w:val="14"/>
+                                <w:szCs w:val="14"/>
+                                <w:lang w:val="en-US"/>
+                              </w:rPr>
+                              <w:t>10</w:t>
+                            </w:r>
+                            <w:r>
+                              <w:rPr>
+                                <w:sz w:val="14"/>
+                                <w:szCs w:val="14"/>
+                                <w:lang w:val="en-US"/>
+                              </w:rPr>
+                              <w:t xml:space="preserve">: </w:t>
+                            </w:r>
+                            <w:r>
+                              <w:rPr>
+                                <w:sz w:val="14"/>
+                                <w:szCs w:val="14"/>
+                                <w:lang w:val="en-US"/>
+                              </w:rPr>
+                              <w:t>Pol</w:t>
+                            </w:r>
+                            <w:r>
+                              <w:rPr>
+                                <w:sz w:val="14"/>
+                                <w:szCs w:val="14"/>
+                                <w:lang w:val="en-US"/>
+                              </w:rPr>
+                              <w:t>e pro chat s redaktorem</w:t>
+                            </w:r>
+                          </w:p>
+                          <w:p>
+                            <w:pPr>
+                              <w:jc w:val="center"/>
+                              <w:rPr>
+                                <w:sz w:val="14"/>
+                                <w:szCs w:val="14"/>
+                                <w:lang w:val="en-US"/>
+                              </w:rPr>
+                            </w:pPr>
+                          </w:p>
+                          <w:p>
+                            <w:pPr>
+                              <w:jc w:val="center"/>
+                              <w:rPr>
+                                <w:sz w:val="14"/>
+                                <w:szCs w:val="14"/>
+                                <w:lang w:val="en-US"/>
+                              </w:rPr>
+                            </w:pPr>
+                          </w:p>
+                        </w:txbxContent>
+                      </wps:txbx>
+                      <wps:bodyPr rot="0" vert="horz" wrap="square" lIns="91440" tIns="45720" rIns="91440" bIns="45720" anchor="t" anchorCtr="0">
+                        <a:noAutofit/>
+                      </wps:bodyPr>
+                    </wps:wsp>
+                  </a:graphicData>
+                </a:graphic>
+                <wp14:sizeRelH relativeFrom="margin">
+                  <wp14:pctWidth>0</wp14:pctWidth>
+                </wp14:sizeRelH>
+                <wp14:sizeRelV relativeFrom="margin">
+                  <wp14:pctHeight>0</wp14:pctHeight>
+                </wp14:sizeRelV>
+              </wp:anchor>
+            </w:drawing>
+          </mc:Choice>
+          <mc:Fallback>
+            <w:pict>
+              <v:shape w14:anchorId="3E1E2276" id="_x0000_s1034" type="#_x0000_t202" style="position:absolute;left:0;text-align:left;margin-left:0;margin-top:176.35pt;width:158.6pt;height:14.6pt;z-index:251688960;visibility:visible;mso-wrap-style:square;mso-width-percent:0;mso-height-percent:0;mso-wrap-distance-left:9pt;mso-wrap-distance-top:3.6pt;mso-wrap-distance-right:9pt;mso-wrap-distance-bottom:3.6pt;mso-position-horizontal:center;mso-position-horizontal-relative:margin;mso-position-vertical:absolute;mso-position-vertical-relative:text;mso-width-percent:0;mso-height-percent:0;mso-width-relative:margin;mso-height-relative:margin;v-text-anchor:top" o:gfxdata="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" filled="f" stroked="f">
+                <v:textbox>
+                  <w:txbxContent>
+                    <w:p>
+                      <w:pPr>
+                        <w:jc w:val="center"/>
+                        <w:rPr>
+                          <w:sz w:val="14"/>
+                          <w:szCs w:val="14"/>
+                          <w:lang w:val="en-US"/>
+                        </w:rPr>
+                      </w:pPr>
+                      <w:r>
+                        <w:rPr>
+                          <w:sz w:val="14"/>
+                          <w:szCs w:val="14"/>
+                          <w:lang w:val="en-US"/>
+                        </w:rPr>
+                        <w:t xml:space="preserve">Obrázek </w:t>
+                      </w:r>
+                      <w:r>
+                        <w:rPr>
+                          <w:sz w:val="14"/>
+                          <w:szCs w:val="14"/>
+                          <w:lang w:val="en-US"/>
+                        </w:rPr>
+                        <w:t>10</w:t>
+                      </w:r>
+                      <w:r>
+                        <w:rPr>
+                          <w:sz w:val="14"/>
+                          <w:szCs w:val="14"/>
+                          <w:lang w:val="en-US"/>
+                        </w:rPr>
+                        <w:t xml:space="preserve">: </w:t>
+                      </w:r>
+                      <w:r>
+                        <w:rPr>
+                          <w:sz w:val="14"/>
+                          <w:szCs w:val="14"/>
+                          <w:lang w:val="en-US"/>
+                        </w:rPr>
+                        <w:t>Pol</w:t>
+                      </w:r>
+                      <w:r>
+                        <w:rPr>
+                          <w:sz w:val="14"/>
+                          <w:szCs w:val="14"/>
+                          <w:lang w:val="en-US"/>
+                        </w:rPr>
+                        <w:t>e pro chat s redaktorem</w:t>
+                      </w:r>
+                    </w:p>
+                    <w:p>
+                      <w:pPr>
+                        <w:jc w:val="center"/>
+                        <w:rPr>
+                          <w:sz w:val="14"/>
+                          <w:szCs w:val="14"/>
+                          <w:lang w:val="en-US"/>
+                        </w:rPr>
+                      </w:pPr>
+                    </w:p>
+                    <w:p>
+                      <w:pPr>
+                        <w:jc w:val="center"/>
+                        <w:rPr>
+                          <w:sz w:val="14"/>
+                          <w:szCs w:val="14"/>
+                          <w:lang w:val="en-US"/>
+                        </w:rPr>
+                      </w:pPr>
+                    </w:p>
+                  </w:txbxContent>
+                </v:textbox>
+                <w10:wrap type="square" anchorx="margin"/>
+              </v:shape>
+            </w:pict>
+          </mc:Fallback>
+        </mc:AlternateContent>
+      </w:r>
+    </w:p>
+    <w:p>
+      <w:pPr>
+        <w:pStyle w:val="Odstavecseseznamem"/>
+        <w:ind w:left="990"/>
+      </w:pPr>
     </w:p>
     <w:p>
       <w:pPr>
         <w:pStyle w:val="Odstavecseseznamem"/>
         <w:numPr>
           <w:ilvl w:val="0"/>
-          <w:numId w:val="4"/>
-        </w:numPr>
-      </w:pPr>
-      <w:r>
-        <w:t>Jakmile jsou zadané všechny potřebné informace, můžete článek odeslat kliknutím na tlačítko ‚Přidat článek‘</w:t>
+          <w:numId w:val="15"/>
+        </w:numPr>
+        <w:ind w:left="990"/>
+      </w:pPr>
+      <w:r>
+        <w:t>Zprávu můžete napsat do pole pod zprávami a tlačítkem vpravo od pole zprávu odešlete</w:t>
       </w:r>
     </w:p>
     <w:p>
@@ -3701,11 +3361,12 @@
         <w:pStyle w:val="Odstavecseseznamem"/>
         <w:numPr>
           <w:ilvl w:val="0"/>
-          <w:numId w:val="4"/>
-        </w:numPr>
-      </w:pPr>
-      <w:r>
-        <w:t>Po úspěšném odeslání článku budete přesměrován zpět na stránku s Vašimi články</w:t>
+          <w:numId w:val="15"/>
+        </w:numPr>
+        <w:ind w:left="990"/>
+      </w:pPr>
+      <w:r>
+        <w:t>Nové zprávy se budou zobrazovat periodicky, není proto potřeba obnovovat stránku pro zobrazení nových zpráv</w:t>
       </w:r>
     </w:p>
     <w:p>
@@ -3713,27 +3374,30 @@
         <w:pStyle w:val="Odstavecseseznamem"/>
         <w:numPr>
           <w:ilvl w:val="0"/>
-          <w:numId w:val="4"/>
-        </w:numPr>
-      </w:pPr>
-      <w:r>
-        <w:t>Pokud při odeslání nastane chyba, zůstanete na stránce s formulářem a zobrazí se Vám chyba, ke které došlo</w:t>
-      </w:r>
-    </w:p>
-    <w:p>
-      <w:pPr>
-        <w:pStyle w:val="Odstavecseseznamem"/>
-        <w:numPr>
-          <w:ilvl w:val="0"/>
-          <w:numId w:val="4"/>
-        </w:numPr>
-      </w:pPr>
-      <w:r>
-        <w:t>V případě nejasností neváhejte kontaktovat redaktora prostřednictvím HelpDesku</w:t>
-      </w:r>
+          <w:numId w:val="15"/>
+        </w:numPr>
+        <w:ind w:left="990"/>
+      </w:pPr>
+      <w:r>
+        <w:t xml:space="preserve">Pozn.: Zprávy můžete odesílat </w:t>
+      </w:r>
+      <w:r>
+        <w:t>pouze</w:t>
+      </w:r>
+      <w:r>
+        <w:t xml:space="preserve"> do poslední verze článku, k předchozím verzím není možné dopisovat</w:t>
+      </w:r>
+    </w:p>
+    <w:p/>
+    <w:p/>
+    <w:p>
+      <w:pPr>
+        <w:ind w:left="630"/>
+        <w:jc w:val="center"/>
+      </w:pPr>
     </w:p>
     <w:sectPr>
-      <w:footerReference w:type="default" r:id="rId15"/>
+      <w:footerReference w:type="default" r:id="rId16"/>
       <w:pgSz w:w="12240" w:h="15840"/>
       <w:pgMar w:top="1440" w:right="1440" w:bottom="810" w:left="1440" w:header="720" w:footer="720" w:gutter="0"/>
       <w:cols w:space="720"/>
@@ -4028,6 +3692,119 @@
     </w:lvl>
   </w:abstractNum>
   <w:abstractNum w:abstractNumId="2" w15:restartNumberingAfterBreak="0">
+    <w:nsid w:val="173A4743"/>
+    <w:multiLevelType w:val="hybridMultilevel"/>
+    <w:tmpl w:val="9872F29E"/>
+    <w:lvl w:ilvl="0" w:tplc="04050001">
+      <w:start w:val="1"/>
+      <w:numFmt w:val="bullet"/>
+      <w:lvlText w:val=""/>
+      <w:lvlJc w:val="left"/>
+      <w:pPr>
+        <w:ind w:left="720" w:hanging="360"/>
+      </w:pPr>
+      <w:rPr>
+        <w:rFonts w:ascii="Symbol" w:hAnsi="Symbol" w:hint="default"/>
+      </w:rPr>
+    </w:lvl>
+    <w:lvl w:ilvl="1" w:tplc="04050003" w:tentative="1">
+      <w:start w:val="1"/>
+      <w:numFmt w:val="bullet"/>
+      <w:lvlText w:val="o"/>
+      <w:lvlJc w:val="left"/>
+      <w:pPr>
+        <w:ind w:left="1440" w:hanging="360"/>
+      </w:pPr>
+      <w:rPr>
+        <w:rFonts w:ascii="Courier New" w:hAnsi="Courier New" w:cs="Courier New" w:hint="default"/>
+      </w:rPr>
+    </w:lvl>
+    <w:lvl w:ilvl="2" w:tplc="04050005" w:tentative="1">
+      <w:start w:val="1"/>
+      <w:numFmt w:val="bullet"/>
+      <w:lvlText w:val=""/>
+      <w:lvlJc w:val="left"/>
+      <w:pPr>
+        <w:ind w:left="2160" w:hanging="360"/>
+      </w:pPr>
+      <w:rPr>
+        <w:rFonts w:ascii="Wingdings" w:hAnsi="Wingdings" w:hint="default"/>
+      </w:rPr>
+    </w:lvl>
+    <w:lvl w:ilvl="3" w:tplc="04050001" w:tentative="1">
+      <w:start w:val="1"/>
+      <w:numFmt w:val="bullet"/>
+      <w:lvlText w:val=""/>
+      <w:lvlJc w:val="left"/>
+      <w:pPr>
+        <w:ind w:left="2880" w:hanging="360"/>
+      </w:pPr>
+      <w:rPr>
+        <w:rFonts w:ascii="Symbol" w:hAnsi="Symbol" w:hint="default"/>
+      </w:rPr>
+    </w:lvl>
+    <w:lvl w:ilvl="4" w:tplc="04050003" w:tentative="1">
+      <w:start w:val="1"/>
+      <w:numFmt w:val="bullet"/>
+      <w:lvlText w:val="o"/>
+      <w:lvlJc w:val="left"/>
+      <w:pPr>
+        <w:ind w:left="3600" w:hanging="360"/>
+      </w:pPr>
+      <w:rPr>
+        <w:rFonts w:ascii="Courier New" w:hAnsi="Courier New" w:cs="Courier New" w:hint="default"/>
+      </w:rPr>
+    </w:lvl>
+    <w:lvl w:ilvl="5" w:tplc="04050005" w:tentative="1">
+      <w:start w:val="1"/>
+      <w:numFmt w:val="bullet"/>
+      <w:lvlText w:val=""/>
+      <w:lvlJc w:val="left"/>
+      <w:pPr>
+        <w:ind w:left="4320" w:hanging="360"/>
+      </w:pPr>
+      <w:rPr>
+        <w:rFonts w:ascii="Wingdings" w:hAnsi="Wingdings" w:hint="default"/>
+      </w:rPr>
+    </w:lvl>
+    <w:lvl w:ilvl="6" w:tplc="04050001" w:tentative="1">
+      <w:start w:val="1"/>
+      <w:numFmt w:val="bullet"/>
+      <w:lvlText w:val=""/>
+      <w:lvlJc w:val="left"/>
+      <w:pPr>
+        <w:ind w:left="5040" w:hanging="360"/>
+      </w:pPr>
+      <w:rPr>
+        <w:rFonts w:ascii="Symbol" w:hAnsi="Symbol" w:hint="default"/>
+      </w:rPr>
+    </w:lvl>
+    <w:lvl w:ilvl="7" w:tplc="04050003" w:tentative="1">
+      <w:start w:val="1"/>
+      <w:numFmt w:val="bullet"/>
+      <w:lvlText w:val="o"/>
+      <w:lvlJc w:val="left"/>
+      <w:pPr>
+        <w:ind w:left="5760" w:hanging="360"/>
+      </w:pPr>
+      <w:rPr>
+        <w:rFonts w:ascii="Courier New" w:hAnsi="Courier New" w:cs="Courier New" w:hint="default"/>
+      </w:rPr>
+    </w:lvl>
+    <w:lvl w:ilvl="8" w:tplc="04050005" w:tentative="1">
+      <w:start w:val="1"/>
+      <w:numFmt w:val="bullet"/>
+      <w:lvlText w:val=""/>
+      <w:lvlJc w:val="left"/>
+      <w:pPr>
+        <w:ind w:left="6480" w:hanging="360"/>
+      </w:pPr>
+      <w:rPr>
+        <w:rFonts w:ascii="Wingdings" w:hAnsi="Wingdings" w:hint="default"/>
+      </w:rPr>
+    </w:lvl>
+  </w:abstractNum>
+  <w:abstractNum w:abstractNumId="3" w15:restartNumberingAfterBreak="0">
     <w:nsid w:val="1A573AC2"/>
     <w:multiLevelType w:val="multilevel"/>
     <w:tmpl w:val="DF762E94"/>
@@ -4140,7 +3917,7 @@
       </w:rPr>
     </w:lvl>
   </w:abstractNum>
-  <w:abstractNum w:abstractNumId="3" w15:restartNumberingAfterBreak="0">
+  <w:abstractNum w:abstractNumId="4" w15:restartNumberingAfterBreak="0">
     <w:nsid w:val="1C017A09"/>
     <w:multiLevelType w:val="hybridMultilevel"/>
     <w:tmpl w:val="31F03712"/>
@@ -4252,7 +4029,7 @@
       </w:rPr>
     </w:lvl>
   </w:abstractNum>
-  <w:abstractNum w:abstractNumId="4" w15:restartNumberingAfterBreak="0">
+  <w:abstractNum w:abstractNumId="5" w15:restartNumberingAfterBreak="0">
     <w:nsid w:val="345E423A"/>
     <w:multiLevelType w:val="multilevel"/>
     <w:tmpl w:val="B364B58E"/>
@@ -4373,7 +4150,7 @@
       </w:rPr>
     </w:lvl>
   </w:abstractNum>
-  <w:abstractNum w:abstractNumId="5" w15:restartNumberingAfterBreak="0">
+  <w:abstractNum w:abstractNumId="6" w15:restartNumberingAfterBreak="0">
     <w:nsid w:val="35721A58"/>
     <w:multiLevelType w:val="hybridMultilevel"/>
     <w:tmpl w:val="E9F87440"/>
@@ -4462,7 +4239,7 @@
       </w:pPr>
     </w:lvl>
   </w:abstractNum>
-  <w:abstractNum w:abstractNumId="6" w15:restartNumberingAfterBreak="0">
+  <w:abstractNum w:abstractNumId="7" w15:restartNumberingAfterBreak="0">
     <w:nsid w:val="3C735A6A"/>
     <w:multiLevelType w:val="hybridMultilevel"/>
     <w:tmpl w:val="70EED076"/>
@@ -4575,7 +4352,7 @@
       </w:rPr>
     </w:lvl>
   </w:abstractNum>
-  <w:abstractNum w:abstractNumId="7" w15:restartNumberingAfterBreak="0">
+  <w:abstractNum w:abstractNumId="8" w15:restartNumberingAfterBreak="0">
     <w:nsid w:val="566104A1"/>
     <w:multiLevelType w:val="hybridMultilevel"/>
     <w:tmpl w:val="96445986"/>
@@ -4687,7 +4464,7 @@
       </w:rPr>
     </w:lvl>
   </w:abstractNum>
-  <w:abstractNum w:abstractNumId="8" w15:restartNumberingAfterBreak="0">
+  <w:abstractNum w:abstractNumId="9" w15:restartNumberingAfterBreak="0">
     <w:nsid w:val="63046C71"/>
     <w:multiLevelType w:val="multilevel"/>
     <w:tmpl w:val="17A67D48"/>
@@ -4800,7 +4577,7 @@
       </w:rPr>
     </w:lvl>
   </w:abstractNum>
-  <w:abstractNum w:abstractNumId="9" w15:restartNumberingAfterBreak="0">
+  <w:abstractNum w:abstractNumId="10" w15:restartNumberingAfterBreak="0">
     <w:nsid w:val="68E03988"/>
     <w:multiLevelType w:val="multilevel"/>
     <w:tmpl w:val="923EE7D4"/>
@@ -4913,7 +4690,7 @@
       </w:rPr>
     </w:lvl>
   </w:abstractNum>
-  <w:abstractNum w:abstractNumId="10" w15:restartNumberingAfterBreak="0">
+  <w:abstractNum w:abstractNumId="11" w15:restartNumberingAfterBreak="0">
     <w:nsid w:val="6A3B32D8"/>
     <w:multiLevelType w:val="hybridMultilevel"/>
     <w:tmpl w:val="F7AE8A32"/>
@@ -5028,7 +4805,120 @@
       </w:rPr>
     </w:lvl>
   </w:abstractNum>
-  <w:abstractNum w:abstractNumId="11" w15:restartNumberingAfterBreak="0">
+  <w:abstractNum w:abstractNumId="12" w15:restartNumberingAfterBreak="0">
+    <w:nsid w:val="6E2959F5"/>
+    <w:multiLevelType w:val="hybridMultilevel"/>
+    <w:tmpl w:val="A37C4E3A"/>
+    <w:lvl w:ilvl="0" w:tplc="04050001">
+      <w:start w:val="1"/>
+      <w:numFmt w:val="bullet"/>
+      <w:lvlText w:val=""/>
+      <w:lvlJc w:val="left"/>
+      <w:pPr>
+        <w:ind w:left="1440" w:hanging="360"/>
+      </w:pPr>
+      <w:rPr>
+        <w:rFonts w:ascii="Symbol" w:hAnsi="Symbol" w:hint="default"/>
+      </w:rPr>
+    </w:lvl>
+    <w:lvl w:ilvl="1" w:tplc="04050003" w:tentative="1">
+      <w:start w:val="1"/>
+      <w:numFmt w:val="bullet"/>
+      <w:lvlText w:val="o"/>
+      <w:lvlJc w:val="left"/>
+      <w:pPr>
+        <w:ind w:left="2160" w:hanging="360"/>
+      </w:pPr>
+      <w:rPr>
+        <w:rFonts w:ascii="Courier New" w:hAnsi="Courier New" w:cs="Courier New" w:hint="default"/>
+      </w:rPr>
+    </w:lvl>
+    <w:lvl w:ilvl="2" w:tplc="04050005" w:tentative="1">
+      <w:start w:val="1"/>
+      <w:numFmt w:val="bullet"/>
+      <w:lvlText w:val=""/>
+      <w:lvlJc w:val="left"/>
+      <w:pPr>
+        <w:ind w:left="2880" w:hanging="360"/>
+      </w:pPr>
+      <w:rPr>
+        <w:rFonts w:ascii="Wingdings" w:hAnsi="Wingdings" w:hint="default"/>
+      </w:rPr>
+    </w:lvl>
+    <w:lvl w:ilvl="3" w:tplc="04050001" w:tentative="1">
+      <w:start w:val="1"/>
+      <w:numFmt w:val="bullet"/>
+      <w:lvlText w:val=""/>
+      <w:lvlJc w:val="left"/>
+      <w:pPr>
+        <w:ind w:left="3600" w:hanging="360"/>
+      </w:pPr>
+      <w:rPr>
+        <w:rFonts w:ascii="Symbol" w:hAnsi="Symbol" w:hint="default"/>
+      </w:rPr>
+    </w:lvl>
+    <w:lvl w:ilvl="4" w:tplc="04050003" w:tentative="1">
+      <w:start w:val="1"/>
+      <w:numFmt w:val="bullet"/>
+      <w:lvlText w:val="o"/>
+      <w:lvlJc w:val="left"/>
+      <w:pPr>
+        <w:ind w:left="4320" w:hanging="360"/>
+      </w:pPr>
+      <w:rPr>
+        <w:rFonts w:ascii="Courier New" w:hAnsi="Courier New" w:cs="Courier New" w:hint="default"/>
+      </w:rPr>
+    </w:lvl>
+    <w:lvl w:ilvl="5" w:tplc="04050005" w:tentative="1">
+      <w:start w:val="1"/>
+      <w:numFmt w:val="bullet"/>
+      <w:lvlText w:val=""/>
+      <w:lvlJc w:val="left"/>
+      <w:pPr>
+        <w:ind w:left="5040" w:hanging="360"/>
+      </w:pPr>
+      <w:rPr>
+        <w:rFonts w:ascii="Wingdings" w:hAnsi="Wingdings" w:hint="default"/>
+      </w:rPr>
+    </w:lvl>
+    <w:lvl w:ilvl="6" w:tplc="04050001" w:tentative="1">
+      <w:start w:val="1"/>
+      <w:numFmt w:val="bullet"/>
+      <w:lvlText w:val=""/>
+      <w:lvlJc w:val="left"/>
+      <w:pPr>
+        <w:ind w:left="5760" w:hanging="360"/>
+      </w:pPr>
+      <w:rPr>
+        <w:rFonts w:ascii="Symbol" w:hAnsi="Symbol" w:hint="default"/>
+      </w:rPr>
+    </w:lvl>
+    <w:lvl w:ilvl="7" w:tplc="04050003" w:tentative="1">
+      <w:start w:val="1"/>
+      <w:numFmt w:val="bullet"/>
+      <w:lvlText w:val="o"/>
+      <w:lvlJc w:val="left"/>
+      <w:pPr>
+        <w:ind w:left="6480" w:hanging="360"/>
+      </w:pPr>
+      <w:rPr>
+        <w:rFonts w:ascii="Courier New" w:hAnsi="Courier New" w:cs="Courier New" w:hint="default"/>
+      </w:rPr>
+    </w:lvl>
+    <w:lvl w:ilvl="8" w:tplc="04050005" w:tentative="1">
+      <w:start w:val="1"/>
+      <w:numFmt w:val="bullet"/>
+      <w:lvlText w:val=""/>
+      <w:lvlJc w:val="left"/>
+      <w:pPr>
+        <w:ind w:left="7200" w:hanging="360"/>
+      </w:pPr>
+      <w:rPr>
+        <w:rFonts w:ascii="Wingdings" w:hAnsi="Wingdings" w:hint="default"/>
+      </w:rPr>
+    </w:lvl>
+  </w:abstractNum>
+  <w:abstractNum w:abstractNumId="13" w15:restartNumberingAfterBreak="0">
     <w:nsid w:val="7B386424"/>
     <w:multiLevelType w:val="hybridMultilevel"/>
     <w:tmpl w:val="E69A46AE"/>
@@ -5140,7 +5030,7 @@
       </w:rPr>
     </w:lvl>
   </w:abstractNum>
-  <w:abstractNum w:abstractNumId="12" w15:restartNumberingAfterBreak="0">
+  <w:abstractNum w:abstractNumId="14" w15:restartNumberingAfterBreak="0">
     <w:nsid w:val="7FB46C62"/>
     <w:multiLevelType w:val="hybridMultilevel"/>
     <w:tmpl w:val="73EEEBD4"/>
@@ -5254,43 +5144,49 @@
     </w:lvl>
   </w:abstractNum>
   <w:num w:numId="1">
-    <w:abstractNumId w:val="11"/>
+    <w:abstractNumId w:val="13"/>
   </w:num>
   <w:num w:numId="2">
-    <w:abstractNumId w:val="7"/>
+    <w:abstractNumId w:val="8"/>
   </w:num>
   <w:num w:numId="3">
     <w:abstractNumId w:val="0"/>
   </w:num>
   <w:num w:numId="4">
+    <w:abstractNumId w:val="7"/>
+  </w:num>
+  <w:num w:numId="5">
     <w:abstractNumId w:val="6"/>
   </w:num>
-  <w:num w:numId="5">
+  <w:num w:numId="6">
     <w:abstractNumId w:val="5"/>
   </w:num>
-  <w:num w:numId="6">
-    <w:abstractNumId w:val="4"/>
-  </w:num>
   <w:num w:numId="7">
-    <w:abstractNumId w:val="9"/>
+    <w:abstractNumId w:val="10"/>
   </w:num>
   <w:num w:numId="8">
-    <w:abstractNumId w:val="8"/>
+    <w:abstractNumId w:val="9"/>
   </w:num>
   <w:num w:numId="9">
     <w:abstractNumId w:val="1"/>
   </w:num>
   <w:num w:numId="10">
-    <w:abstractNumId w:val="2"/>
+    <w:abstractNumId w:val="3"/>
   </w:num>
   <w:num w:numId="11">
-    <w:abstractNumId w:val="10"/>
+    <w:abstractNumId w:val="11"/>
   </w:num>
   <w:num w:numId="12">
+    <w:abstractNumId w:val="14"/>
+  </w:num>
+  <w:num w:numId="13">
+    <w:abstractNumId w:val="4"/>
+  </w:num>
+  <w:num w:numId="14">
     <w:abstractNumId w:val="12"/>
   </w:num>
-  <w:num w:numId="13">
-    <w:abstractNumId w:val="3"/>
+  <w:num w:numId="15">
+    <w:abstractNumId w:val="2"/>
   </w:num>
 </w:numbering>
 </file>
